--- a/Resume/Sourabh S Shenoy - Resume`.docx
+++ b/Resume/Sourabh S Shenoy - Resume`.docx
@@ -462,7 +462,7 @@
               <w:rPr>
                 <w:color w:val="auto"/>
               </w:rPr>
-              <w:t>CGPA: 9.24 (UPTO 6</w:t>
+              <w:t>CGPA: 9.20 (UPTO 7</w:t>
             </w:r>
             <w:r>
               <w:rPr>
@@ -507,6 +507,35 @@
               </w:rPr>
               <w:t>NMAM Institute of Technology, Nitte</w:t>
             </w:r>
+            <w:r>
+              <w:rPr>
+                <w:b w:val="0"/>
+                <w:color w:val="auto"/>
+                <w:sz w:val="22"/>
+                <w:szCs w:val="22"/>
+              </w:rPr>
+              <w:t xml:space="preserve">  (Expecting to graduate in </w:t>
+            </w:r>
+            <w:r>
+              <w:rPr>
+                <w:b w:val="0"/>
+                <w:color w:val="auto"/>
+                <w:sz w:val="22"/>
+                <w:szCs w:val="22"/>
+              </w:rPr>
+              <w:t>May</w:t>
+            </w:r>
+            <w:bookmarkStart w:id="0" w:name="_GoBack"/>
+            <w:bookmarkEnd w:id="0"/>
+            <w:r>
+              <w:rPr>
+                <w:b w:val="0"/>
+                <w:color w:val="auto"/>
+                <w:sz w:val="22"/>
+                <w:szCs w:val="22"/>
+              </w:rPr>
+              <w:t xml:space="preserve"> 2016)</w:t>
+            </w:r>
           </w:p>
         </w:tc>
         <w:tc>
@@ -517,7 +546,7 @@
             <w:pPr>
               <w:pStyle w:val="ResumeText"/>
               <w:spacing w:before="0" w:line="440" w:lineRule="exact"/>
-              <w:ind w:right="86"/>
+              <w:ind w:left="0" w:right="86"/>
               <w:cnfStyle w:val="000000000000" w:firstRow="0" w:lastRow="0" w:firstColumn="0" w:lastColumn="0" w:oddVBand="0" w:evenVBand="0" w:oddHBand="0" w:evenHBand="0" w:firstRowFirstColumn="0" w:firstRowLastColumn="0" w:lastRowFirstColumn="0" w:lastRowLastColumn="0"/>
               <w:rPr>
                 <w:color w:val="auto"/>
@@ -933,15 +962,58 @@
           <w:sz w:val="22"/>
           <w:szCs w:val="22"/>
         </w:rPr>
-        <w:t>SUMMER INTERN, NIT-K SURATHKAL</w:t>
-      </w:r>
-      <w:r>
-        <w:rPr>
-          <w:color w:val="auto"/>
-          <w:sz w:val="22"/>
-          <w:szCs w:val="22"/>
-        </w:rPr>
-        <w:t xml:space="preserve">                                        </w:t>
+        <w:t>SUMMER</w:t>
+      </w:r>
+      <w:r>
+        <w:rPr>
+          <w:b/>
+          <w:color w:val="auto"/>
+          <w:sz w:val="22"/>
+          <w:szCs w:val="22"/>
+        </w:rPr>
+        <w:t xml:space="preserve"> </w:t>
+      </w:r>
+      <w:r>
+        <w:rPr>
+          <w:b/>
+          <w:color w:val="auto"/>
+          <w:sz w:val="22"/>
+          <w:szCs w:val="22"/>
+        </w:rPr>
+        <w:t>INTERN</w:t>
+      </w:r>
+      <w:r>
+        <w:rPr>
+          <w:b/>
+          <w:color w:val="auto"/>
+          <w:sz w:val="22"/>
+          <w:szCs w:val="22"/>
+        </w:rPr>
+        <w:t>, NIT-K SURATHKAL</w:t>
+      </w:r>
+      <w:r>
+        <w:rPr>
+          <w:color w:val="auto"/>
+          <w:sz w:val="22"/>
+          <w:szCs w:val="22"/>
+        </w:rPr>
+        <w:t xml:space="preserve"> </w:t>
+      </w:r>
+      <w:r>
+        <w:rPr>
+          <w:color w:val="auto"/>
+          <w:sz w:val="22"/>
+          <w:szCs w:val="22"/>
+        </w:rPr>
+        <w:t xml:space="preserve"> </w:t>
+      </w:r>
+      <w:r>
+        <w:rPr>
+          <w:color w:val="auto"/>
+          <w:sz w:val="22"/>
+          <w:szCs w:val="22"/>
+        </w:rPr>
+        <w:t xml:space="preserve">                                     </w:t>
       </w:r>
       <w:r>
         <w:rPr>
@@ -1254,6 +1326,14 @@
         </w:rPr>
         <w:tab/>
         <w:t>Taught English to underprivileged kids during weekends</w:t>
+      </w:r>
+      <w:r>
+        <w:rPr>
+          <w:color w:val="auto"/>
+          <w:sz w:val="22"/>
+          <w:szCs w:val="22"/>
+        </w:rPr>
+        <w:t xml:space="preserve"> for a year</w:t>
       </w:r>
     </w:p>
     <w:p>
@@ -1333,10 +1413,20 @@
           <w:sz w:val="22"/>
           <w:szCs w:val="22"/>
         </w:rPr>
-        <w:t>TCP EVALUATION SUITE IN NS3</w:t>
-      </w:r>
-      <w:r>
-        <w:rPr>
+        <w:t>UTILITIES FOR PORTING TCP EVALUATION SUITE TO</w:t>
+      </w:r>
+      <w:r>
+        <w:rPr>
+          <w:b/>
+          <w:color w:val="auto"/>
+          <w:sz w:val="22"/>
+          <w:szCs w:val="22"/>
+        </w:rPr>
+        <w:t xml:space="preserve"> NS3</w:t>
+      </w:r>
+      <w:r>
+        <w:rPr>
+          <w:b/>
           <w:color w:val="auto"/>
           <w:sz w:val="22"/>
           <w:szCs w:val="22"/>
@@ -1349,23 +1439,7 @@
           <w:sz w:val="22"/>
           <w:szCs w:val="22"/>
         </w:rPr>
-        <w:t xml:space="preserve">               </w:t>
-      </w:r>
-      <w:r>
-        <w:rPr>
-          <w:color w:val="auto"/>
-          <w:sz w:val="22"/>
-          <w:szCs w:val="22"/>
-        </w:rPr>
-        <w:t xml:space="preserve">                   </w:t>
-      </w:r>
-      <w:r>
-        <w:rPr>
-          <w:color w:val="auto"/>
-          <w:sz w:val="22"/>
-          <w:szCs w:val="22"/>
-        </w:rPr>
-        <w:t xml:space="preserve">                                                                  FINAL YEAR PROJECT (2015)</w:t>
+        <w:t xml:space="preserve">                                               FINAL YEAR PROJECT (2015)</w:t>
       </w:r>
     </w:p>
     <w:p>
@@ -1400,63 +1474,20 @@
           <w:sz w:val="22"/>
           <w:szCs w:val="22"/>
         </w:rPr>
-        <w:t xml:space="preserve">Developing a module for NS3 that allows proposed TCP Variants to be compared with existing TCP variants </w:t>
+        <w:t xml:space="preserve">Developed modules to collect statistics from bottleneck </w:t>
+      </w:r>
+      <w:r>
+        <w:rPr>
+          <w:color w:val="auto"/>
+          <w:sz w:val="22"/>
+          <w:szCs w:val="22"/>
+        </w:rPr>
+        <w:t>links and plot graphs for the same</w:t>
       </w:r>
     </w:p>
     <w:p>
       <w:pPr>
         <w:spacing w:line="220" w:lineRule="exact"/>
-        <w:ind w:left="720"/>
-        <w:rPr>
-          <w:color w:val="auto"/>
-          <w:sz w:val="22"/>
-          <w:szCs w:val="22"/>
-        </w:rPr>
-      </w:pPr>
-      <w:r>
-        <w:rPr>
-          <w:color w:val="auto"/>
-          <w:sz w:val="22"/>
-          <w:szCs w:val="22"/>
-        </w:rPr>
-        <w:t xml:space="preserve">and </w:t>
-      </w:r>
-      <w:r>
-        <w:rPr>
-          <w:color w:val="auto"/>
-          <w:sz w:val="22"/>
-          <w:szCs w:val="22"/>
-        </w:rPr>
-        <w:t>then present the</w:t>
-      </w:r>
-      <w:r>
-        <w:rPr>
-          <w:color w:val="auto"/>
-          <w:sz w:val="22"/>
-          <w:szCs w:val="22"/>
-        </w:rPr>
-        <w:t xml:space="preserve"> output using </w:t>
-      </w:r>
-      <w:r>
-        <w:rPr>
-          <w:color w:val="auto"/>
-          <w:sz w:val="22"/>
-          <w:szCs w:val="22"/>
-        </w:rPr>
-        <w:t>pertinent</w:t>
-      </w:r>
-      <w:r>
-        <w:rPr>
-          <w:color w:val="auto"/>
-          <w:sz w:val="22"/>
-          <w:szCs w:val="22"/>
-        </w:rPr>
-        <w:t xml:space="preserve"> post processing tools</w:t>
-      </w:r>
-    </w:p>
-    <w:p>
-      <w:pPr>
-        <w:spacing w:line="220" w:lineRule="exact"/>
         <w:ind w:left="720" w:hanging="720"/>
         <w:rPr>
           <w:color w:val="auto"/>
@@ -1479,15 +1510,54 @@
           <w:szCs w:val="22"/>
         </w:rPr>
         <w:tab/>
-        <w:t>Worked on integrating Tmix and DelayBox into NS 3.24</w:t>
-      </w:r>
-      <w:r>
-        <w:rPr>
-          <w:color w:val="auto"/>
-          <w:sz w:val="22"/>
-          <w:szCs w:val="22"/>
-        </w:rPr>
-        <w:t>, traffic and graph generation modules</w:t>
+      </w:r>
+      <w:r>
+        <w:rPr>
+          <w:color w:val="auto"/>
+          <w:sz w:val="22"/>
+          <w:szCs w:val="22"/>
+        </w:rPr>
+        <w:t>Integrated</w:t>
+      </w:r>
+      <w:r>
+        <w:rPr>
+          <w:color w:val="auto"/>
+          <w:sz w:val="22"/>
+          <w:szCs w:val="22"/>
+        </w:rPr>
+        <w:t xml:space="preserve"> Tmix and DelayBox</w:t>
+      </w:r>
+      <w:r>
+        <w:rPr>
+          <w:color w:val="auto"/>
+          <w:sz w:val="22"/>
+          <w:szCs w:val="22"/>
+        </w:rPr>
+        <w:t xml:space="preserve"> modules</w:t>
+      </w:r>
+      <w:r>
+        <w:rPr>
+          <w:color w:val="auto"/>
+          <w:sz w:val="22"/>
+          <w:szCs w:val="22"/>
+        </w:rPr>
+        <w:t xml:space="preserve"> into NS 3.24</w:t>
+      </w:r>
+      <w:r>
+        <w:rPr>
+          <w:color w:val="auto"/>
+          <w:sz w:val="22"/>
+          <w:szCs w:val="22"/>
+        </w:rPr>
+        <w:t xml:space="preserve"> and wrote Test suite and E</w:t>
+      </w:r>
+      <w:r>
+        <w:rPr>
+          <w:color w:val="auto"/>
+          <w:sz w:val="22"/>
+          <w:szCs w:val="22"/>
+        </w:rPr>
+        <w:t>xample script</w:t>
       </w:r>
     </w:p>
     <w:p>
@@ -1810,8 +1880,17 @@
         </w:rPr>
         <w:t>Won IEEE TCPP award for “Best Poster”. Also received scholarship from HiPC to attend the conference</w:t>
       </w:r>
-      <w:bookmarkStart w:id="0" w:name="_GoBack"/>
-      <w:bookmarkEnd w:id="0"/>
+    </w:p>
+    <w:p>
+      <w:pPr>
+        <w:spacing w:line="220" w:lineRule="exact"/>
+        <w:rPr>
+          <w:b/>
+          <w:color w:val="auto"/>
+          <w:sz w:val="22"/>
+          <w:szCs w:val="22"/>
+        </w:rPr>
+      </w:pPr>
     </w:p>
     <w:p>
       <w:pPr>
@@ -2201,6 +2280,30 @@
     </w:p>
     <w:p>
       <w:pPr>
+        <w:pStyle w:val="ListParagraph"/>
+        <w:numPr>
+          <w:ilvl w:val="0"/>
+          <w:numId w:val="24"/>
+        </w:numPr>
+        <w:spacing w:line="340" w:lineRule="exact"/>
+        <w:ind w:hanging="720"/>
+        <w:rPr>
+          <w:color w:val="auto"/>
+          <w:sz w:val="22"/>
+          <w:szCs w:val="22"/>
+        </w:rPr>
+      </w:pPr>
+      <w:r>
+        <w:rPr>
+          <w:color w:val="auto"/>
+          <w:sz w:val="22"/>
+          <w:szCs w:val="22"/>
+        </w:rPr>
+        <w:t>Ranked among the top 100 in India in the Corporate Employability Assessment Test (CEAT), 2015</w:t>
+      </w:r>
+    </w:p>
+    <w:p>
+      <w:pPr>
         <w:spacing w:line="340" w:lineRule="exact"/>
         <w:ind w:left="720" w:hanging="720"/>
         <w:rPr>
@@ -2224,7 +2327,15 @@
           <w:szCs w:val="22"/>
         </w:rPr>
         <w:tab/>
-        <w:t xml:space="preserve">Resource person for a workshop on using FreeScale KL25Z Microcontroller to program a car that can automatically manoeuvre a track </w:t>
+        <w:t xml:space="preserve">Resource person for a workshop on using FreeScale KL25Z Microcontroller to program a car that can </w:t>
+      </w:r>
+      <w:r>
+        <w:rPr>
+          <w:color w:val="auto"/>
+          <w:sz w:val="22"/>
+          <w:szCs w:val="22"/>
+        </w:rPr>
+        <w:t>automatically manoeuvre a track</w:t>
       </w:r>
     </w:p>
     <w:p>
@@ -2516,7 +2627,15 @@
           <w:sz w:val="22"/>
           <w:szCs w:val="22"/>
         </w:rPr>
-        <w:t>te and District level Quizzes, including Infosys Scholars Quiz.</w:t>
+        <w:t xml:space="preserve">te and District level Quizzes, </w:t>
+      </w:r>
+      <w:r>
+        <w:rPr>
+          <w:color w:val="auto"/>
+          <w:sz w:val="22"/>
+          <w:szCs w:val="22"/>
+        </w:rPr>
+        <w:t>including Infosys Scholars Quiz</w:t>
       </w:r>
     </w:p>
     <w:sectPr>
@@ -4315,6 +4434,119 @@
     </w:lvl>
   </w:abstractNum>
   <w:abstractNum w:abstractNumId="14">
+    <w:nsid w:val="5F0F111B"/>
+    <w:multiLevelType w:val="hybridMultilevel"/>
+    <w:tmpl w:val="BE045AD0"/>
+    <w:lvl w:ilvl="0" w:tplc="04090001">
+      <w:start w:val="1"/>
+      <w:numFmt w:val="bullet"/>
+      <w:lvlText w:val=""/>
+      <w:lvlJc w:val="left"/>
+      <w:pPr>
+        <w:ind w:left="720" w:hanging="360"/>
+      </w:pPr>
+      <w:rPr>
+        <w:rFonts w:ascii="Symbol" w:hAnsi="Symbol" w:hint="default"/>
+      </w:rPr>
+    </w:lvl>
+    <w:lvl w:ilvl="1" w:tplc="04090003" w:tentative="1">
+      <w:start w:val="1"/>
+      <w:numFmt w:val="bullet"/>
+      <w:lvlText w:val="o"/>
+      <w:lvlJc w:val="left"/>
+      <w:pPr>
+        <w:ind w:left="1440" w:hanging="360"/>
+      </w:pPr>
+      <w:rPr>
+        <w:rFonts w:ascii="Courier New" w:hAnsi="Courier New" w:cs="Courier New" w:hint="default"/>
+      </w:rPr>
+    </w:lvl>
+    <w:lvl w:ilvl="2" w:tplc="04090005" w:tentative="1">
+      <w:start w:val="1"/>
+      <w:numFmt w:val="bullet"/>
+      <w:lvlText w:val=""/>
+      <w:lvlJc w:val="left"/>
+      <w:pPr>
+        <w:ind w:left="2160" w:hanging="360"/>
+      </w:pPr>
+      <w:rPr>
+        <w:rFonts w:ascii="Wingdings" w:hAnsi="Wingdings" w:hint="default"/>
+      </w:rPr>
+    </w:lvl>
+    <w:lvl w:ilvl="3" w:tplc="04090001" w:tentative="1">
+      <w:start w:val="1"/>
+      <w:numFmt w:val="bullet"/>
+      <w:lvlText w:val=""/>
+      <w:lvlJc w:val="left"/>
+      <w:pPr>
+        <w:ind w:left="2880" w:hanging="360"/>
+      </w:pPr>
+      <w:rPr>
+        <w:rFonts w:ascii="Symbol" w:hAnsi="Symbol" w:hint="default"/>
+      </w:rPr>
+    </w:lvl>
+    <w:lvl w:ilvl="4" w:tplc="04090003" w:tentative="1">
+      <w:start w:val="1"/>
+      <w:numFmt w:val="bullet"/>
+      <w:lvlText w:val="o"/>
+      <w:lvlJc w:val="left"/>
+      <w:pPr>
+        <w:ind w:left="3600" w:hanging="360"/>
+      </w:pPr>
+      <w:rPr>
+        <w:rFonts w:ascii="Courier New" w:hAnsi="Courier New" w:cs="Courier New" w:hint="default"/>
+      </w:rPr>
+    </w:lvl>
+    <w:lvl w:ilvl="5" w:tplc="04090005" w:tentative="1">
+      <w:start w:val="1"/>
+      <w:numFmt w:val="bullet"/>
+      <w:lvlText w:val=""/>
+      <w:lvlJc w:val="left"/>
+      <w:pPr>
+        <w:ind w:left="4320" w:hanging="360"/>
+      </w:pPr>
+      <w:rPr>
+        <w:rFonts w:ascii="Wingdings" w:hAnsi="Wingdings" w:hint="default"/>
+      </w:rPr>
+    </w:lvl>
+    <w:lvl w:ilvl="6" w:tplc="04090001" w:tentative="1">
+      <w:start w:val="1"/>
+      <w:numFmt w:val="bullet"/>
+      <w:lvlText w:val=""/>
+      <w:lvlJc w:val="left"/>
+      <w:pPr>
+        <w:ind w:left="5040" w:hanging="360"/>
+      </w:pPr>
+      <w:rPr>
+        <w:rFonts w:ascii="Symbol" w:hAnsi="Symbol" w:hint="default"/>
+      </w:rPr>
+    </w:lvl>
+    <w:lvl w:ilvl="7" w:tplc="04090003" w:tentative="1">
+      <w:start w:val="1"/>
+      <w:numFmt w:val="bullet"/>
+      <w:lvlText w:val="o"/>
+      <w:lvlJc w:val="left"/>
+      <w:pPr>
+        <w:ind w:left="5760" w:hanging="360"/>
+      </w:pPr>
+      <w:rPr>
+        <w:rFonts w:ascii="Courier New" w:hAnsi="Courier New" w:cs="Courier New" w:hint="default"/>
+      </w:rPr>
+    </w:lvl>
+    <w:lvl w:ilvl="8" w:tplc="04090005" w:tentative="1">
+      <w:start w:val="1"/>
+      <w:numFmt w:val="bullet"/>
+      <w:lvlText w:val=""/>
+      <w:lvlJc w:val="left"/>
+      <w:pPr>
+        <w:ind w:left="6480" w:hanging="360"/>
+      </w:pPr>
+      <w:rPr>
+        <w:rFonts w:ascii="Wingdings" w:hAnsi="Wingdings" w:hint="default"/>
+      </w:rPr>
+    </w:lvl>
+  </w:abstractNum>
+  <w:abstractNum w:abstractNumId="15">
     <w:nsid w:val="638E1CAD"/>
     <w:multiLevelType w:val="hybridMultilevel"/>
     <w:tmpl w:val="8AFEA4F0"/>
@@ -4427,7 +4659,7 @@
       </w:rPr>
     </w:lvl>
   </w:abstractNum>
-  <w:abstractNum w:abstractNumId="15">
+  <w:abstractNum w:abstractNumId="16">
     <w:nsid w:val="64F43F92"/>
     <w:multiLevelType w:val="hybridMultilevel"/>
     <w:tmpl w:val="3842BDA2"/>
@@ -4540,7 +4772,7 @@
       </w:rPr>
     </w:lvl>
   </w:abstractNum>
-  <w:abstractNum w:abstractNumId="16">
+  <w:abstractNum w:abstractNumId="17">
     <w:nsid w:val="680F557E"/>
     <w:multiLevelType w:val="hybridMultilevel"/>
     <w:tmpl w:val="6EC4E248"/>
@@ -4653,7 +4885,7 @@
       </w:rPr>
     </w:lvl>
   </w:abstractNum>
-  <w:abstractNum w:abstractNumId="17">
+  <w:abstractNum w:abstractNumId="18">
     <w:nsid w:val="69702BAF"/>
     <w:multiLevelType w:val="hybridMultilevel"/>
     <w:tmpl w:val="0994F29E"/>
@@ -4766,7 +4998,120 @@
       </w:rPr>
     </w:lvl>
   </w:abstractNum>
-  <w:abstractNum w:abstractNumId="18">
+  <w:abstractNum w:abstractNumId="19">
+    <w:nsid w:val="6C6B0176"/>
+    <w:multiLevelType w:val="hybridMultilevel"/>
+    <w:tmpl w:val="9806CB10"/>
+    <w:lvl w:ilvl="0" w:tplc="04090001">
+      <w:start w:val="1"/>
+      <w:numFmt w:val="bullet"/>
+      <w:lvlText w:val=""/>
+      <w:lvlJc w:val="left"/>
+      <w:pPr>
+        <w:ind w:left="720" w:hanging="360"/>
+      </w:pPr>
+      <w:rPr>
+        <w:rFonts w:ascii="Symbol" w:hAnsi="Symbol" w:hint="default"/>
+      </w:rPr>
+    </w:lvl>
+    <w:lvl w:ilvl="1" w:tplc="04090003" w:tentative="1">
+      <w:start w:val="1"/>
+      <w:numFmt w:val="bullet"/>
+      <w:lvlText w:val="o"/>
+      <w:lvlJc w:val="left"/>
+      <w:pPr>
+        <w:ind w:left="1440" w:hanging="360"/>
+      </w:pPr>
+      <w:rPr>
+        <w:rFonts w:ascii="Courier New" w:hAnsi="Courier New" w:cs="Courier New" w:hint="default"/>
+      </w:rPr>
+    </w:lvl>
+    <w:lvl w:ilvl="2" w:tplc="04090005" w:tentative="1">
+      <w:start w:val="1"/>
+      <w:numFmt w:val="bullet"/>
+      <w:lvlText w:val=""/>
+      <w:lvlJc w:val="left"/>
+      <w:pPr>
+        <w:ind w:left="2160" w:hanging="360"/>
+      </w:pPr>
+      <w:rPr>
+        <w:rFonts w:ascii="Wingdings" w:hAnsi="Wingdings" w:hint="default"/>
+      </w:rPr>
+    </w:lvl>
+    <w:lvl w:ilvl="3" w:tplc="04090001" w:tentative="1">
+      <w:start w:val="1"/>
+      <w:numFmt w:val="bullet"/>
+      <w:lvlText w:val=""/>
+      <w:lvlJc w:val="left"/>
+      <w:pPr>
+        <w:ind w:left="2880" w:hanging="360"/>
+      </w:pPr>
+      <w:rPr>
+        <w:rFonts w:ascii="Symbol" w:hAnsi="Symbol" w:hint="default"/>
+      </w:rPr>
+    </w:lvl>
+    <w:lvl w:ilvl="4" w:tplc="04090003" w:tentative="1">
+      <w:start w:val="1"/>
+      <w:numFmt w:val="bullet"/>
+      <w:lvlText w:val="o"/>
+      <w:lvlJc w:val="left"/>
+      <w:pPr>
+        <w:ind w:left="3600" w:hanging="360"/>
+      </w:pPr>
+      <w:rPr>
+        <w:rFonts w:ascii="Courier New" w:hAnsi="Courier New" w:cs="Courier New" w:hint="default"/>
+      </w:rPr>
+    </w:lvl>
+    <w:lvl w:ilvl="5" w:tplc="04090005" w:tentative="1">
+      <w:start w:val="1"/>
+      <w:numFmt w:val="bullet"/>
+      <w:lvlText w:val=""/>
+      <w:lvlJc w:val="left"/>
+      <w:pPr>
+        <w:ind w:left="4320" w:hanging="360"/>
+      </w:pPr>
+      <w:rPr>
+        <w:rFonts w:ascii="Wingdings" w:hAnsi="Wingdings" w:hint="default"/>
+      </w:rPr>
+    </w:lvl>
+    <w:lvl w:ilvl="6" w:tplc="04090001" w:tentative="1">
+      <w:start w:val="1"/>
+      <w:numFmt w:val="bullet"/>
+      <w:lvlText w:val=""/>
+      <w:lvlJc w:val="left"/>
+      <w:pPr>
+        <w:ind w:left="5040" w:hanging="360"/>
+      </w:pPr>
+      <w:rPr>
+        <w:rFonts w:ascii="Symbol" w:hAnsi="Symbol" w:hint="default"/>
+      </w:rPr>
+    </w:lvl>
+    <w:lvl w:ilvl="7" w:tplc="04090003" w:tentative="1">
+      <w:start w:val="1"/>
+      <w:numFmt w:val="bullet"/>
+      <w:lvlText w:val="o"/>
+      <w:lvlJc w:val="left"/>
+      <w:pPr>
+        <w:ind w:left="5760" w:hanging="360"/>
+      </w:pPr>
+      <w:rPr>
+        <w:rFonts w:ascii="Courier New" w:hAnsi="Courier New" w:cs="Courier New" w:hint="default"/>
+      </w:rPr>
+    </w:lvl>
+    <w:lvl w:ilvl="8" w:tplc="04090005" w:tentative="1">
+      <w:start w:val="1"/>
+      <w:numFmt w:val="bullet"/>
+      <w:lvlText w:val=""/>
+      <w:lvlJc w:val="left"/>
+      <w:pPr>
+        <w:ind w:left="6480" w:hanging="360"/>
+      </w:pPr>
+      <w:rPr>
+        <w:rFonts w:ascii="Wingdings" w:hAnsi="Wingdings" w:hint="default"/>
+      </w:rPr>
+    </w:lvl>
+  </w:abstractNum>
+  <w:abstractNum w:abstractNumId="20">
     <w:nsid w:val="6D2A38BE"/>
     <w:multiLevelType w:val="hybridMultilevel"/>
     <w:tmpl w:val="D0A8407E"/>
@@ -4879,7 +5224,7 @@
       </w:rPr>
     </w:lvl>
   </w:abstractNum>
-  <w:abstractNum w:abstractNumId="19">
+  <w:abstractNum w:abstractNumId="21">
     <w:nsid w:val="72951BE8"/>
     <w:multiLevelType w:val="hybridMultilevel"/>
     <w:tmpl w:val="7A56A464"/>
@@ -4992,7 +5337,7 @@
       </w:rPr>
     </w:lvl>
   </w:abstractNum>
-  <w:abstractNum w:abstractNumId="20">
+  <w:abstractNum w:abstractNumId="22">
     <w:nsid w:val="787201D1"/>
     <w:multiLevelType w:val="hybridMultilevel"/>
     <w:tmpl w:val="B0008958"/>
@@ -5105,7 +5450,7 @@
       </w:rPr>
     </w:lvl>
   </w:abstractNum>
-  <w:abstractNum w:abstractNumId="21">
+  <w:abstractNum w:abstractNumId="23">
     <w:nsid w:val="7A990CDF"/>
     <w:multiLevelType w:val="hybridMultilevel"/>
     <w:tmpl w:val="B1E2BDF6"/>
@@ -5219,16 +5564,16 @@
     </w:lvl>
   </w:abstractNum>
   <w:num w:numId="1">
-    <w:abstractNumId w:val="20"/>
+    <w:abstractNumId w:val="22"/>
   </w:num>
   <w:num w:numId="2">
     <w:abstractNumId w:val="6"/>
   </w:num>
   <w:num w:numId="3">
-    <w:abstractNumId w:val="17"/>
+    <w:abstractNumId w:val="18"/>
   </w:num>
   <w:num w:numId="4">
-    <w:abstractNumId w:val="14"/>
+    <w:abstractNumId w:val="15"/>
   </w:num>
   <w:num w:numId="5">
     <w:abstractNumId w:val="1"/>
@@ -5237,7 +5582,7 @@
     <w:abstractNumId w:val="13"/>
   </w:num>
   <w:num w:numId="7">
-    <w:abstractNumId w:val="21"/>
+    <w:abstractNumId w:val="23"/>
   </w:num>
   <w:num w:numId="8">
     <w:abstractNumId w:val="10"/>
@@ -5252,7 +5597,7 @@
     <w:abstractNumId w:val="3"/>
   </w:num>
   <w:num w:numId="12">
-    <w:abstractNumId w:val="19"/>
+    <w:abstractNumId w:val="21"/>
   </w:num>
   <w:num w:numId="13">
     <w:abstractNumId w:val="0"/>
@@ -5267,13 +5612,13 @@
     <w:abstractNumId w:val="9"/>
   </w:num>
   <w:num w:numId="17">
-    <w:abstractNumId w:val="15"/>
+    <w:abstractNumId w:val="16"/>
   </w:num>
   <w:num w:numId="18">
-    <w:abstractNumId w:val="18"/>
+    <w:abstractNumId w:val="20"/>
   </w:num>
   <w:num w:numId="19">
-    <w:abstractNumId w:val="16"/>
+    <w:abstractNumId w:val="17"/>
   </w:num>
   <w:num w:numId="20">
     <w:abstractNumId w:val="11"/>
@@ -5283,6 +5628,12 @@
   </w:num>
   <w:num w:numId="22">
     <w:abstractNumId w:val="5"/>
+  </w:num>
+  <w:num w:numId="23">
+    <w:abstractNumId w:val="14"/>
+  </w:num>
+  <w:num w:numId="24">
+    <w:abstractNumId w:val="19"/>
   </w:num>
 </w:numbering>
 </file>
@@ -6583,6 +6934,7 @@
   </w:compat>
   <w:rsids>
     <w:rsidRoot w:val="000E0E5E"/>
+    <w:rsid w:val="00053DD5"/>
     <w:rsid w:val="000C0361"/>
     <w:rsid w:val="000D7923"/>
     <w:rsid w:val="000E0E5E"/>
@@ -6617,8 +6969,10 @@
     <w:rsid w:val="00A47489"/>
     <w:rsid w:val="00B87637"/>
     <w:rsid w:val="00C179D8"/>
+    <w:rsid w:val="00C710EE"/>
     <w:rsid w:val="00CA1390"/>
     <w:rsid w:val="00CD1C7C"/>
+    <w:rsid w:val="00D41798"/>
     <w:rsid w:val="00DC0A31"/>
     <w:rsid w:val="00DC4E06"/>
     <w:rsid w:val="00E26AE9"/>
@@ -7790,18 +8144,18 @@
 </file>
 
 <file path=customXml/item2.xml><?xml version="1.0" encoding="utf-8"?>
-<mappings xmlns="http://schemas.microsoft.com/pics">
-  <picture>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</picture>
-</mappings>
-</file>
-
-<file path=customXml/item3.xml><?xml version="1.0" encoding="utf-8"?>
 <?mso-contentType ?>
 <FormTemplates xmlns="http://schemas.microsoft.com/sharepoint/v3/contenttype/forms">
   <Display>DocumentLibraryForm</Display>
   <Edit>AssetEditForm</Edit>
   <New>DocumentLibraryForm</New>
 </FormTemplates>
+</file>
+
+<file path=customXml/item3.xml><?xml version="1.0" encoding="utf-8"?>
+<mappings xmlns="http://schemas.microsoft.com/pics">
+  <picture>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</picture>
+</mappings>
 </file>
 
 <file path=customXml/item4.xml><?xml version="1.0" encoding="utf-8"?>
@@ -7817,6 +8171,14 @@
 </file>
 
 <file path=customXml/itemProps2.xml><?xml version="1.0" encoding="utf-8"?>
+<ds:datastoreItem xmlns:ds="http://schemas.openxmlformats.org/officeDocument/2006/customXml" ds:itemID="{90439260-127A-4477-B805-24A05066C225}">
+  <ds:schemaRefs>
+    <ds:schemaRef ds:uri="http://schemas.microsoft.com/sharepoint/v3/contenttype/forms"/>
+  </ds:schemaRefs>
+</ds:datastoreItem>
+</file>
+
+<file path=customXml/itemProps3.xml><?xml version="1.0" encoding="utf-8"?>
 <ds:datastoreItem xmlns:ds="http://schemas.openxmlformats.org/officeDocument/2006/customXml" ds:itemID="{E437E9E5-EE29-454F-8714-516920628209}">
   <ds:schemaRefs>
     <ds:schemaRef ds:uri="http://schemas.microsoft.com/pics"/>
@@ -7824,16 +8186,8 @@
 </ds:datastoreItem>
 </file>
 
-<file path=customXml/itemProps3.xml><?xml version="1.0" encoding="utf-8"?>
-<ds:datastoreItem xmlns:ds="http://schemas.openxmlformats.org/officeDocument/2006/customXml" ds:itemID="{90439260-127A-4477-B805-24A05066C225}">
-  <ds:schemaRefs>
-    <ds:schemaRef ds:uri="http://schemas.microsoft.com/sharepoint/v3/contenttype/forms"/>
-  </ds:schemaRefs>
-</ds:datastoreItem>
-</file>
-
 <file path=customXml/itemProps4.xml><?xml version="1.0" encoding="utf-8"?>
-<ds:datastoreItem xmlns:ds="http://schemas.openxmlformats.org/officeDocument/2006/customXml" ds:itemID="{087BED74-1E99-41F2-970D-9DA442300171}">
+<ds:datastoreItem xmlns:ds="http://schemas.openxmlformats.org/officeDocument/2006/customXml" ds:itemID="{A5B13AE7-6CA8-491B-AC61-5F979E54A967}">
   <ds:schemaRefs>
     <ds:schemaRef ds:uri="http://schemas.openxmlformats.org/officeDocument/2006/bibliography"/>
   </ds:schemaRefs>

--- a/Resume/Sourabh S Shenoy - Resume`.docx
+++ b/Resume/Sourabh S Shenoy - Resume`.docx
@@ -1,96 +1,144 @@
 
 <file path=word/document.xml><?xml version="1.0" encoding="utf-8"?>
-<w:document xmlns:wpc="http://schemas.microsoft.com/office/word/2010/wordprocessingCanvas" xmlns:mc="http://schemas.openxmlformats.org/markup-compatibility/2006" xmlns:o="urn:schemas-microsoft-com:office:office" xmlns:r="http://schemas.openxmlformats.org/officeDocument/2006/relationships" xmlns:m="http://schemas.openxmlformats.org/officeDocument/2006/math" xmlns:v="urn:schemas-microsoft-com:vml" xmlns:wp14="http://schemas.microsoft.com/office/word/2010/wordprocessingDrawing" xmlns:wp="http://schemas.openxmlformats.org/drawingml/2006/wordprocessingDrawing" xmlns:w10="urn:schemas-microsoft-com:office:word" xmlns:w="http://schemas.openxmlformats.org/wordprocessingml/2006/main" xmlns:w14="http://schemas.microsoft.com/office/word/2010/wordml" xmlns:w15="http://schemas.microsoft.com/office/word/2012/wordml" xmlns:wpg="http://schemas.microsoft.com/office/word/2010/wordprocessingGroup" xmlns:wpi="http://schemas.microsoft.com/office/word/2010/wordprocessingInk" xmlns:wne="http://schemas.microsoft.com/office/word/2006/wordml" xmlns:wps="http://schemas.microsoft.com/office/word/2010/wordprocessingShape" mc:Ignorable="w14 w15 wp14">
+<w:document xmlns:wpc="http://schemas.microsoft.com/office/word/2010/wordprocessingCanvas" xmlns:mo="http://schemas.microsoft.com/office/mac/office/2008/main" xmlns:mc="http://schemas.openxmlformats.org/markup-compatibility/2006" xmlns:mv="urn:schemas-microsoft-com:mac:vml" xmlns:o="urn:schemas-microsoft-com:office:office" xmlns:r="http://schemas.openxmlformats.org/officeDocument/2006/relationships" xmlns:m="http://schemas.openxmlformats.org/officeDocument/2006/math" xmlns:v="urn:schemas-microsoft-com:vml" xmlns:wp14="http://schemas.microsoft.com/office/word/2010/wordprocessingDrawing" xmlns:wp="http://schemas.openxmlformats.org/drawingml/2006/wordprocessingDrawing" xmlns:w10="urn:schemas-microsoft-com:office:word" xmlns:w="http://schemas.openxmlformats.org/wordprocessingml/2006/main" xmlns:w14="http://schemas.microsoft.com/office/word/2010/wordml" xmlns:w15="http://schemas.microsoft.com/office/word/2012/wordml" xmlns:wpg="http://schemas.microsoft.com/office/word/2010/wordprocessingGroup" xmlns:wpi="http://schemas.microsoft.com/office/word/2010/wordprocessingInk" xmlns:wne="http://schemas.microsoft.com/office/word/2006/wordml" xmlns:wps="http://schemas.microsoft.com/office/word/2010/wordprocessingShape" mc:Ignorable="w14 w15 wp14">
   <w:body>
     <w:p>
       <w:pPr>
         <w:pStyle w:val="ContactInfo"/>
-        <w:ind w:left="2340" w:hanging="2340"/>
-        <w:jc w:val="both"/>
-        <w:rPr>
-          <w:color w:val="auto"/>
-        </w:rPr>
-      </w:pPr>
+        <w:jc w:val="left"/>
+        <w:rPr>
+          <w:color w:val="auto"/>
+          <w:sz w:val="22"/>
+          <w:szCs w:val="22"/>
+        </w:rPr>
+      </w:pPr>
+      <w:r>
+        <w:rPr>
+          <w:color w:val="auto"/>
+          <w:sz w:val="22"/>
+          <w:szCs w:val="22"/>
+        </w:rPr>
+        <w:t>Country Place, Apt 803</w:t>
+      </w:r>
+      <w:r>
+        <w:rPr>
+          <w:color w:val="auto"/>
+          <w:sz w:val="22"/>
+          <w:szCs w:val="22"/>
+        </w:rPr>
+        <w:t xml:space="preserve"> </w:t>
+      </w:r>
+      <w:r>
+        <w:rPr>
+          <w:color w:val="auto"/>
+          <w:sz w:val="22"/>
+          <w:szCs w:val="22"/>
+        </w:rPr>
+        <w:tab/>
+      </w:r>
+      <w:r>
+        <w:rPr>
+          <w:color w:val="auto"/>
+          <w:sz w:val="22"/>
+          <w:szCs w:val="22"/>
+        </w:rPr>
+        <w:tab/>
+      </w:r>
+      <w:r>
+        <w:rPr>
+          <w:color w:val="auto"/>
+          <w:sz w:val="22"/>
+          <w:szCs w:val="22"/>
+        </w:rPr>
+        <w:tab/>
+      </w:r>
+      <w:r>
+        <w:rPr>
+          <w:color w:val="auto"/>
+          <w:sz w:val="22"/>
+          <w:szCs w:val="22"/>
+        </w:rPr>
+        <w:tab/>
+      </w:r>
+      <w:r>
+        <w:rPr>
+          <w:color w:val="auto"/>
+          <w:sz w:val="22"/>
+          <w:szCs w:val="22"/>
+        </w:rPr>
+        <w:tab/>
+      </w:r>
+      <w:r>
+        <w:rPr>
+          <w:color w:val="auto"/>
+          <w:sz w:val="22"/>
+          <w:szCs w:val="22"/>
+        </w:rPr>
+        <w:tab/>
+      </w:r>
+      <w:r>
+        <w:rPr>
+          <w:color w:val="auto"/>
+          <w:sz w:val="22"/>
+          <w:szCs w:val="22"/>
+        </w:rPr>
+        <w:tab/>
+      </w:r>
+      <w:r>
+        <w:rPr>
+          <w:color w:val="auto"/>
+          <w:sz w:val="22"/>
+          <w:szCs w:val="22"/>
+        </w:rPr>
+        <w:tab/>
+      </w:r>
+      <w:r>
+        <w:rPr>
+          <w:color w:val="auto"/>
+          <w:sz w:val="22"/>
+          <w:szCs w:val="22"/>
+        </w:rPr>
+        <w:tab/>
+      </w:r>
+      <w:r>
+        <w:rPr>
+          <w:color w:val="auto"/>
+          <w:sz w:val="22"/>
+          <w:szCs w:val="22"/>
+        </w:rPr>
+        <w:t xml:space="preserve">    </w:t>
+      </w:r>
+      <w:proofErr w:type="gramStart"/>
+      <w:r>
+        <w:rPr>
+          <w:color w:val="auto"/>
+          <w:sz w:val="22"/>
+          <w:szCs w:val="22"/>
+        </w:rPr>
+        <w:t xml:space="preserve">  </w:t>
+      </w:r>
+      <w:r>
+        <w:rPr>
+          <w:color w:val="auto"/>
+          <w:sz w:val="22"/>
+          <w:szCs w:val="22"/>
+        </w:rPr>
+        <w:t xml:space="preserve"> (</w:t>
+      </w:r>
+      <w:proofErr w:type="gramEnd"/>
+      <w:r>
+        <w:rPr>
+          <w:color w:val="auto"/>
+          <w:sz w:val="22"/>
+          <w:szCs w:val="22"/>
+        </w:rPr>
+        <w:t>+91) 8105655102</w:t>
+      </w:r>
     </w:p>
     <w:p>
       <w:pPr>
         <w:pStyle w:val="ContactInfo"/>
-        <w:rPr>
-          <w:color w:val="auto"/>
-          <w:sz w:val="22"/>
-          <w:szCs w:val="22"/>
-        </w:rPr>
-      </w:pPr>
-      <w:sdt>
-        <w:sdtPr>
-          <w:rPr>
-            <w:color w:val="auto"/>
-            <w:sz w:val="22"/>
-            <w:szCs w:val="22"/>
-          </w:rPr>
-          <w:alias w:val="Street Address"/>
-          <w:tag w:val="Street Address"/>
-          <w:id w:val="1415969137"/>
-          <w:placeholder>
-            <w:docPart w:val="7C193DC20EA04537B4FB7E16AD0324F1"/>
-          </w:placeholder>
-          <w:dataBinding w:prefixMappings="xmlns:ns0='http://schemas.microsoft.com/office/2006/coverPageProps' " w:xpath="/ns0:CoverPageProperties[1]/ns0:CompanyAddress[1]" w:storeItemID="{55AF091B-3C7A-41E3-B477-F2FDAA23CFDA}"/>
-          <w:text w:multiLine="1"/>
-        </w:sdtPr>
-        <w:sdtEndPr/>
-        <w:sdtContent>
-          <w:r>
-            <w:rPr>
-              <w:color w:val="auto"/>
-              <w:sz w:val="22"/>
-              <w:szCs w:val="22"/>
-            </w:rPr>
-            <w:t>#201, Sai Apartments, Opp. Surathkal Police Station</w:t>
-          </w:r>
-        </w:sdtContent>
-      </w:sdt>
-    </w:p>
-    <w:sdt>
-      <w:sdtPr>
-        <w:rPr>
-          <w:color w:val="auto"/>
-          <w:sz w:val="22"/>
-          <w:szCs w:val="22"/>
-        </w:rPr>
-        <w:alias w:val="Category"/>
-        <w:tag w:val=""/>
-        <w:id w:val="1543715586"/>
-        <w:placeholder>
-          <w:docPart w:val="08A138E705DB4710A3DF5BEB0FB916EE"/>
-        </w:placeholder>
-        <w:dataBinding w:prefixMappings="xmlns:ns0='http://purl.org/dc/elements/1.1/' xmlns:ns1='http://schemas.openxmlformats.org/package/2006/metadata/core-properties' " w:xpath="/ns1:coreProperties[1]/ns1:category[1]" w:storeItemID="{6C3C8BC8-F283-45AE-878A-BAB7291924A1}"/>
-        <w:text/>
-      </w:sdtPr>
-      <w:sdtEndPr/>
-      <w:sdtContent>
-        <w:p>
-          <w:pPr>
-            <w:pStyle w:val="ContactInfo"/>
-            <w:rPr>
-              <w:color w:val="auto"/>
-              <w:sz w:val="22"/>
-              <w:szCs w:val="22"/>
-            </w:rPr>
-          </w:pPr>
-          <w:r>
-            <w:rPr>
-              <w:color w:val="auto"/>
-              <w:sz w:val="22"/>
-              <w:szCs w:val="22"/>
-            </w:rPr>
-            <w:t>Surathkal, Mangalore -575014</w:t>
-          </w:r>
-        </w:p>
-      </w:sdtContent>
-    </w:sdt>
-    <w:p>
-      <w:pPr>
-        <w:pStyle w:val="ContactInfo"/>
+        <w:jc w:val="left"/>
         <w:rPr>
           <w:color w:val="auto"/>
           <w:sz w:val="22"/>
@@ -104,13 +152,179 @@
           <w:lang w:eastAsia="en-US"/>
         </w:rPr>
         <w:drawing>
-          <wp:anchor distT="0" distB="0" distL="114300" distR="114300" simplePos="0" relativeHeight="251660288" behindDoc="0" locked="0" layoutInCell="1" allowOverlap="1" wp14:anchorId="0450A43D" wp14:editId="24B9657E">
+          <wp:anchor distT="0" distB="0" distL="114300" distR="114300" simplePos="0" relativeHeight="251659264" behindDoc="0" locked="0" layoutInCell="1" allowOverlap="1" wp14:anchorId="3B569F9B" wp14:editId="66F05AE7">
             <wp:simplePos x="0" y="0"/>
             <wp:positionH relativeFrom="column">
-              <wp:posOffset>4933950</wp:posOffset>
+              <wp:posOffset>4572000</wp:posOffset>
+            </wp:positionH>
+            <wp:positionV relativeFrom="page">
+              <wp:posOffset>795867</wp:posOffset>
+            </wp:positionV>
+            <wp:extent cx="152400" cy="152400"/>
+            <wp:effectExtent l="0" t="0" r="0" b="0"/>
+            <wp:wrapNone/>
+            <wp:docPr id="1" name="Picture 1"/>
+            <wp:cNvGraphicFramePr>
+              <a:graphicFrameLocks xmlns:a="http://schemas.openxmlformats.org/drawingml/2006/main" noChangeAspect="1"/>
+            </wp:cNvGraphicFramePr>
+            <a:graphic xmlns:a="http://schemas.openxmlformats.org/drawingml/2006/main">
+              <a:graphicData uri="http://schemas.openxmlformats.org/drawingml/2006/picture">
+                <pic:pic xmlns:pic="http://schemas.openxmlformats.org/drawingml/2006/picture">
+                  <pic:nvPicPr>
+                    <pic:cNvPr id="1" name="favicon-github.png"/>
+                    <pic:cNvPicPr/>
+                  </pic:nvPicPr>
+                  <pic:blipFill>
+                    <a:blip r:embed="rId11">
+                      <a:extLst>
+                        <a:ext uri="{28A0092B-C50C-407E-A947-70E740481C1C}">
+                          <a14:useLocalDpi xmlns:a14="http://schemas.microsoft.com/office/drawing/2010/main" val="0"/>
+                        </a:ext>
+                      </a:extLst>
+                    </a:blip>
+                    <a:stretch>
+                      <a:fillRect/>
+                    </a:stretch>
+                  </pic:blipFill>
+                  <pic:spPr>
+                    <a:xfrm>
+                      <a:off x="0" y="0"/>
+                      <a:ext cx="152400" cy="152400"/>
+                    </a:xfrm>
+                    <a:prstGeom prst="rect">
+                      <a:avLst/>
+                    </a:prstGeom>
+                  </pic:spPr>
+                </pic:pic>
+              </a:graphicData>
+            </a:graphic>
+          </wp:anchor>
+        </w:drawing>
+      </w:r>
+      <w:r>
+        <w:rPr>
+          <w:color w:val="auto"/>
+          <w:sz w:val="22"/>
+          <w:szCs w:val="22"/>
+        </w:rPr>
+        <w:t>3902 College Main</w:t>
+      </w:r>
+      <w:r>
+        <w:rPr>
+          <w:color w:val="auto"/>
+          <w:sz w:val="22"/>
+          <w:szCs w:val="22"/>
+        </w:rPr>
+        <w:t xml:space="preserve"> </w:t>
+      </w:r>
+      <w:r>
+        <w:rPr>
+          <w:color w:val="auto"/>
+          <w:sz w:val="22"/>
+          <w:szCs w:val="22"/>
+        </w:rPr>
+        <w:tab/>
+      </w:r>
+      <w:r>
+        <w:rPr>
+          <w:color w:val="auto"/>
+          <w:sz w:val="22"/>
+          <w:szCs w:val="22"/>
+        </w:rPr>
+        <w:tab/>
+      </w:r>
+      <w:r>
+        <w:rPr>
+          <w:color w:val="auto"/>
+          <w:sz w:val="22"/>
+          <w:szCs w:val="22"/>
+        </w:rPr>
+        <w:tab/>
+      </w:r>
+      <w:r>
+        <w:rPr>
+          <w:color w:val="auto"/>
+          <w:sz w:val="22"/>
+          <w:szCs w:val="22"/>
+        </w:rPr>
+        <w:tab/>
+      </w:r>
+      <w:r>
+        <w:rPr>
+          <w:color w:val="auto"/>
+          <w:sz w:val="22"/>
+          <w:szCs w:val="22"/>
+        </w:rPr>
+        <w:tab/>
+      </w:r>
+      <w:r>
+        <w:rPr>
+          <w:color w:val="auto"/>
+          <w:sz w:val="22"/>
+          <w:szCs w:val="22"/>
+        </w:rPr>
+        <w:tab/>
+      </w:r>
+      <w:r>
+        <w:rPr>
+          <w:color w:val="auto"/>
+          <w:sz w:val="22"/>
+          <w:szCs w:val="22"/>
+        </w:rPr>
+        <w:tab/>
+      </w:r>
+      <w:r>
+        <w:rPr>
+          <w:color w:val="auto"/>
+          <w:sz w:val="22"/>
+          <w:szCs w:val="22"/>
+        </w:rPr>
+        <w:tab/>
+        <w:t xml:space="preserve">       </w:t>
+      </w:r>
+      <w:r>
+        <w:rPr>
+          <w:color w:val="auto"/>
+          <w:sz w:val="22"/>
+          <w:szCs w:val="22"/>
+        </w:rPr>
+        <w:t>https:/github.com/</w:t>
+      </w:r>
+      <w:proofErr w:type="spellStart"/>
+      <w:r>
+        <w:rPr>
+          <w:color w:val="auto"/>
+          <w:sz w:val="22"/>
+          <w:szCs w:val="22"/>
+        </w:rPr>
+        <w:t>sourabhshenoy</w:t>
+      </w:r>
+      <w:proofErr w:type="spellEnd"/>
+    </w:p>
+    <w:p>
+      <w:pPr>
+        <w:pStyle w:val="ContactInfo"/>
+        <w:jc w:val="left"/>
+        <w:rPr>
+          <w:color w:val="auto"/>
+          <w:sz w:val="22"/>
+          <w:szCs w:val="22"/>
+        </w:rPr>
+      </w:pPr>
+      <w:r>
+        <w:rPr>
+          <w:noProof/>
+          <w:color w:val="auto"/>
+          <w:lang w:eastAsia="en-US"/>
+        </w:rPr>
+        <w:drawing>
+          <wp:anchor distT="0" distB="0" distL="114300" distR="114300" simplePos="0" relativeHeight="251660288" behindDoc="0" locked="0" layoutInCell="1" allowOverlap="1" wp14:anchorId="360392DB" wp14:editId="16089F3D">
+            <wp:simplePos x="0" y="0"/>
+            <wp:positionH relativeFrom="column">
+              <wp:posOffset>4912995</wp:posOffset>
             </wp:positionH>
             <wp:positionV relativeFrom="paragraph">
-              <wp:posOffset>418465</wp:posOffset>
+              <wp:posOffset>71755</wp:posOffset>
             </wp:positionV>
             <wp:extent cx="142875" cy="142875"/>
             <wp:effectExtent l="0" t="0" r="9525" b="9525"/>
@@ -127,7 +341,7 @@
                     <pic:cNvPicPr/>
                   </pic:nvPicPr>
                   <pic:blipFill>
-                    <a:blip r:embed="rId11">
+                    <a:blip r:embed="rId12">
                       <a:extLst>
                         <a:ext uri="{28A0092B-C50C-407E-A947-70E740481C1C}">
                           <a14:useLocalDpi xmlns:a14="http://schemas.microsoft.com/office/drawing/2010/main" val="0"/>
@@ -161,214 +375,101 @@
       </w:r>
       <w:r>
         <w:rPr>
-          <w:noProof/>
-          <w:color w:val="auto"/>
-          <w:lang w:eastAsia="en-US"/>
-        </w:rPr>
-        <w:drawing>
-          <wp:anchor distT="0" distB="0" distL="114300" distR="114300" simplePos="0" relativeHeight="251659264" behindDoc="0" locked="0" layoutInCell="1" allowOverlap="1" wp14:anchorId="7777687D" wp14:editId="3AF07BD2">
-            <wp:simplePos x="0" y="0"/>
-            <wp:positionH relativeFrom="column">
-              <wp:posOffset>4572000</wp:posOffset>
-            </wp:positionH>
-            <wp:positionV relativeFrom="page">
-              <wp:posOffset>1333500</wp:posOffset>
-            </wp:positionV>
-            <wp:extent cx="152400" cy="152400"/>
-            <wp:effectExtent l="0" t="0" r="0" b="0"/>
-            <wp:wrapNone/>
-            <wp:docPr id="1" name="Picture 1"/>
-            <wp:cNvGraphicFramePr>
-              <a:graphicFrameLocks xmlns:a="http://schemas.openxmlformats.org/drawingml/2006/main" noChangeAspect="1"/>
-            </wp:cNvGraphicFramePr>
-            <a:graphic xmlns:a="http://schemas.openxmlformats.org/drawingml/2006/main">
-              <a:graphicData uri="http://schemas.openxmlformats.org/drawingml/2006/picture">
-                <pic:pic xmlns:pic="http://schemas.openxmlformats.org/drawingml/2006/picture">
-                  <pic:nvPicPr>
-                    <pic:cNvPr id="1" name="favicon-github.png"/>
-                    <pic:cNvPicPr/>
-                  </pic:nvPicPr>
-                  <pic:blipFill>
-                    <a:blip r:embed="rId12">
-                      <a:extLst>
-                        <a:ext uri="{28A0092B-C50C-407E-A947-70E740481C1C}">
-                          <a14:useLocalDpi xmlns:a14="http://schemas.microsoft.com/office/drawing/2010/main" val="0"/>
-                        </a:ext>
-                      </a:extLst>
-                    </a:blip>
-                    <a:stretch>
-                      <a:fillRect/>
-                    </a:stretch>
-                  </pic:blipFill>
-                  <pic:spPr>
-                    <a:xfrm>
-                      <a:off x="0" y="0"/>
-                      <a:ext cx="152400" cy="152400"/>
-                    </a:xfrm>
-                    <a:prstGeom prst="rect">
-                      <a:avLst/>
-                    </a:prstGeom>
-                  </pic:spPr>
-                </pic:pic>
-              </a:graphicData>
-            </a:graphic>
-          </wp:anchor>
-        </w:drawing>
-      </w:r>
-      <w:r>
-        <w:rPr>
-          <w:color w:val="auto"/>
-          <w:sz w:val="22"/>
-          <w:szCs w:val="22"/>
-        </w:rPr>
-        <w:t>(+91)</w:t>
-      </w:r>
-      <w:sdt>
-        <w:sdtPr>
-          <w:rPr>
-            <w:color w:val="auto"/>
-            <w:sz w:val="22"/>
-            <w:szCs w:val="22"/>
-          </w:rPr>
-          <w:alias w:val="Telephone"/>
-          <w:tag w:val="Telephone"/>
-          <w:id w:val="599758962"/>
-          <w:placeholder>
-            <w:docPart w:val="1C842C015A4F4CADA479AC308D34B07C"/>
-          </w:placeholder>
-          <w:dataBinding w:prefixMappings="xmlns:ns0='http://schemas.microsoft.com/office/2006/coverPageProps' " w:xpath="/ns0:CoverPageProperties[1]/ns0:CompanyPhone[1]" w:storeItemID="{55AF091B-3C7A-41E3-B477-F2FDAA23CFDA}"/>
-          <w:text/>
-        </w:sdtPr>
-        <w:sdtEndPr/>
-        <w:sdtContent>
-          <w:r>
-            <w:rPr>
-              <w:color w:val="auto"/>
-              <w:sz w:val="22"/>
-              <w:szCs w:val="22"/>
-            </w:rPr>
-            <w:t xml:space="preserve"> </w:t>
-          </w:r>
-          <w:r>
-            <w:rPr>
-              <w:color w:val="auto"/>
-              <w:sz w:val="22"/>
-              <w:szCs w:val="22"/>
-            </w:rPr>
-            <w:t>8105655102</w:t>
-          </w:r>
-        </w:sdtContent>
-      </w:sdt>
-    </w:p>
-    <w:sdt>
-      <w:sdtPr>
-        <w:rPr>
-          <w:color w:val="auto"/>
-          <w:sz w:val="22"/>
-          <w:szCs w:val="22"/>
-        </w:rPr>
-        <w:alias w:val="Website"/>
-        <w:tag w:val="Website"/>
-        <w:id w:val="48967594"/>
-        <w:placeholder>
-          <w:docPart w:val="2337E7FECCF748DCB788F302D19A27BB"/>
-        </w:placeholder>
-        <w:dataBinding w:prefixMappings="xmlns:ns0='http://purl.org/dc/elements/1.1/' xmlns:ns1='http://schemas.openxmlformats.org/package/2006/metadata/core-properties' " w:xpath="/ns1:coreProperties[1]/ns1:keywords[1]" w:storeItemID="{6C3C8BC8-F283-45AE-878A-BAB7291924A1}"/>
-        <w:text/>
-      </w:sdtPr>
-      <w:sdtEndPr/>
-      <w:sdtContent>
-        <w:p>
-          <w:pPr>
-            <w:pStyle w:val="ContactInfo"/>
-            <w:rPr>
-              <w:color w:val="auto"/>
-              <w:sz w:val="22"/>
-              <w:szCs w:val="22"/>
-            </w:rPr>
-          </w:pPr>
-          <w:r>
-            <w:rPr>
-              <w:color w:val="auto"/>
-              <w:sz w:val="22"/>
-              <w:szCs w:val="22"/>
-            </w:rPr>
-            <w:t>https:/github.com/sourabhshenoy</w:t>
-          </w:r>
-        </w:p>
-      </w:sdtContent>
-    </w:sdt>
-    <w:sdt>
-      <w:sdtPr>
-        <w:rPr>
-          <w:rStyle w:val="Emphasis"/>
-          <w:color w:val="auto"/>
-          <w:sz w:val="22"/>
-          <w:szCs w:val="22"/>
-        </w:rPr>
-        <w:alias w:val="Email"/>
-        <w:tag w:val=""/>
-        <w:id w:val="1889536063"/>
-        <w:placeholder>
-          <w:docPart w:val="11BF7B0A304D4BAAA973B34B5C47D27E"/>
-        </w:placeholder>
-        <w:dataBinding w:prefixMappings="xmlns:ns0='http://schemas.microsoft.com/office/2006/coverPageProps' " w:xpath="/ns0:CoverPageProperties[1]/ns0:CompanyEmail[1]" w:storeItemID="{55AF091B-3C7A-41E3-B477-F2FDAA23CFDA}"/>
-        <w:text/>
-      </w:sdtPr>
-      <w:sdtEndPr>
-        <w:rPr>
-          <w:rStyle w:val="Emphasis"/>
-        </w:rPr>
-      </w:sdtEndPr>
-      <w:sdtContent>
-        <w:p>
-          <w:pPr>
-            <w:pStyle w:val="ContactInfo"/>
-            <w:rPr>
-              <w:rStyle w:val="Emphasis"/>
-              <w:color w:val="auto"/>
-              <w:sz w:val="22"/>
-              <w:szCs w:val="22"/>
-            </w:rPr>
-          </w:pPr>
-          <w:r>
-            <w:rPr>
-              <w:rStyle w:val="Emphasis"/>
-              <w:color w:val="auto"/>
-              <w:sz w:val="22"/>
-              <w:szCs w:val="22"/>
-            </w:rPr>
-            <w:t>sourabhsshenoy@gmail.com</w:t>
-          </w:r>
-        </w:p>
-      </w:sdtContent>
-    </w:sdt>
-    <w:p>
-      <w:pPr>
-        <w:pStyle w:val="Heading1"/>
-        <w:spacing w:line="240" w:lineRule="exact"/>
-        <w:jc w:val="center"/>
-        <w:rPr>
-          <w:rFonts w:asciiTheme="minorHAnsi" w:hAnsiTheme="minorHAnsi"/>
-          <w:color w:val="auto"/>
-          <w:sz w:val="32"/>
-          <w:szCs w:val="32"/>
-        </w:rPr>
-      </w:pPr>
-      <w:r>
-        <w:rPr>
-          <w:rFonts w:asciiTheme="minorHAnsi" w:hAnsiTheme="minorHAnsi"/>
-          <w:color w:val="auto"/>
-          <w:sz w:val="32"/>
-          <w:szCs w:val="32"/>
-        </w:rPr>
-        <w:t>Sourabh S Shenoy</w:t>
+          <w:color w:val="auto"/>
+          <w:sz w:val="22"/>
+          <w:szCs w:val="22"/>
+        </w:rPr>
+        <w:t>Bryan, TX, 77801</w:t>
+      </w:r>
+      <w:r>
+        <w:rPr>
+          <w:color w:val="auto"/>
+          <w:sz w:val="22"/>
+          <w:szCs w:val="22"/>
+        </w:rPr>
+        <w:t xml:space="preserve"> </w:t>
+      </w:r>
+      <w:r>
+        <w:rPr>
+          <w:color w:val="auto"/>
+          <w:sz w:val="22"/>
+          <w:szCs w:val="22"/>
+        </w:rPr>
+        <w:tab/>
+      </w:r>
+      <w:r>
+        <w:rPr>
+          <w:color w:val="auto"/>
+          <w:sz w:val="22"/>
+          <w:szCs w:val="22"/>
+        </w:rPr>
+        <w:tab/>
+      </w:r>
+      <w:r>
+        <w:rPr>
+          <w:color w:val="auto"/>
+          <w:sz w:val="22"/>
+          <w:szCs w:val="22"/>
+        </w:rPr>
+        <w:tab/>
+      </w:r>
+      <w:r>
+        <w:rPr>
+          <w:rFonts w:ascii="Arial" w:hAnsi="Arial" w:cs="Arial"/>
+          <w:b/>
+          <w:color w:val="auto"/>
+          <w:sz w:val="28"/>
+          <w:szCs w:val="28"/>
+        </w:rPr>
+        <w:t>SOURABH S. SHENOY</w:t>
+      </w:r>
+      <w:r>
+        <w:rPr>
+          <w:color w:val="auto"/>
+          <w:sz w:val="22"/>
+          <w:szCs w:val="22"/>
+        </w:rPr>
+        <w:tab/>
+      </w:r>
+      <w:r>
+        <w:rPr>
+          <w:color w:val="auto"/>
+          <w:sz w:val="22"/>
+          <w:szCs w:val="22"/>
+        </w:rPr>
+        <w:tab/>
+      </w:r>
+      <w:r>
+        <w:rPr>
+          <w:color w:val="auto"/>
+          <w:sz w:val="22"/>
+          <w:szCs w:val="22"/>
+        </w:rPr>
+        <w:t xml:space="preserve">   </w:t>
+      </w:r>
+      <w:r>
+        <w:rPr>
+          <w:color w:val="auto"/>
+          <w:sz w:val="22"/>
+          <w:szCs w:val="22"/>
+        </w:rPr>
+        <w:t>sourabhsshenoy@gmail.com</w:t>
       </w:r>
     </w:p>
     <w:p>
       <w:pPr>
+        <w:pStyle w:val="ContactInfo"/>
+        <w:rPr>
+          <w:color w:val="auto"/>
+          <w:sz w:val="22"/>
+          <w:szCs w:val="22"/>
+        </w:rPr>
+      </w:pPr>
+    </w:p>
+    <w:p>
+      <w:pPr>
         <w:pStyle w:val="Heading1"/>
-        <w:spacing w:line="240" w:lineRule="exact"/>
+        <w:spacing w:line="276" w:lineRule="auto"/>
         <w:jc w:val="left"/>
         <w:rPr>
           <w:rFonts w:asciiTheme="minorHAnsi" w:hAnsiTheme="minorHAnsi"/>
@@ -392,7 +493,7 @@
           <w:color w:val="auto"/>
           <w:sz w:val="2"/>
         </w:rPr>
-        <w:pict>
+        <w:pict w14:anchorId="7EC21081">
           <v:rect id="_x0000_i1025" style="width:0;height:1.5pt" o:hralign="center" o:hrstd="t" o:hr="t" fillcolor="#a0a0a0" stroked="f"/>
         </w:pict>
       </w:r>
@@ -423,7 +524,7 @@
           <w:p>
             <w:pPr>
               <w:pStyle w:val="ResumeText"/>
-              <w:spacing w:before="0" w:line="440" w:lineRule="exact"/>
+              <w:spacing w:before="0" w:line="276" w:lineRule="auto"/>
               <w:ind w:left="0" w:right="86"/>
               <w:rPr>
                 <w:color w:val="auto"/>
@@ -439,7 +540,7 @@
               <w:rPr>
                 <w:color w:val="auto"/>
               </w:rPr>
-              <w:t>BACHELOR OF ENGINEERING (BE) (COMPUTER SCIENCE)</w:t>
+              <w:t>TEXAS A&amp;M UNIVERSITY, COLLEGE STATION (TAMU)</w:t>
             </w:r>
           </w:p>
         </w:tc>
@@ -450,32 +551,28 @@
           <w:p>
             <w:pPr>
               <w:pStyle w:val="ResumeText"/>
-              <w:spacing w:before="0" w:line="440" w:lineRule="exact"/>
+              <w:spacing w:before="0" w:line="276" w:lineRule="auto"/>
               <w:ind w:right="86"/>
               <w:jc w:val="right"/>
               <w:cnfStyle w:val="000000000000" w:firstRow="0" w:lastRow="0" w:firstColumn="0" w:lastColumn="0" w:oddVBand="0" w:evenVBand="0" w:oddHBand="0" w:evenHBand="0" w:firstRowFirstColumn="0" w:firstRowLastColumn="0" w:lastRowFirstColumn="0" w:lastRowLastColumn="0"/>
               <w:rPr>
+                <w:b/>
                 <w:color w:val="auto"/>
               </w:rPr>
             </w:pPr>
             <w:r>
               <w:rPr>
+                <w:b/>
                 <w:color w:val="auto"/>
               </w:rPr>
-              <w:t>CGPA: 9.20 (UPTO 7</w:t>
+              <w:t xml:space="preserve">CGPA: </w:t>
             </w:r>
             <w:r>
               <w:rPr>
-                <w:color w:val="auto"/>
-                <w:vertAlign w:val="superscript"/>
-              </w:rPr>
-              <w:t>TH</w:t>
-            </w:r>
-            <w:r>
-              <w:rPr>
+                <w:b/>
                 <w:color w:val="auto"/>
               </w:rPr>
-              <w:t xml:space="preserve"> SEM)</w:t>
+              <w:t>4/4</w:t>
             </w:r>
           </w:p>
         </w:tc>
@@ -489,7 +586,7 @@
           <w:p>
             <w:pPr>
               <w:pStyle w:val="ResumeText"/>
-              <w:spacing w:before="0" w:line="440" w:lineRule="exact"/>
+              <w:spacing w:before="0" w:line="360" w:lineRule="auto"/>
               <w:ind w:right="86"/>
               <w:rPr>
                 <w:b w:val="0"/>
@@ -505,7 +602,7 @@
                 <w:sz w:val="22"/>
                 <w:szCs w:val="22"/>
               </w:rPr>
-              <w:t>NMAM Institute of Technology, Nitte</w:t>
+              <w:t>Master of Science</w:t>
             </w:r>
             <w:r>
               <w:rPr>
@@ -514,7 +611,7 @@
                 <w:sz w:val="22"/>
                 <w:szCs w:val="22"/>
               </w:rPr>
-              <w:t xml:space="preserve">  (Expecting to graduate in </w:t>
+              <w:t xml:space="preserve"> (MS)</w:t>
             </w:r>
             <w:r>
               <w:rPr>
@@ -523,18 +620,7 @@
                 <w:sz w:val="22"/>
                 <w:szCs w:val="22"/>
               </w:rPr>
-              <w:t>May</w:t>
-            </w:r>
-            <w:bookmarkStart w:id="0" w:name="_GoBack"/>
-            <w:bookmarkEnd w:id="0"/>
-            <w:r>
-              <w:rPr>
-                <w:b w:val="0"/>
-                <w:color w:val="auto"/>
-                <w:sz w:val="22"/>
-                <w:szCs w:val="22"/>
-              </w:rPr>
-              <w:t xml:space="preserve"> 2016)</w:t>
+              <w:t>, Computer Science</w:t>
             </w:r>
           </w:p>
         </w:tc>
@@ -545,27 +631,58 @@
           <w:p>
             <w:pPr>
               <w:pStyle w:val="ResumeText"/>
-              <w:spacing w:before="0" w:line="440" w:lineRule="exact"/>
+              <w:spacing w:before="0" w:line="276" w:lineRule="auto"/>
               <w:ind w:left="0" w:right="86"/>
               <w:cnfStyle w:val="000000000000" w:firstRow="0" w:lastRow="0" w:firstColumn="0" w:lastColumn="0" w:oddVBand="0" w:evenVBand="0" w:oddHBand="0" w:evenHBand="0" w:firstRowFirstColumn="0" w:firstRowLastColumn="0" w:lastRowFirstColumn="0" w:lastRowLastColumn="0"/>
               <w:rPr>
                 <w:color w:val="auto"/>
+                <w:sz w:val="18"/>
+                <w:szCs w:val="18"/>
               </w:rPr>
             </w:pPr>
+            <w:r>
+              <w:rPr>
+                <w:color w:val="auto"/>
+                <w:sz w:val="18"/>
+                <w:szCs w:val="18"/>
+              </w:rPr>
+              <w:t xml:space="preserve">       </w:t>
+            </w:r>
+            <w:r>
+              <w:rPr>
+                <w:color w:val="auto"/>
+                <w:sz w:val="18"/>
+                <w:szCs w:val="18"/>
+              </w:rPr>
+              <w:t>Fall 2016 – Summer 2018 (Expected)</w:t>
+            </w:r>
           </w:p>
         </w:tc>
       </w:tr>
       <w:tr>
+        <w:tblPrEx>
+          <w:tblBorders>
+            <w:insideH w:val="single" w:sz="4" w:space="0" w:color="D9D9D9" w:themeColor="background1" w:themeShade="D9"/>
+          </w:tblBorders>
+          <w:tblLook w:val="04A0" w:firstRow="1" w:lastRow="0" w:firstColumn="1" w:lastColumn="0" w:noHBand="0" w:noVBand="1"/>
+        </w:tblPrEx>
+        <w:trPr>
+          <w:trHeight w:val="80"/>
+        </w:trPr>
         <w:tc>
           <w:tcPr>
             <w:cnfStyle w:val="001000000000" w:firstRow="0" w:lastRow="0" w:firstColumn="1" w:lastColumn="0" w:oddVBand="0" w:evenVBand="0" w:oddHBand="0" w:evenHBand="0" w:firstRowFirstColumn="0" w:firstRowLastColumn="0" w:lastRowFirstColumn="0" w:lastRowLastColumn="0"/>
             <w:tcW w:w="7560" w:type="dxa"/>
+            <w:tcBorders>
+              <w:top w:val="nil"/>
+              <w:bottom w:val="nil"/>
+            </w:tcBorders>
           </w:tcPr>
           <w:p>
             <w:pPr>
               <w:pStyle w:val="ResumeText"/>
-              <w:spacing w:before="0" w:line="440" w:lineRule="exact"/>
-              <w:ind w:right="86"/>
+              <w:spacing w:before="0" w:line="360" w:lineRule="auto"/>
+              <w:ind w:left="0" w:right="86"/>
               <w:rPr>
                 <w:color w:val="auto"/>
               </w:rPr>
@@ -574,44 +691,65 @@
               <w:rPr>
                 <w:color w:val="auto"/>
               </w:rPr>
-              <w:t>CLASS XII – DEPARTMENT OF PU EDUCATION, KARNATAKA</w:t>
+              <w:t xml:space="preserve">  </w:t>
+            </w:r>
+            <w:r>
+              <w:rPr>
+                <w:color w:val="auto"/>
+              </w:rPr>
+              <w:t>VISVESVARAYA TECHNOLOGICAL UNIVERSITY (VTU), INDIA</w:t>
             </w:r>
           </w:p>
         </w:tc>
         <w:tc>
           <w:tcPr>
             <w:tcW w:w="3240" w:type="dxa"/>
+            <w:tcBorders>
+              <w:top w:val="nil"/>
+              <w:bottom w:val="nil"/>
+            </w:tcBorders>
           </w:tcPr>
           <w:p>
             <w:pPr>
               <w:pStyle w:val="ResumeText"/>
-              <w:spacing w:before="0" w:line="440" w:lineRule="exact"/>
+              <w:spacing w:before="0" w:line="276" w:lineRule="auto"/>
               <w:ind w:right="86"/>
               <w:jc w:val="right"/>
               <w:cnfStyle w:val="000000000000" w:firstRow="0" w:lastRow="0" w:firstColumn="0" w:lastColumn="0" w:oddVBand="0" w:evenVBand="0" w:oddHBand="0" w:evenHBand="0" w:firstRowFirstColumn="0" w:firstRowLastColumn="0" w:lastRowFirstColumn="0" w:lastRowLastColumn="0"/>
               <w:rPr>
+                <w:b/>
                 <w:color w:val="auto"/>
               </w:rPr>
             </w:pPr>
             <w:r>
               <w:rPr>
+                <w:b/>
                 <w:color w:val="auto"/>
               </w:rPr>
-              <w:t>94.5%</w:t>
+              <w:t>CGPA: 9.26/10</w:t>
             </w:r>
           </w:p>
         </w:tc>
       </w:tr>
       <w:tr>
+        <w:tblPrEx>
+          <w:tblBorders>
+            <w:insideH w:val="single" w:sz="4" w:space="0" w:color="D9D9D9" w:themeColor="background1" w:themeShade="D9"/>
+          </w:tblBorders>
+          <w:tblLook w:val="04A0" w:firstRow="1" w:lastRow="0" w:firstColumn="1" w:lastColumn="0" w:noHBand="0" w:noVBand="1"/>
+        </w:tblPrEx>
         <w:tc>
           <w:tcPr>
             <w:cnfStyle w:val="001000000000" w:firstRow="0" w:lastRow="0" w:firstColumn="1" w:lastColumn="0" w:oddVBand="0" w:evenVBand="0" w:oddHBand="0" w:evenHBand="0" w:firstRowFirstColumn="0" w:firstRowLastColumn="0" w:lastRowFirstColumn="0" w:lastRowLastColumn="0"/>
             <w:tcW w:w="7560" w:type="dxa"/>
+            <w:tcBorders>
+              <w:top w:val="nil"/>
+            </w:tcBorders>
           </w:tcPr>
           <w:p>
             <w:pPr>
               <w:pStyle w:val="ResumeText"/>
-              <w:spacing w:before="0" w:line="440" w:lineRule="exact"/>
+              <w:spacing w:before="0" w:line="276" w:lineRule="auto"/>
               <w:ind w:right="86"/>
               <w:rPr>
                 <w:b w:val="0"/>
@@ -627,60 +765,22 @@
                 <w:sz w:val="22"/>
                 <w:szCs w:val="22"/>
               </w:rPr>
-              <w:t>March 2012, Canara PU College, Mangalore -575001</w:t>
+              <w:t>Bachelor of Engineering (BE), Computer Science</w:t>
             </w:r>
           </w:p>
         </w:tc>
         <w:tc>
           <w:tcPr>
             <w:tcW w:w="3240" w:type="dxa"/>
+            <w:tcBorders>
+              <w:top w:val="nil"/>
+            </w:tcBorders>
           </w:tcPr>
           <w:p>
             <w:pPr>
               <w:pStyle w:val="ResumeText"/>
-              <w:spacing w:before="0" w:line="440" w:lineRule="exact"/>
-              <w:ind w:right="86"/>
-              <w:cnfStyle w:val="000000000000" w:firstRow="0" w:lastRow="0" w:firstColumn="0" w:lastColumn="0" w:oddVBand="0" w:evenVBand="0" w:oddHBand="0" w:evenHBand="0" w:firstRowFirstColumn="0" w:firstRowLastColumn="0" w:lastRowFirstColumn="0" w:lastRowLastColumn="0"/>
-              <w:rPr>
-                <w:color w:val="auto"/>
-              </w:rPr>
-            </w:pPr>
-          </w:p>
-        </w:tc>
-      </w:tr>
-      <w:tr>
-        <w:tc>
-          <w:tcPr>
-            <w:cnfStyle w:val="001000000000" w:firstRow="0" w:lastRow="0" w:firstColumn="1" w:lastColumn="0" w:oddVBand="0" w:evenVBand="0" w:oddHBand="0" w:evenHBand="0" w:firstRowFirstColumn="0" w:firstRowLastColumn="0" w:lastRowFirstColumn="0" w:lastRowLastColumn="0"/>
-            <w:tcW w:w="7560" w:type="dxa"/>
-          </w:tcPr>
-          <w:p>
-            <w:pPr>
-              <w:pStyle w:val="ResumeText"/>
-              <w:spacing w:before="0" w:line="440" w:lineRule="exact"/>
-              <w:ind w:right="86"/>
-              <w:rPr>
-                <w:color w:val="auto"/>
-              </w:rPr>
-            </w:pPr>
-            <w:r>
-              <w:rPr>
-                <w:color w:val="auto"/>
-              </w:rPr>
-              <w:t>CLASS X – KARNATAKA STATE BOARD</w:t>
-            </w:r>
-          </w:p>
-        </w:tc>
-        <w:tc>
-          <w:tcPr>
-            <w:tcW w:w="3240" w:type="dxa"/>
-          </w:tcPr>
-          <w:p>
-            <w:pPr>
-              <w:pStyle w:val="ResumeText"/>
-              <w:spacing w:before="0" w:line="440" w:lineRule="exact"/>
-              <w:ind w:right="86"/>
-              <w:jc w:val="right"/>
+              <w:spacing w:before="0" w:line="276" w:lineRule="auto"/>
+              <w:ind w:left="0" w:right="86" w:firstLine="2079"/>
               <w:cnfStyle w:val="000000000000" w:firstRow="0" w:lastRow="0" w:firstColumn="0" w:lastColumn="0" w:oddVBand="0" w:evenVBand="0" w:oddHBand="0" w:evenHBand="0" w:firstRowFirstColumn="0" w:firstRowLastColumn="0" w:lastRowFirstColumn="0" w:lastRowLastColumn="0"/>
               <w:rPr>
                 <w:color w:val="auto"/>
@@ -690,72 +790,8 @@
               <w:rPr>
                 <w:color w:val="auto"/>
               </w:rPr>
-              <w:t>93.66%</w:t>
+              <w:t>2012 –2016</w:t>
             </w:r>
-          </w:p>
-        </w:tc>
-      </w:tr>
-      <w:tr>
-        <w:tc>
-          <w:tcPr>
-            <w:cnfStyle w:val="001000000000" w:firstRow="0" w:lastRow="0" w:firstColumn="1" w:lastColumn="0" w:oddVBand="0" w:evenVBand="0" w:oddHBand="0" w:evenHBand="0" w:firstRowFirstColumn="0" w:firstRowLastColumn="0" w:lastRowFirstColumn="0" w:lastRowLastColumn="0"/>
-            <w:tcW w:w="7560" w:type="dxa"/>
-          </w:tcPr>
-          <w:p>
-            <w:pPr>
-              <w:pStyle w:val="ResumeText"/>
-              <w:spacing w:before="0" w:line="440" w:lineRule="exact"/>
-              <w:ind w:right="86"/>
-              <w:rPr>
-                <w:b w:val="0"/>
-                <w:color w:val="auto"/>
-                <w:sz w:val="22"/>
-                <w:szCs w:val="22"/>
-              </w:rPr>
-            </w:pPr>
-            <w:r>
-              <w:rPr>
-                <w:b w:val="0"/>
-                <w:color w:val="auto"/>
-                <w:sz w:val="22"/>
-                <w:szCs w:val="22"/>
-              </w:rPr>
-              <w:t xml:space="preserve">March 2010, Canara High School, Urwa, Mangalore </w:t>
-            </w:r>
-            <w:r>
-              <w:rPr>
-                <w:b w:val="0"/>
-                <w:color w:val="auto"/>
-                <w:sz w:val="22"/>
-                <w:szCs w:val="22"/>
-              </w:rPr>
-              <w:t>–</w:t>
-            </w:r>
-            <w:r>
-              <w:rPr>
-                <w:b w:val="0"/>
-                <w:color w:val="auto"/>
-                <w:sz w:val="22"/>
-                <w:szCs w:val="22"/>
-              </w:rPr>
-              <w:t xml:space="preserve"> 575003</w:t>
-            </w:r>
-          </w:p>
-        </w:tc>
-        <w:tc>
-          <w:tcPr>
-            <w:tcW w:w="3240" w:type="dxa"/>
-          </w:tcPr>
-          <w:p>
-            <w:pPr>
-              <w:pStyle w:val="ResumeText"/>
-              <w:spacing w:before="0" w:line="440" w:lineRule="exact"/>
-              <w:ind w:right="86"/>
-              <w:cnfStyle w:val="000000000000" w:firstRow="0" w:lastRow="0" w:firstColumn="0" w:lastColumn="0" w:oddVBand="0" w:evenVBand="0" w:oddHBand="0" w:evenHBand="0" w:firstRowFirstColumn="0" w:firstRowLastColumn="0" w:lastRowFirstColumn="0" w:lastRowLastColumn="0"/>
-              <w:rPr>
-                <w:color w:val="auto"/>
-              </w:rPr>
-            </w:pPr>
           </w:p>
         </w:tc>
       </w:tr>
@@ -763,7 +799,7 @@
     <w:p>
       <w:pPr>
         <w:pStyle w:val="Heading1"/>
-        <w:spacing w:line="240" w:lineRule="exact"/>
+        <w:spacing w:line="220" w:lineRule="exact"/>
         <w:jc w:val="left"/>
         <w:rPr>
           <w:rFonts w:asciiTheme="minorHAnsi" w:hAnsiTheme="minorHAnsi"/>
@@ -776,54 +812,31 @@
     <w:p>
       <w:pPr>
         <w:pStyle w:val="Heading1"/>
-        <w:spacing w:line="240" w:lineRule="exact"/>
+        <w:spacing w:line="200" w:lineRule="exact"/>
         <w:jc w:val="left"/>
+        <w:rPr>
+          <w:rFonts w:asciiTheme="minorHAnsi" w:hAnsiTheme="minorHAnsi"/>
+          <w:color w:val="auto"/>
+        </w:rPr>
+      </w:pPr>
+      <w:r>
         <w:rPr>
           <w:rFonts w:asciiTheme="minorHAnsi" w:hAnsiTheme="minorHAnsi"/>
           <w:color w:val="auto"/>
           <w:sz w:val="24"/>
           <w:szCs w:val="24"/>
         </w:rPr>
-      </w:pPr>
-    </w:p>
-    <w:p>
-      <w:pPr>
-        <w:pStyle w:val="Heading1"/>
-        <w:spacing w:line="240" w:lineRule="exact"/>
-        <w:jc w:val="left"/>
+        <w:t>Internships / Mentorships / Work Experience</w:t>
+      </w:r>
+      <w:r>
         <w:rPr>
           <w:rFonts w:asciiTheme="minorHAnsi" w:hAnsiTheme="minorHAnsi"/>
           <w:color w:val="auto"/>
         </w:rPr>
-      </w:pPr>
-      <w:r>
-        <w:rPr>
-          <w:rFonts w:asciiTheme="minorHAnsi" w:hAnsiTheme="minorHAnsi"/>
-          <w:color w:val="auto"/>
-          <w:sz w:val="24"/>
-          <w:szCs w:val="24"/>
-        </w:rPr>
-        <w:t>Internships / Mentorships / Work Experience</w:t>
-      </w:r>
-      <w:r>
-        <w:rPr>
-          <w:rFonts w:asciiTheme="minorHAnsi" w:hAnsiTheme="minorHAnsi"/>
-          <w:color w:val="auto"/>
-        </w:rPr>
-        <w:pict>
+        <w:pict w14:anchorId="760033E6">
           <v:rect id="_x0000_i1026" style="width:0;height:1.5pt" o:hralign="center" o:hrstd="t" o:hr="t" fillcolor="#a0a0a0" stroked="f"/>
         </w:pict>
       </w:r>
-    </w:p>
-    <w:p>
-      <w:pPr>
-        <w:ind w:right="-90"/>
-        <w:rPr>
-          <w:color w:val="auto"/>
-          <w:sz w:val="22"/>
-          <w:szCs w:val="22"/>
-        </w:rPr>
-      </w:pPr>
       <w:r>
         <w:rPr>
           <w:b/>
@@ -859,102 +872,8 @@
           <w:sz w:val="22"/>
           <w:szCs w:val="22"/>
         </w:rPr>
-        <w:t xml:space="preserve">    </w:t>
-      </w:r>
-      <w:r>
-        <w:rPr>
-          <w:color w:val="auto"/>
-          <w:sz w:val="22"/>
-          <w:szCs w:val="22"/>
-        </w:rPr>
-        <w:t>AUGUST 2014 – CURRENT (2 YEARS)</w:t>
-      </w:r>
-    </w:p>
-    <w:p>
-      <w:pPr>
-        <w:rPr>
-          <w:color w:val="auto"/>
-          <w:sz w:val="22"/>
-          <w:szCs w:val="22"/>
-        </w:rPr>
-      </w:pPr>
-      <w:r>
-        <w:rPr>
-          <w:color w:val="auto"/>
-          <w:sz w:val="22"/>
-          <w:szCs w:val="22"/>
-        </w:rPr>
-        <w:t>•</w:t>
-      </w:r>
-      <w:r>
-        <w:rPr>
-          <w:color w:val="auto"/>
-          <w:sz w:val="22"/>
-          <w:szCs w:val="22"/>
-        </w:rPr>
-        <w:tab/>
-        <w:t>Working on adding “Backup to Azure” functionality to Postgres database</w:t>
-      </w:r>
-    </w:p>
-    <w:p>
-      <w:pPr>
-        <w:ind w:left="720" w:hanging="720"/>
-        <w:rPr>
-          <w:color w:val="auto"/>
-          <w:sz w:val="22"/>
-          <w:szCs w:val="22"/>
-        </w:rPr>
-      </w:pPr>
-      <w:r>
-        <w:rPr>
-          <w:color w:val="auto"/>
-          <w:sz w:val="22"/>
-          <w:szCs w:val="22"/>
-        </w:rPr>
-        <w:t>•</w:t>
-      </w:r>
-      <w:r>
-        <w:rPr>
-          <w:color w:val="auto"/>
-          <w:sz w:val="22"/>
-          <w:szCs w:val="22"/>
-        </w:rPr>
-        <w:tab/>
-        <w:t>Currently completed writing code to upload BLOB</w:t>
-      </w:r>
-      <w:r>
-        <w:rPr>
-          <w:color w:val="auto"/>
-          <w:sz w:val="22"/>
-          <w:szCs w:val="22"/>
-        </w:rPr>
-        <w:t>s to Azure Storage</w:t>
-      </w:r>
-      <w:r>
-        <w:rPr>
-          <w:color w:val="auto"/>
-          <w:sz w:val="22"/>
-          <w:szCs w:val="22"/>
-        </w:rPr>
-        <w:t xml:space="preserve"> account using Microsof</w:t>
-      </w:r>
-      <w:r>
-        <w:rPr>
-          <w:color w:val="auto"/>
-          <w:sz w:val="22"/>
-          <w:szCs w:val="22"/>
-        </w:rPr>
-        <w:t>t C++ library for Azure Storage</w:t>
-      </w:r>
-    </w:p>
-    <w:p>
-      <w:pPr>
-        <w:rPr>
-          <w:color w:val="auto"/>
-          <w:sz w:val="22"/>
-          <w:szCs w:val="22"/>
-        </w:rPr>
-      </w:pPr>
+        <w:t xml:space="preserve">   </w:t>
+      </w:r>
       <w:r>
         <w:rPr>
           <w:b/>
@@ -962,7 +881,7 @@
           <w:sz w:val="22"/>
           <w:szCs w:val="22"/>
         </w:rPr>
-        <w:t>SUMMER</w:t>
+        <w:t xml:space="preserve">              </w:t>
       </w:r>
       <w:r>
         <w:rPr>
@@ -975,879 +894,19 @@
       </w:r>
       <w:r>
         <w:rPr>
-          <w:b/>
-          <w:color w:val="auto"/>
-          <w:sz w:val="22"/>
-          <w:szCs w:val="22"/>
-        </w:rPr>
-        <w:t>INTERN</w:t>
-      </w:r>
-      <w:r>
-        <w:rPr>
-          <w:b/>
-          <w:color w:val="auto"/>
-          <w:sz w:val="22"/>
-          <w:szCs w:val="22"/>
-        </w:rPr>
-        <w:t>, NIT-K SURATHKAL</w:t>
-      </w:r>
-      <w:r>
-        <w:rPr>
-          <w:color w:val="auto"/>
-          <w:sz w:val="22"/>
-          <w:szCs w:val="22"/>
-        </w:rPr>
-        <w:t xml:space="preserve"> </w:t>
-      </w:r>
-      <w:r>
-        <w:rPr>
-          <w:color w:val="auto"/>
-          <w:sz w:val="22"/>
-          <w:szCs w:val="22"/>
-        </w:rPr>
-        <w:t xml:space="preserve"> </w:t>
-      </w:r>
-      <w:r>
-        <w:rPr>
-          <w:color w:val="auto"/>
-          <w:sz w:val="22"/>
-          <w:szCs w:val="22"/>
-        </w:rPr>
-        <w:t xml:space="preserve">                                     </w:t>
-      </w:r>
-      <w:r>
-        <w:rPr>
-          <w:color w:val="auto"/>
-          <w:sz w:val="22"/>
-          <w:szCs w:val="22"/>
-        </w:rPr>
-        <w:t xml:space="preserve">                       </w:t>
-      </w:r>
-      <w:r>
-        <w:rPr>
-          <w:color w:val="auto"/>
-          <w:sz w:val="22"/>
-          <w:szCs w:val="22"/>
-        </w:rPr>
-        <w:t xml:space="preserve">                                                      SUMMER 2014</w:t>
-      </w:r>
-    </w:p>
-    <w:p>
-      <w:pPr>
-        <w:rPr>
-          <w:color w:val="auto"/>
-          <w:sz w:val="22"/>
-          <w:szCs w:val="22"/>
-        </w:rPr>
-      </w:pPr>
-      <w:r>
-        <w:rPr>
-          <w:color w:val="auto"/>
-          <w:sz w:val="22"/>
-          <w:szCs w:val="22"/>
-        </w:rPr>
-        <w:t>•</w:t>
-      </w:r>
-      <w:r>
-        <w:rPr>
-          <w:color w:val="auto"/>
-          <w:sz w:val="22"/>
-          <w:szCs w:val="22"/>
-        </w:rPr>
-        <w:tab/>
-        <w:t>Simulated 6 RIPng Protocol Scenarios in NS3 and documented them</w:t>
-      </w:r>
-    </w:p>
-    <w:p>
-      <w:pPr>
-        <w:rPr>
-          <w:color w:val="auto"/>
-          <w:sz w:val="22"/>
-          <w:szCs w:val="22"/>
-        </w:rPr>
-      </w:pPr>
-      <w:r>
-        <w:rPr>
-          <w:color w:val="auto"/>
-          <w:sz w:val="22"/>
-          <w:szCs w:val="22"/>
-        </w:rPr>
-        <w:t>•</w:t>
-      </w:r>
-      <w:r>
-        <w:rPr>
-          <w:color w:val="auto"/>
-          <w:sz w:val="22"/>
-          <w:szCs w:val="22"/>
-        </w:rPr>
-        <w:tab/>
-        <w:t>Understood core Networking concepts and working of Open Source Systems</w:t>
-      </w:r>
-    </w:p>
-    <w:p>
-      <w:pPr>
-        <w:rPr>
-          <w:color w:val="auto"/>
-          <w:sz w:val="22"/>
-          <w:szCs w:val="22"/>
-        </w:rPr>
-      </w:pPr>
-      <w:r>
-        <w:rPr>
-          <w:b/>
-          <w:color w:val="auto"/>
-          <w:sz w:val="22"/>
-          <w:szCs w:val="22"/>
-        </w:rPr>
-        <w:t xml:space="preserve">INTERN, INFOSYS MANGALORE </w:t>
-      </w:r>
-      <w:r>
-        <w:rPr>
-          <w:b/>
-          <w:color w:val="auto"/>
-          <w:sz w:val="22"/>
-          <w:szCs w:val="22"/>
-        </w:rPr>
-        <w:t>(Catch Them Young 2009)</w:t>
-      </w:r>
-      <w:r>
-        <w:rPr>
-          <w:color w:val="auto"/>
-          <w:sz w:val="22"/>
-          <w:szCs w:val="22"/>
-        </w:rPr>
-        <w:t xml:space="preserve">  </w:t>
-      </w:r>
-      <w:r>
-        <w:rPr>
-          <w:color w:val="auto"/>
-          <w:sz w:val="22"/>
-          <w:szCs w:val="22"/>
-        </w:rPr>
-        <w:t xml:space="preserve">          </w:t>
-      </w:r>
-      <w:r>
-        <w:rPr>
-          <w:color w:val="auto"/>
-          <w:sz w:val="22"/>
-          <w:szCs w:val="22"/>
-        </w:rPr>
-        <w:t xml:space="preserve">                                                           </w:t>
-      </w:r>
-      <w:r>
-        <w:rPr>
-          <w:color w:val="auto"/>
-          <w:sz w:val="22"/>
-          <w:szCs w:val="22"/>
-        </w:rPr>
-        <w:t xml:space="preserve"> </w:t>
-      </w:r>
-      <w:r>
-        <w:rPr>
-          <w:color w:val="auto"/>
-          <w:sz w:val="22"/>
-          <w:szCs w:val="22"/>
-        </w:rPr>
-        <w:t xml:space="preserve">  SUMMER 2010</w:t>
-      </w:r>
-    </w:p>
-    <w:p>
-      <w:pPr>
-        <w:rPr>
-          <w:color w:val="auto"/>
-          <w:sz w:val="22"/>
-          <w:szCs w:val="22"/>
-        </w:rPr>
-      </w:pPr>
-      <w:r>
-        <w:rPr>
-          <w:color w:val="auto"/>
-          <w:sz w:val="22"/>
-          <w:szCs w:val="22"/>
-        </w:rPr>
-        <w:t>•</w:t>
-      </w:r>
-      <w:r>
-        <w:rPr>
-          <w:color w:val="auto"/>
-          <w:sz w:val="22"/>
-          <w:szCs w:val="22"/>
-        </w:rPr>
-        <w:tab/>
-        <w:t>Developed</w:t>
-      </w:r>
-      <w:r>
-        <w:rPr>
-          <w:color w:val="auto"/>
-          <w:sz w:val="22"/>
-          <w:szCs w:val="22"/>
-        </w:rPr>
-        <w:t xml:space="preserve"> “mInfy Travel Services”, a tool that allows</w:t>
-      </w:r>
-      <w:r>
-        <w:rPr>
-          <w:color w:val="auto"/>
-          <w:sz w:val="22"/>
-          <w:szCs w:val="22"/>
-        </w:rPr>
-        <w:t xml:space="preserve"> Infosys Employees </w:t>
-      </w:r>
-      <w:r>
-        <w:rPr>
-          <w:color w:val="auto"/>
-          <w:sz w:val="22"/>
-          <w:szCs w:val="22"/>
-        </w:rPr>
-        <w:t xml:space="preserve">to </w:t>
-      </w:r>
-      <w:r>
-        <w:rPr>
-          <w:color w:val="auto"/>
-          <w:sz w:val="22"/>
-          <w:szCs w:val="22"/>
-        </w:rPr>
-        <w:t>book/cancel cabs</w:t>
-      </w:r>
-    </w:p>
-    <w:p>
-      <w:pPr>
-        <w:rPr>
-          <w:color w:val="auto"/>
-          <w:sz w:val="22"/>
-          <w:szCs w:val="22"/>
-        </w:rPr>
-      </w:pPr>
-      <w:r>
-        <w:rPr>
-          <w:color w:val="auto"/>
-          <w:sz w:val="22"/>
-          <w:szCs w:val="22"/>
-        </w:rPr>
-        <w:t>•</w:t>
-      </w:r>
-      <w:r>
-        <w:rPr>
-          <w:color w:val="auto"/>
-          <w:sz w:val="22"/>
-          <w:szCs w:val="22"/>
-        </w:rPr>
-        <w:tab/>
-        <w:t>Technologies Used: HTML5, CSS, JavaScript, JQuery, MS Access, SQL, JSP</w:t>
-      </w:r>
-    </w:p>
-    <w:p>
-      <w:pPr>
-        <w:rPr>
-          <w:color w:val="auto"/>
-          <w:sz w:val="22"/>
-          <w:szCs w:val="22"/>
-        </w:rPr>
-      </w:pPr>
-      <w:r>
-        <w:rPr>
-          <w:color w:val="auto"/>
-          <w:sz w:val="22"/>
-          <w:szCs w:val="22"/>
-        </w:rPr>
-        <w:t>•</w:t>
-      </w:r>
-      <w:r>
-        <w:rPr>
-          <w:color w:val="auto"/>
-          <w:sz w:val="22"/>
-          <w:szCs w:val="22"/>
-        </w:rPr>
-        <w:tab/>
-      </w:r>
-      <w:r>
-        <w:rPr>
-          <w:color w:val="auto"/>
-          <w:sz w:val="22"/>
-          <w:szCs w:val="22"/>
-        </w:rPr>
-        <w:t>Project selected for demonstration on the valedictory day</w:t>
-      </w:r>
-      <w:r>
-        <w:rPr>
-          <w:color w:val="auto"/>
-          <w:sz w:val="22"/>
-          <w:szCs w:val="22"/>
-        </w:rPr>
-        <w:t xml:space="preserve"> </w:t>
-      </w:r>
-    </w:p>
-    <w:p>
-      <w:pPr>
-        <w:rPr>
-          <w:color w:val="auto"/>
-          <w:sz w:val="22"/>
-          <w:szCs w:val="22"/>
-        </w:rPr>
-      </w:pPr>
-      <w:r>
-        <w:rPr>
-          <w:b/>
-          <w:color w:val="auto"/>
-          <w:sz w:val="22"/>
-          <w:szCs w:val="22"/>
-        </w:rPr>
-        <w:t xml:space="preserve">ENGLISH TEACHING VOLUNTEER, MAKE A DIFFERENCE (NGO)                                     </w:t>
-      </w:r>
-      <w:r>
-        <w:rPr>
-          <w:color w:val="auto"/>
-          <w:sz w:val="22"/>
-          <w:szCs w:val="22"/>
-        </w:rPr>
-        <w:t xml:space="preserve">       JUNE 2013 – APRIL 2014</w:t>
-      </w:r>
-    </w:p>
-    <w:p>
-      <w:pPr>
-        <w:rPr>
-          <w:color w:val="auto"/>
-          <w:sz w:val="22"/>
-          <w:szCs w:val="22"/>
-        </w:rPr>
-      </w:pPr>
-      <w:r>
-        <w:rPr>
-          <w:color w:val="auto"/>
-          <w:sz w:val="22"/>
-          <w:szCs w:val="22"/>
-        </w:rPr>
-        <w:t>•</w:t>
-      </w:r>
-      <w:r>
-        <w:rPr>
-          <w:color w:val="auto"/>
-          <w:sz w:val="22"/>
-          <w:szCs w:val="22"/>
-        </w:rPr>
-        <w:tab/>
-        <w:t>Taught English to underprivileged kids during weekends</w:t>
-      </w:r>
-      <w:r>
-        <w:rPr>
-          <w:color w:val="auto"/>
-          <w:sz w:val="22"/>
-          <w:szCs w:val="22"/>
-        </w:rPr>
-        <w:t xml:space="preserve"> for a year</w:t>
-      </w:r>
-    </w:p>
-    <w:p>
-      <w:pPr>
-        <w:rPr>
-          <w:color w:val="auto"/>
-          <w:sz w:val="22"/>
-          <w:szCs w:val="22"/>
-        </w:rPr>
-      </w:pPr>
-      <w:r>
-        <w:rPr>
-          <w:color w:val="auto"/>
-          <w:sz w:val="22"/>
-          <w:szCs w:val="22"/>
-        </w:rPr>
-        <w:t>•</w:t>
-      </w:r>
-      <w:r>
-        <w:rPr>
-          <w:color w:val="auto"/>
-          <w:sz w:val="22"/>
-          <w:szCs w:val="22"/>
-        </w:rPr>
-        <w:tab/>
-        <w:t>Received “Best English Teacher” and “Best Fundraiser” recognition</w:t>
-      </w:r>
-    </w:p>
-    <w:p>
-      <w:pPr>
-        <w:rPr>
-          <w:color w:val="auto"/>
-        </w:rPr>
-      </w:pPr>
-    </w:p>
-    <w:p>
-      <w:pPr>
-        <w:spacing w:line="220" w:lineRule="exact"/>
-        <w:rPr>
-          <w:color w:val="auto"/>
-          <w:sz w:val="24"/>
-          <w:szCs w:val="24"/>
-        </w:rPr>
-      </w:pPr>
-      <w:r>
-        <w:rPr>
-          <w:rStyle w:val="Heading1Char"/>
-          <w:color w:val="auto"/>
-          <w:sz w:val="24"/>
-          <w:szCs w:val="24"/>
-        </w:rPr>
-        <w:lastRenderedPageBreak/>
-        <w:t>OTHER MAJOR PROJECTS</w:t>
-      </w:r>
-      <w:r>
-        <w:rPr>
-          <w:color w:val="auto"/>
-        </w:rPr>
-        <w:pict>
-          <v:rect id="_x0000_i1027" style="width:0;height:1.5pt" o:hralign="center" o:hrstd="t" o:hr="t" fillcolor="#a0a0a0" stroked="f"/>
-        </w:pict>
-      </w:r>
-    </w:p>
-    <w:p>
-      <w:pPr>
-        <w:spacing w:line="220" w:lineRule="exact"/>
-        <w:rPr>
-          <w:color w:val="auto"/>
-          <w:sz w:val="22"/>
-          <w:szCs w:val="22"/>
-        </w:rPr>
-      </w:pPr>
-      <w:r>
-        <w:rPr>
-          <w:b/>
-          <w:color w:val="auto"/>
-          <w:sz w:val="22"/>
-          <w:szCs w:val="22"/>
-        </w:rPr>
-        <w:t>UTILITIES FOR PORTING TCP EVALUATION SUITE TO</w:t>
-      </w:r>
-      <w:r>
-        <w:rPr>
-          <w:b/>
-          <w:color w:val="auto"/>
-          <w:sz w:val="22"/>
-          <w:szCs w:val="22"/>
-        </w:rPr>
-        <w:t xml:space="preserve"> NS3</w:t>
-      </w:r>
-      <w:r>
-        <w:rPr>
-          <w:b/>
-          <w:color w:val="auto"/>
-          <w:sz w:val="22"/>
-          <w:szCs w:val="22"/>
-        </w:rPr>
-        <w:t xml:space="preserve"> </w:t>
-      </w:r>
-      <w:r>
-        <w:rPr>
-          <w:color w:val="auto"/>
-          <w:sz w:val="22"/>
-          <w:szCs w:val="22"/>
-        </w:rPr>
-        <w:t xml:space="preserve">                                               FINAL YEAR PROJECT (2015)</w:t>
-      </w:r>
-    </w:p>
-    <w:p>
-      <w:pPr>
-        <w:spacing w:line="220" w:lineRule="exact"/>
-        <w:ind w:left="720" w:hanging="720"/>
-        <w:rPr>
-          <w:color w:val="auto"/>
-          <w:sz w:val="22"/>
-          <w:szCs w:val="22"/>
-        </w:rPr>
-      </w:pPr>
-      <w:r>
-        <w:rPr>
-          <w:color w:val="auto"/>
-          <w:sz w:val="22"/>
-          <w:szCs w:val="22"/>
-        </w:rPr>
-        <w:t>•</w:t>
-      </w:r>
-      <w:r>
-        <w:rPr>
-          <w:color w:val="auto"/>
-          <w:sz w:val="22"/>
-          <w:szCs w:val="22"/>
-        </w:rPr>
-        <w:tab/>
-      </w:r>
-      <w:r>
-        <w:rPr>
-          <w:color w:val="auto"/>
-          <w:sz w:val="22"/>
-          <w:szCs w:val="22"/>
-        </w:rPr>
-        <w:t xml:space="preserve">Developed modules to collect statistics from bottleneck </w:t>
-      </w:r>
-      <w:r>
-        <w:rPr>
-          <w:color w:val="auto"/>
-          <w:sz w:val="22"/>
-          <w:szCs w:val="22"/>
-        </w:rPr>
-        <w:t>links and plot graphs for the same</w:t>
-      </w:r>
-    </w:p>
-    <w:p>
-      <w:pPr>
-        <w:spacing w:line="220" w:lineRule="exact"/>
-        <w:ind w:left="720" w:hanging="720"/>
-        <w:rPr>
-          <w:color w:val="auto"/>
-          <w:sz w:val="22"/>
-          <w:szCs w:val="22"/>
-        </w:rPr>
-      </w:pPr>
-      <w:r>
-        <w:rPr>
-          <w:color w:val="auto"/>
-          <w:sz w:val="22"/>
-          <w:szCs w:val="22"/>
-        </w:rPr>
-        <w:t>•</w:t>
-      </w:r>
-      <w:r>
-        <w:rPr>
-          <w:color w:val="auto"/>
-          <w:sz w:val="22"/>
-          <w:szCs w:val="22"/>
-        </w:rPr>
-        <w:tab/>
-      </w:r>
-      <w:r>
-        <w:rPr>
-          <w:color w:val="auto"/>
-          <w:sz w:val="22"/>
-          <w:szCs w:val="22"/>
-        </w:rPr>
-        <w:t>Integrated</w:t>
-      </w:r>
-      <w:r>
-        <w:rPr>
-          <w:color w:val="auto"/>
-          <w:sz w:val="22"/>
-          <w:szCs w:val="22"/>
-        </w:rPr>
-        <w:t xml:space="preserve"> Tmix and DelayBox</w:t>
-      </w:r>
-      <w:r>
-        <w:rPr>
-          <w:color w:val="auto"/>
-          <w:sz w:val="22"/>
-          <w:szCs w:val="22"/>
-        </w:rPr>
-        <w:t xml:space="preserve"> modules</w:t>
-      </w:r>
-      <w:r>
-        <w:rPr>
-          <w:color w:val="auto"/>
-          <w:sz w:val="22"/>
-          <w:szCs w:val="22"/>
-        </w:rPr>
-        <w:t xml:space="preserve"> into NS 3.24</w:t>
-      </w:r>
-      <w:r>
-        <w:rPr>
-          <w:color w:val="auto"/>
-          <w:sz w:val="22"/>
-          <w:szCs w:val="22"/>
-        </w:rPr>
-        <w:t xml:space="preserve"> and wrote Test suite and E</w:t>
-      </w:r>
-      <w:r>
-        <w:rPr>
-          <w:color w:val="auto"/>
-          <w:sz w:val="22"/>
-          <w:szCs w:val="22"/>
-        </w:rPr>
-        <w:t>xample script</w:t>
-      </w:r>
-    </w:p>
-    <w:p>
-      <w:pPr>
-        <w:spacing w:line="220" w:lineRule="exact"/>
-        <w:ind w:left="720" w:hanging="720"/>
-        <w:rPr>
-          <w:color w:val="auto"/>
-          <w:sz w:val="22"/>
-          <w:szCs w:val="22"/>
-        </w:rPr>
-      </w:pPr>
-    </w:p>
-    <w:p>
-      <w:pPr>
-        <w:spacing w:line="220" w:lineRule="exact"/>
-        <w:rPr>
-          <w:color w:val="auto"/>
-          <w:sz w:val="22"/>
-          <w:szCs w:val="22"/>
-        </w:rPr>
-      </w:pPr>
-      <w:r>
-        <w:rPr>
-          <w:b/>
-          <w:color w:val="auto"/>
-          <w:sz w:val="22"/>
-          <w:szCs w:val="22"/>
-        </w:rPr>
-        <w:t>IMPLEMENTED</w:t>
-      </w:r>
-      <w:r>
-        <w:rPr>
-          <w:b/>
-          <w:color w:val="auto"/>
-          <w:sz w:val="22"/>
-          <w:szCs w:val="22"/>
-        </w:rPr>
-        <w:t xml:space="preserve"> STRING MATCHING ALGORITHM ON GPU USING CUDA</w:t>
-      </w:r>
-      <w:r>
-        <w:rPr>
-          <w:color w:val="auto"/>
-          <w:sz w:val="22"/>
-          <w:szCs w:val="22"/>
-        </w:rPr>
-        <w:t xml:space="preserve">      </w:t>
-      </w:r>
-      <w:r>
-        <w:rPr>
-          <w:color w:val="auto"/>
-          <w:sz w:val="22"/>
-          <w:szCs w:val="22"/>
-        </w:rPr>
-        <w:t xml:space="preserve">                     </w:t>
-      </w:r>
-      <w:r>
-        <w:rPr>
-          <w:color w:val="auto"/>
-          <w:sz w:val="22"/>
-          <w:szCs w:val="22"/>
-        </w:rPr>
-        <w:tab/>
-      </w:r>
-      <w:r>
-        <w:rPr>
-          <w:color w:val="auto"/>
-          <w:sz w:val="22"/>
-          <w:szCs w:val="22"/>
-        </w:rPr>
-        <w:tab/>
-        <w:t>SUMMER 2015</w:t>
-      </w:r>
-    </w:p>
-    <w:p>
-      <w:pPr>
-        <w:spacing w:line="220" w:lineRule="exact"/>
-        <w:ind w:left="720" w:hanging="720"/>
-        <w:rPr>
-          <w:color w:val="auto"/>
-          <w:sz w:val="22"/>
-          <w:szCs w:val="22"/>
-        </w:rPr>
-      </w:pPr>
-      <w:r>
-        <w:rPr>
-          <w:color w:val="auto"/>
-          <w:sz w:val="22"/>
-          <w:szCs w:val="22"/>
-        </w:rPr>
-        <w:t>•</w:t>
-      </w:r>
-      <w:r>
-        <w:rPr>
-          <w:color w:val="auto"/>
-          <w:sz w:val="22"/>
-          <w:szCs w:val="22"/>
-        </w:rPr>
-        <w:tab/>
-        <w:t>Implemented</w:t>
-      </w:r>
-      <w:r>
-        <w:rPr>
-          <w:color w:val="auto"/>
-          <w:sz w:val="22"/>
-          <w:szCs w:val="22"/>
-        </w:rPr>
-        <w:t xml:space="preserve"> exact string</w:t>
-      </w:r>
-      <w:r>
-        <w:rPr>
-          <w:color w:val="auto"/>
-          <w:sz w:val="22"/>
-          <w:szCs w:val="22"/>
-        </w:rPr>
-        <w:t xml:space="preserve"> matching algorithm</w:t>
-      </w:r>
-      <w:r>
-        <w:rPr>
-          <w:color w:val="auto"/>
-          <w:sz w:val="22"/>
-          <w:szCs w:val="22"/>
-        </w:rPr>
-        <w:t>s</w:t>
-      </w:r>
-      <w:r>
-        <w:rPr>
-          <w:color w:val="auto"/>
-          <w:sz w:val="22"/>
-          <w:szCs w:val="22"/>
-        </w:rPr>
-        <w:t xml:space="preserve"> </w:t>
-      </w:r>
-      <w:r>
-        <w:rPr>
-          <w:color w:val="auto"/>
-          <w:sz w:val="22"/>
-          <w:szCs w:val="22"/>
-        </w:rPr>
-        <w:t xml:space="preserve">using </w:t>
-      </w:r>
-      <w:r>
-        <w:rPr>
-          <w:color w:val="auto"/>
-          <w:sz w:val="22"/>
-          <w:szCs w:val="22"/>
-        </w:rPr>
-        <w:t xml:space="preserve">Dynamic Parallelism feature of </w:t>
-      </w:r>
-      <w:r>
-        <w:rPr>
-          <w:color w:val="auto"/>
-          <w:sz w:val="22"/>
-          <w:szCs w:val="22"/>
-        </w:rPr>
-        <w:t>Kepler</w:t>
-      </w:r>
-      <w:r>
-        <w:rPr>
-          <w:color w:val="auto"/>
-          <w:sz w:val="22"/>
-          <w:szCs w:val="22"/>
-        </w:rPr>
-        <w:t xml:space="preserve"> </w:t>
-      </w:r>
-      <w:r>
-        <w:rPr>
-          <w:color w:val="auto"/>
-          <w:sz w:val="22"/>
-          <w:szCs w:val="22"/>
-        </w:rPr>
-        <w:t>GPU</w:t>
-      </w:r>
-    </w:p>
-    <w:p>
-      <w:pPr>
-        <w:spacing w:line="220" w:lineRule="exact"/>
-        <w:ind w:left="720" w:hanging="720"/>
-        <w:rPr>
-          <w:color w:val="auto"/>
-          <w:sz w:val="22"/>
-          <w:szCs w:val="22"/>
-        </w:rPr>
-      </w:pPr>
-      <w:r>
-        <w:rPr>
-          <w:color w:val="auto"/>
-          <w:sz w:val="22"/>
-          <w:szCs w:val="22"/>
-        </w:rPr>
-        <w:t>•</w:t>
-      </w:r>
-      <w:r>
-        <w:rPr>
-          <w:color w:val="auto"/>
-          <w:sz w:val="22"/>
-          <w:szCs w:val="22"/>
-        </w:rPr>
-        <w:tab/>
-      </w:r>
-      <w:r>
-        <w:rPr>
-          <w:color w:val="auto"/>
-          <w:sz w:val="22"/>
-          <w:szCs w:val="22"/>
-        </w:rPr>
-        <w:t>Work</w:t>
-      </w:r>
-      <w:r>
-        <w:rPr>
-          <w:color w:val="auto"/>
-          <w:sz w:val="22"/>
-          <w:szCs w:val="22"/>
-        </w:rPr>
-        <w:t xml:space="preserve"> </w:t>
-      </w:r>
-      <w:r>
-        <w:rPr>
-          <w:color w:val="auto"/>
-          <w:sz w:val="22"/>
-          <w:szCs w:val="22"/>
-        </w:rPr>
-        <w:t>accepted for poster presentation at</w:t>
-      </w:r>
-      <w:r>
-        <w:rPr>
-          <w:color w:val="auto"/>
-          <w:sz w:val="22"/>
-          <w:szCs w:val="22"/>
-        </w:rPr>
-        <w:t xml:space="preserve"> Student Research Symposium (SRS), co-located wit</w:t>
-      </w:r>
-      <w:r>
-        <w:rPr>
-          <w:color w:val="auto"/>
-          <w:sz w:val="22"/>
-          <w:szCs w:val="22"/>
-        </w:rPr>
-        <w:t xml:space="preserve">h IEEE </w:t>
-      </w:r>
-    </w:p>
-    <w:p>
-      <w:pPr>
-        <w:spacing w:line="220" w:lineRule="exact"/>
-        <w:ind w:left="720"/>
-        <w:rPr>
-          <w:color w:val="auto"/>
-          <w:sz w:val="22"/>
-          <w:szCs w:val="22"/>
-        </w:rPr>
-      </w:pPr>
-      <w:r>
-        <w:rPr>
-          <w:color w:val="auto"/>
-          <w:sz w:val="22"/>
-          <w:szCs w:val="22"/>
-        </w:rPr>
-        <w:t>C</w:t>
-      </w:r>
-      <w:r>
-        <w:rPr>
-          <w:color w:val="auto"/>
-          <w:sz w:val="22"/>
-          <w:szCs w:val="22"/>
-        </w:rPr>
-        <w:t>onference</w:t>
-      </w:r>
-      <w:r>
-        <w:rPr>
-          <w:color w:val="auto"/>
-          <w:sz w:val="22"/>
-          <w:szCs w:val="22"/>
-        </w:rPr>
-        <w:t xml:space="preserve"> </w:t>
-      </w:r>
-      <w:r>
-        <w:rPr>
-          <w:color w:val="auto"/>
-          <w:sz w:val="22"/>
-          <w:szCs w:val="22"/>
-        </w:rPr>
-        <w:t>o</w:t>
-      </w:r>
-      <w:r>
-        <w:rPr>
-          <w:color w:val="auto"/>
-          <w:sz w:val="22"/>
-          <w:szCs w:val="22"/>
-        </w:rPr>
-        <w:t>n HiPC, 2015</w:t>
+          <w:color w:val="auto"/>
+          <w:sz w:val="22"/>
+          <w:szCs w:val="22"/>
+        </w:rPr>
+        <w:t xml:space="preserve">AUGUST 2014 – </w:t>
+      </w:r>
+      <w:r>
+        <w:rPr>
+          <w:color w:val="auto"/>
+          <w:sz w:val="22"/>
+          <w:szCs w:val="22"/>
+        </w:rPr>
+        <w:t>MARCH 2015</w:t>
       </w:r>
     </w:p>
     <w:p>
@@ -1855,209 +914,935 @@
         <w:pStyle w:val="ListParagraph"/>
         <w:numPr>
           <w:ilvl w:val="0"/>
-          <w:numId w:val="22"/>
+          <w:numId w:val="31"/>
+        </w:numPr>
+        <w:spacing w:line="200" w:lineRule="exact"/>
+        <w:ind w:left="709" w:hanging="709"/>
+        <w:rPr>
+          <w:color w:val="auto"/>
+          <w:sz w:val="22"/>
+          <w:szCs w:val="22"/>
+        </w:rPr>
+      </w:pPr>
+      <w:r>
+        <w:rPr>
+          <w:color w:val="auto"/>
+          <w:sz w:val="22"/>
+          <w:szCs w:val="22"/>
+        </w:rPr>
+        <w:t>Implemented various Buffer page replacement policies in PostgreSQL Database as proof of concept</w:t>
+      </w:r>
+      <w:r>
+        <w:rPr>
+          <w:color w:val="auto"/>
+          <w:sz w:val="22"/>
+          <w:szCs w:val="22"/>
+        </w:rPr>
+        <w:br/>
+      </w:r>
+    </w:p>
+    <w:p>
+      <w:pPr>
+        <w:pStyle w:val="ListParagraph"/>
+        <w:numPr>
+          <w:ilvl w:val="0"/>
+          <w:numId w:val="31"/>
+        </w:numPr>
+        <w:spacing w:line="200" w:lineRule="exact"/>
+        <w:ind w:left="709" w:hanging="709"/>
+        <w:rPr>
+          <w:color w:val="auto"/>
+          <w:sz w:val="22"/>
+          <w:szCs w:val="22"/>
+        </w:rPr>
+      </w:pPr>
+      <w:r>
+        <w:rPr>
+          <w:color w:val="auto"/>
+          <w:sz w:val="22"/>
+          <w:szCs w:val="22"/>
+        </w:rPr>
+        <w:t>Gained knowledge on Clock Sweep, LRU, 2Q, MRU</w:t>
+      </w:r>
+      <w:r>
+        <w:rPr>
+          <w:color w:val="auto"/>
+          <w:sz w:val="22"/>
+          <w:szCs w:val="22"/>
+        </w:rPr>
+        <w:t xml:space="preserve">, </w:t>
+      </w:r>
+      <w:proofErr w:type="spellStart"/>
+      <w:r>
+        <w:rPr>
+          <w:color w:val="auto"/>
+          <w:sz w:val="22"/>
+          <w:szCs w:val="22"/>
+        </w:rPr>
+        <w:t>Levenshtein</w:t>
+      </w:r>
+      <w:proofErr w:type="spellEnd"/>
+      <w:r>
+        <w:rPr>
+          <w:color w:val="auto"/>
+          <w:sz w:val="22"/>
+          <w:szCs w:val="22"/>
+        </w:rPr>
+        <w:t xml:space="preserve"> Distance,</w:t>
+      </w:r>
+      <w:r>
+        <w:rPr>
+          <w:color w:val="auto"/>
+          <w:sz w:val="22"/>
+          <w:szCs w:val="22"/>
+        </w:rPr>
+        <w:t xml:space="preserve"> Boyer Moore</w:t>
+      </w:r>
+      <w:r>
+        <w:rPr>
+          <w:color w:val="auto"/>
+          <w:sz w:val="22"/>
+          <w:szCs w:val="22"/>
+        </w:rPr>
+        <w:t xml:space="preserve">, </w:t>
+      </w:r>
+      <w:r>
+        <w:rPr>
+          <w:color w:val="auto"/>
+          <w:sz w:val="22"/>
+          <w:szCs w:val="22"/>
+        </w:rPr>
+        <w:t>Hashing, MVCC,</w:t>
+      </w:r>
+    </w:p>
+    <w:p>
+      <w:pPr>
+        <w:spacing w:line="276" w:lineRule="auto"/>
+        <w:ind w:left="720" w:hanging="720"/>
+        <w:rPr>
+          <w:color w:val="auto"/>
+          <w:sz w:val="22"/>
+          <w:szCs w:val="22"/>
+        </w:rPr>
+      </w:pPr>
+      <w:r>
+        <w:rPr>
+          <w:color w:val="auto"/>
+          <w:sz w:val="22"/>
+          <w:szCs w:val="22"/>
+        </w:rPr>
+        <w:tab/>
+      </w:r>
+      <w:r>
+        <w:rPr>
+          <w:color w:val="auto"/>
+          <w:sz w:val="22"/>
+          <w:szCs w:val="22"/>
+        </w:rPr>
+        <w:t>Deadlocks, Selectivity modules in Postgres</w:t>
+      </w:r>
+    </w:p>
+    <w:p>
+      <w:pPr>
+        <w:spacing w:line="276" w:lineRule="auto"/>
+        <w:rPr>
+          <w:color w:val="auto"/>
+          <w:sz w:val="22"/>
+          <w:szCs w:val="22"/>
+        </w:rPr>
+      </w:pPr>
+      <w:r>
+        <w:rPr>
+          <w:b/>
+          <w:color w:val="auto"/>
+          <w:sz w:val="22"/>
+          <w:szCs w:val="22"/>
+        </w:rPr>
+        <w:t xml:space="preserve">INTERN, INFOSYS MANGALORE </w:t>
+      </w:r>
+      <w:r>
+        <w:rPr>
+          <w:b/>
+          <w:color w:val="auto"/>
+          <w:sz w:val="22"/>
+          <w:szCs w:val="22"/>
+        </w:rPr>
+        <w:t>(Catch Them Young 2009)</w:t>
+      </w:r>
+      <w:r>
+        <w:rPr>
+          <w:color w:val="auto"/>
+          <w:sz w:val="22"/>
+          <w:szCs w:val="22"/>
+        </w:rPr>
+        <w:t xml:space="preserve">  </w:t>
+      </w:r>
+      <w:r>
+        <w:rPr>
+          <w:color w:val="auto"/>
+          <w:sz w:val="22"/>
+          <w:szCs w:val="22"/>
+        </w:rPr>
+        <w:t xml:space="preserve">          </w:t>
+      </w:r>
+      <w:r>
+        <w:rPr>
+          <w:color w:val="auto"/>
+          <w:sz w:val="22"/>
+          <w:szCs w:val="22"/>
+        </w:rPr>
+        <w:t xml:space="preserve">                                                           </w:t>
+      </w:r>
+      <w:r>
+        <w:rPr>
+          <w:color w:val="auto"/>
+          <w:sz w:val="22"/>
+          <w:szCs w:val="22"/>
+        </w:rPr>
+        <w:t xml:space="preserve"> </w:t>
+      </w:r>
+      <w:r>
+        <w:rPr>
+          <w:color w:val="auto"/>
+          <w:sz w:val="22"/>
+          <w:szCs w:val="22"/>
+        </w:rPr>
+        <w:t xml:space="preserve">  SUMMER 2010</w:t>
+      </w:r>
+    </w:p>
+    <w:p>
+      <w:pPr>
+        <w:pStyle w:val="ListParagraph"/>
+        <w:numPr>
+          <w:ilvl w:val="0"/>
+          <w:numId w:val="30"/>
+        </w:numPr>
+        <w:spacing w:line="200" w:lineRule="exact"/>
+        <w:ind w:hanging="720"/>
+        <w:rPr>
+          <w:color w:val="auto"/>
+          <w:sz w:val="22"/>
+          <w:szCs w:val="22"/>
+        </w:rPr>
+      </w:pPr>
+      <w:r>
+        <w:rPr>
+          <w:color w:val="auto"/>
+          <w:sz w:val="22"/>
+          <w:szCs w:val="22"/>
+        </w:rPr>
+        <w:t>Developed</w:t>
+      </w:r>
+      <w:r>
+        <w:rPr>
+          <w:color w:val="auto"/>
+          <w:sz w:val="22"/>
+          <w:szCs w:val="22"/>
+        </w:rPr>
+        <w:t xml:space="preserve"> “</w:t>
+      </w:r>
+      <w:proofErr w:type="spellStart"/>
+      <w:r>
+        <w:rPr>
+          <w:color w:val="auto"/>
+          <w:sz w:val="22"/>
+          <w:szCs w:val="22"/>
+        </w:rPr>
+        <w:t>mInfy</w:t>
+      </w:r>
+      <w:proofErr w:type="spellEnd"/>
+      <w:r>
+        <w:rPr>
+          <w:color w:val="auto"/>
+          <w:sz w:val="22"/>
+          <w:szCs w:val="22"/>
+        </w:rPr>
+        <w:t xml:space="preserve"> Travel Services”, a tool that allows</w:t>
+      </w:r>
+      <w:r>
+        <w:rPr>
+          <w:color w:val="auto"/>
+          <w:sz w:val="22"/>
+          <w:szCs w:val="22"/>
+        </w:rPr>
+        <w:t xml:space="preserve"> Infosys Employees </w:t>
+      </w:r>
+      <w:r>
+        <w:rPr>
+          <w:color w:val="auto"/>
+          <w:sz w:val="22"/>
+          <w:szCs w:val="22"/>
+        </w:rPr>
+        <w:t xml:space="preserve">to </w:t>
+      </w:r>
+      <w:r>
+        <w:rPr>
+          <w:color w:val="auto"/>
+          <w:sz w:val="22"/>
+          <w:szCs w:val="22"/>
+        </w:rPr>
+        <w:t>book/cancel cabs</w:t>
+      </w:r>
+      <w:r>
+        <w:rPr>
+          <w:color w:val="auto"/>
+          <w:sz w:val="22"/>
+          <w:szCs w:val="22"/>
+        </w:rPr>
+        <w:br/>
+      </w:r>
+    </w:p>
+    <w:p>
+      <w:pPr>
+        <w:pStyle w:val="ListParagraph"/>
+        <w:numPr>
+          <w:ilvl w:val="0"/>
+          <w:numId w:val="30"/>
+        </w:numPr>
+        <w:spacing w:line="200" w:lineRule="exact"/>
+        <w:ind w:hanging="720"/>
+        <w:rPr>
+          <w:color w:val="auto"/>
+          <w:sz w:val="22"/>
+          <w:szCs w:val="22"/>
+        </w:rPr>
+      </w:pPr>
+      <w:r>
+        <w:rPr>
+          <w:color w:val="auto"/>
+          <w:sz w:val="22"/>
+          <w:szCs w:val="22"/>
+        </w:rPr>
+        <w:t>Technologies Used: HTML5, CSS, JavaScript, JQuery, MS Access, SQL, JSP</w:t>
+      </w:r>
+    </w:p>
+    <w:p>
+      <w:pPr>
+        <w:spacing w:line="200" w:lineRule="exact"/>
+        <w:rPr>
+          <w:color w:val="auto"/>
+          <w:sz w:val="22"/>
+          <w:szCs w:val="22"/>
+        </w:rPr>
+      </w:pPr>
+    </w:p>
+    <w:p>
+      <w:pPr>
+        <w:spacing w:line="220" w:lineRule="exact"/>
+        <w:rPr>
+          <w:color w:val="auto"/>
+          <w:sz w:val="24"/>
+          <w:szCs w:val="24"/>
+        </w:rPr>
+      </w:pPr>
+      <w:r>
+        <w:rPr>
+          <w:rStyle w:val="Heading1Char"/>
+          <w:color w:val="auto"/>
+          <w:sz w:val="24"/>
+          <w:szCs w:val="24"/>
+        </w:rPr>
+        <w:t>OTHER MAJOR PROJECTS</w:t>
+      </w:r>
+      <w:r>
+        <w:rPr>
+          <w:color w:val="auto"/>
+        </w:rPr>
+        <w:pict w14:anchorId="00D3F552">
+          <v:rect id="_x0000_i1027" style="width:0;height:1.5pt" o:hralign="center" o:hrstd="t" o:hr="t" fillcolor="#a0a0a0" stroked="f"/>
+        </w:pict>
+      </w:r>
+      <w:r>
+        <w:rPr>
+          <w:b/>
+          <w:color w:val="auto"/>
+          <w:sz w:val="22"/>
+          <w:szCs w:val="22"/>
+        </w:rPr>
+        <w:t>UTILITIES FOR PORTING TCP EVALUATION SUITE TO</w:t>
+      </w:r>
+      <w:r>
+        <w:rPr>
+          <w:b/>
+          <w:color w:val="auto"/>
+          <w:sz w:val="22"/>
+          <w:szCs w:val="22"/>
+        </w:rPr>
+        <w:t xml:space="preserve"> NS3</w:t>
+      </w:r>
+      <w:r>
+        <w:rPr>
+          <w:b/>
+          <w:color w:val="auto"/>
+          <w:sz w:val="22"/>
+          <w:szCs w:val="22"/>
+        </w:rPr>
+        <w:t xml:space="preserve"> </w:t>
+      </w:r>
+      <w:r>
+        <w:rPr>
+          <w:color w:val="auto"/>
+          <w:sz w:val="22"/>
+          <w:szCs w:val="22"/>
+        </w:rPr>
+        <w:t xml:space="preserve">                                               FINAL YEAR PROJECT (2015)</w:t>
+      </w:r>
+    </w:p>
+    <w:p>
+      <w:pPr>
+        <w:pStyle w:val="ListParagraph"/>
+        <w:numPr>
+          <w:ilvl w:val="0"/>
+          <w:numId w:val="29"/>
+        </w:numPr>
+        <w:spacing w:line="200" w:lineRule="exact"/>
+        <w:ind w:hanging="720"/>
+        <w:rPr>
+          <w:color w:val="auto"/>
+          <w:sz w:val="22"/>
+          <w:szCs w:val="22"/>
+        </w:rPr>
+      </w:pPr>
+      <w:r>
+        <w:rPr>
+          <w:color w:val="auto"/>
+          <w:sz w:val="22"/>
+          <w:szCs w:val="22"/>
+        </w:rPr>
+        <w:t xml:space="preserve">Developed modules to collect statistics from bottleneck </w:t>
+      </w:r>
+      <w:r>
+        <w:rPr>
+          <w:color w:val="auto"/>
+          <w:sz w:val="22"/>
+          <w:szCs w:val="22"/>
+        </w:rPr>
+        <w:t>links and plot graphs for the same</w:t>
+      </w:r>
+      <w:r>
+        <w:rPr>
+          <w:color w:val="auto"/>
+          <w:sz w:val="22"/>
+          <w:szCs w:val="22"/>
+        </w:rPr>
+        <w:br/>
+      </w:r>
+    </w:p>
+    <w:p>
+      <w:pPr>
+        <w:pStyle w:val="ListParagraph"/>
+        <w:numPr>
+          <w:ilvl w:val="0"/>
+          <w:numId w:val="29"/>
+        </w:numPr>
+        <w:spacing w:line="200" w:lineRule="exact"/>
+        <w:ind w:hanging="720"/>
+        <w:rPr>
+          <w:color w:val="auto"/>
+          <w:sz w:val="22"/>
+          <w:szCs w:val="22"/>
+        </w:rPr>
+      </w:pPr>
+      <w:r>
+        <w:rPr>
+          <w:color w:val="auto"/>
+          <w:sz w:val="22"/>
+          <w:szCs w:val="22"/>
+        </w:rPr>
+        <w:t>Integrated</w:t>
+      </w:r>
+      <w:r>
+        <w:rPr>
+          <w:color w:val="auto"/>
+          <w:sz w:val="22"/>
+          <w:szCs w:val="22"/>
+        </w:rPr>
+        <w:t xml:space="preserve"> </w:t>
+      </w:r>
+      <w:proofErr w:type="spellStart"/>
+      <w:r>
+        <w:rPr>
+          <w:color w:val="auto"/>
+          <w:sz w:val="22"/>
+          <w:szCs w:val="22"/>
+        </w:rPr>
+        <w:t>Tmix</w:t>
+      </w:r>
+      <w:proofErr w:type="spellEnd"/>
+      <w:r>
+        <w:rPr>
+          <w:color w:val="auto"/>
+          <w:sz w:val="22"/>
+          <w:szCs w:val="22"/>
+        </w:rPr>
+        <w:t xml:space="preserve"> and </w:t>
+      </w:r>
+      <w:proofErr w:type="spellStart"/>
+      <w:r>
+        <w:rPr>
+          <w:color w:val="auto"/>
+          <w:sz w:val="22"/>
+          <w:szCs w:val="22"/>
+        </w:rPr>
+        <w:t>DelayBox</w:t>
+      </w:r>
+      <w:proofErr w:type="spellEnd"/>
+      <w:r>
+        <w:rPr>
+          <w:color w:val="auto"/>
+          <w:sz w:val="22"/>
+          <w:szCs w:val="22"/>
+        </w:rPr>
+        <w:t xml:space="preserve"> modules</w:t>
+      </w:r>
+      <w:r>
+        <w:rPr>
+          <w:color w:val="auto"/>
+          <w:sz w:val="22"/>
+          <w:szCs w:val="22"/>
+        </w:rPr>
+        <w:t xml:space="preserve"> into NS 3.24</w:t>
+      </w:r>
+      <w:r>
+        <w:rPr>
+          <w:color w:val="auto"/>
+          <w:sz w:val="22"/>
+          <w:szCs w:val="22"/>
+        </w:rPr>
+        <w:t xml:space="preserve"> and wrote Test suite and E</w:t>
+      </w:r>
+      <w:r>
+        <w:rPr>
+          <w:color w:val="auto"/>
+          <w:sz w:val="22"/>
+          <w:szCs w:val="22"/>
+        </w:rPr>
+        <w:t>xample script</w:t>
+      </w:r>
+    </w:p>
+    <w:p>
+      <w:pPr>
+        <w:spacing w:line="276" w:lineRule="auto"/>
+        <w:rPr>
+          <w:color w:val="auto"/>
+          <w:sz w:val="22"/>
+          <w:szCs w:val="22"/>
+        </w:rPr>
+      </w:pPr>
+      <w:r>
+        <w:rPr>
+          <w:b/>
+          <w:color w:val="auto"/>
+          <w:sz w:val="22"/>
+          <w:szCs w:val="22"/>
+        </w:rPr>
+        <w:t>ENHANCED STRING MATCHING ALGORITHM FOR HETEROGENOUS ARCHITECTURES</w:t>
+      </w:r>
+      <w:r>
+        <w:rPr>
+          <w:color w:val="auto"/>
+          <w:sz w:val="22"/>
+          <w:szCs w:val="22"/>
+        </w:rPr>
+        <w:t xml:space="preserve"> </w:t>
+      </w:r>
+      <w:r>
+        <w:rPr>
+          <w:color w:val="auto"/>
+          <w:sz w:val="22"/>
+          <w:szCs w:val="22"/>
+        </w:rPr>
+        <w:t xml:space="preserve">        </w:t>
+      </w:r>
+      <w:r>
+        <w:rPr>
+          <w:color w:val="auto"/>
+          <w:sz w:val="22"/>
+          <w:szCs w:val="22"/>
+        </w:rPr>
+        <w:tab/>
+      </w:r>
+      <w:r>
+        <w:rPr>
+          <w:color w:val="auto"/>
+          <w:sz w:val="22"/>
+          <w:szCs w:val="22"/>
+        </w:rPr>
+        <w:t>SUMMER 2015</w:t>
+      </w:r>
+    </w:p>
+    <w:p>
+      <w:pPr>
+        <w:pStyle w:val="ListParagraph"/>
+        <w:numPr>
+          <w:ilvl w:val="0"/>
+          <w:numId w:val="28"/>
+        </w:numPr>
+        <w:spacing w:line="200" w:lineRule="exact"/>
+        <w:ind w:hanging="720"/>
+        <w:rPr>
+          <w:color w:val="auto"/>
+          <w:sz w:val="22"/>
+          <w:szCs w:val="22"/>
+        </w:rPr>
+      </w:pPr>
+      <w:r>
+        <w:rPr>
+          <w:color w:val="auto"/>
+          <w:sz w:val="22"/>
+          <w:szCs w:val="22"/>
+        </w:rPr>
+        <w:t>Work</w:t>
+      </w:r>
+      <w:r>
+        <w:rPr>
+          <w:color w:val="auto"/>
+          <w:sz w:val="22"/>
+          <w:szCs w:val="22"/>
+        </w:rPr>
+        <w:t xml:space="preserve"> </w:t>
+      </w:r>
+      <w:r>
+        <w:rPr>
+          <w:color w:val="auto"/>
+          <w:sz w:val="22"/>
+          <w:szCs w:val="22"/>
+        </w:rPr>
+        <w:t>accepted for poster presentation at</w:t>
+      </w:r>
+      <w:r>
+        <w:rPr>
+          <w:color w:val="auto"/>
+          <w:sz w:val="22"/>
+          <w:szCs w:val="22"/>
+        </w:rPr>
+        <w:t xml:space="preserve"> Student Research Symposium (SRS), co-located wit</w:t>
+      </w:r>
+      <w:r>
+        <w:rPr>
+          <w:color w:val="auto"/>
+          <w:sz w:val="22"/>
+          <w:szCs w:val="22"/>
+        </w:rPr>
+        <w:t xml:space="preserve">h IEEE </w:t>
+      </w:r>
+    </w:p>
+    <w:p>
+      <w:pPr>
+        <w:spacing w:line="200" w:lineRule="exact"/>
+        <w:ind w:left="720"/>
+        <w:rPr>
+          <w:color w:val="auto"/>
+          <w:sz w:val="22"/>
+          <w:szCs w:val="22"/>
+        </w:rPr>
+      </w:pPr>
+      <w:r>
+        <w:rPr>
+          <w:color w:val="auto"/>
+          <w:sz w:val="22"/>
+          <w:szCs w:val="22"/>
+        </w:rPr>
+        <w:t>C</w:t>
+      </w:r>
+      <w:r>
+        <w:rPr>
+          <w:color w:val="auto"/>
+          <w:sz w:val="22"/>
+          <w:szCs w:val="22"/>
+        </w:rPr>
+        <w:t>onference</w:t>
+      </w:r>
+      <w:r>
+        <w:rPr>
+          <w:color w:val="auto"/>
+          <w:sz w:val="22"/>
+          <w:szCs w:val="22"/>
+        </w:rPr>
+        <w:t xml:space="preserve"> </w:t>
+      </w:r>
+      <w:r>
+        <w:rPr>
+          <w:color w:val="auto"/>
+          <w:sz w:val="22"/>
+          <w:szCs w:val="22"/>
+        </w:rPr>
+        <w:t>o</w:t>
+      </w:r>
+      <w:r>
+        <w:rPr>
+          <w:color w:val="auto"/>
+          <w:sz w:val="22"/>
+          <w:szCs w:val="22"/>
+        </w:rPr>
+        <w:t xml:space="preserve">n </w:t>
+      </w:r>
+      <w:proofErr w:type="spellStart"/>
+      <w:r>
+        <w:rPr>
+          <w:color w:val="auto"/>
+          <w:sz w:val="22"/>
+          <w:szCs w:val="22"/>
+        </w:rPr>
+        <w:t>HiPC</w:t>
+      </w:r>
+      <w:proofErr w:type="spellEnd"/>
+      <w:r>
+        <w:rPr>
+          <w:color w:val="auto"/>
+          <w:sz w:val="22"/>
+          <w:szCs w:val="22"/>
+        </w:rPr>
+        <w:t>, 2015</w:t>
+      </w:r>
+    </w:p>
+    <w:p>
+      <w:pPr>
+        <w:pStyle w:val="ListParagraph"/>
+        <w:numPr>
+          <w:ilvl w:val="0"/>
+          <w:numId w:val="27"/>
+        </w:numPr>
+        <w:spacing w:line="200" w:lineRule="exact"/>
+        <w:ind w:hanging="720"/>
+        <w:rPr>
+          <w:color w:val="auto"/>
+          <w:sz w:val="22"/>
+          <w:szCs w:val="22"/>
+        </w:rPr>
+      </w:pPr>
+      <w:r>
+        <w:rPr>
+          <w:color w:val="auto"/>
+          <w:sz w:val="22"/>
+          <w:szCs w:val="22"/>
+        </w:rPr>
+        <w:t xml:space="preserve">Won IEEE TCPP award for “Best Poster”. Also received scholarship from </w:t>
+      </w:r>
+      <w:proofErr w:type="spellStart"/>
+      <w:r>
+        <w:rPr>
+          <w:color w:val="auto"/>
+          <w:sz w:val="22"/>
+          <w:szCs w:val="22"/>
+        </w:rPr>
+        <w:t>HiPC</w:t>
+      </w:r>
+      <w:proofErr w:type="spellEnd"/>
+      <w:r>
+        <w:rPr>
+          <w:color w:val="auto"/>
+          <w:sz w:val="22"/>
+          <w:szCs w:val="22"/>
+        </w:rPr>
+        <w:t xml:space="preserve"> to attend the conference</w:t>
+      </w:r>
+    </w:p>
+    <w:p>
+      <w:pPr>
+        <w:spacing w:line="276" w:lineRule="auto"/>
+        <w:rPr>
+          <w:b/>
+          <w:color w:val="auto"/>
+          <w:sz w:val="22"/>
+          <w:szCs w:val="22"/>
+        </w:rPr>
+      </w:pPr>
+      <w:r>
+        <w:rPr>
+          <w:b/>
+          <w:color w:val="auto"/>
+          <w:sz w:val="22"/>
+          <w:szCs w:val="22"/>
+        </w:rPr>
+        <w:t>SWIFT -</w:t>
+      </w:r>
+      <w:r>
+        <w:rPr>
+          <w:b/>
+          <w:color w:val="auto"/>
+          <w:sz w:val="22"/>
+          <w:szCs w:val="22"/>
+        </w:rPr>
+        <w:t xml:space="preserve"> </w:t>
+      </w:r>
+      <w:r>
+        <w:rPr>
+          <w:b/>
+          <w:caps/>
+          <w:color w:val="auto"/>
+          <w:sz w:val="22"/>
+          <w:szCs w:val="22"/>
+        </w:rPr>
+        <w:t>An Optimized String Matching Algorithm for Nvidia GPU</w:t>
+      </w:r>
+      <w:r>
+        <w:rPr>
+          <w:b/>
+          <w:color w:val="auto"/>
+          <w:sz w:val="22"/>
+          <w:szCs w:val="22"/>
+        </w:rPr>
+        <w:tab/>
+      </w:r>
+      <w:r>
+        <w:rPr>
+          <w:b/>
+          <w:color w:val="auto"/>
+          <w:sz w:val="22"/>
+          <w:szCs w:val="22"/>
+        </w:rPr>
+        <w:tab/>
+      </w:r>
+      <w:r>
+        <w:rPr>
+          <w:b/>
+          <w:color w:val="auto"/>
+          <w:sz w:val="22"/>
+          <w:szCs w:val="22"/>
+        </w:rPr>
+        <w:tab/>
+      </w:r>
+      <w:r>
+        <w:rPr>
+          <w:color w:val="auto"/>
+          <w:sz w:val="22"/>
+          <w:szCs w:val="22"/>
+        </w:rPr>
+        <w:t>SUMMER 2016</w:t>
+      </w:r>
+    </w:p>
+    <w:p>
+      <w:pPr>
+        <w:pStyle w:val="ListParagraph"/>
+        <w:numPr>
+          <w:ilvl w:val="0"/>
+          <w:numId w:val="26"/>
         </w:numPr>
         <w:spacing w:line="220" w:lineRule="exact"/>
-        <w:rPr>
-          <w:color w:val="auto"/>
-          <w:sz w:val="22"/>
-          <w:szCs w:val="22"/>
-        </w:rPr>
-      </w:pPr>
-      <w:r>
-        <w:rPr>
-          <w:color w:val="auto"/>
-          <w:sz w:val="22"/>
-          <w:szCs w:val="22"/>
-        </w:rPr>
-        <w:t xml:space="preserve">       </w:t>
-      </w:r>
-      <w:r>
-        <w:rPr>
-          <w:color w:val="auto"/>
-          <w:sz w:val="22"/>
-          <w:szCs w:val="22"/>
-        </w:rPr>
-        <w:t>Won IEEE TCPP award for “Best Poster”. Also received scholarship from HiPC to attend the conference</w:t>
+        <w:ind w:left="709" w:hanging="709"/>
+        <w:rPr>
+          <w:color w:val="auto"/>
+          <w:sz w:val="22"/>
+          <w:szCs w:val="22"/>
+        </w:rPr>
+      </w:pPr>
+      <w:r>
+        <w:rPr>
+          <w:color w:val="auto"/>
+          <w:sz w:val="22"/>
+          <w:szCs w:val="22"/>
+        </w:rPr>
+        <w:t xml:space="preserve">Work accepted for </w:t>
+      </w:r>
+      <w:r>
+        <w:rPr>
+          <w:color w:val="auto"/>
+          <w:sz w:val="22"/>
+          <w:szCs w:val="22"/>
+        </w:rPr>
+        <w:t>full oral</w:t>
+      </w:r>
+      <w:r>
+        <w:rPr>
+          <w:color w:val="auto"/>
+          <w:sz w:val="22"/>
+          <w:szCs w:val="22"/>
+        </w:rPr>
+        <w:t xml:space="preserve"> presentation at </w:t>
+      </w:r>
+      <w:r>
+        <w:rPr>
+          <w:color w:val="auto"/>
+          <w:sz w:val="22"/>
+          <w:szCs w:val="22"/>
+        </w:rPr>
+        <w:t>International S</w:t>
+      </w:r>
+      <w:bookmarkStart w:id="0" w:name="_GoBack"/>
+      <w:bookmarkEnd w:id="0"/>
+      <w:r>
+        <w:rPr>
+          <w:color w:val="auto"/>
+          <w:sz w:val="22"/>
+          <w:szCs w:val="22"/>
+        </w:rPr>
+        <w:t>ympos</w:t>
+      </w:r>
+      <w:r>
+        <w:rPr>
+          <w:color w:val="auto"/>
+          <w:sz w:val="22"/>
+          <w:szCs w:val="22"/>
+        </w:rPr>
+        <w:t>ium on Parallel and Distributed</w:t>
       </w:r>
     </w:p>
     <w:p>
       <w:pPr>
         <w:spacing w:line="220" w:lineRule="exact"/>
-        <w:rPr>
-          <w:b/>
-          <w:color w:val="auto"/>
-          <w:sz w:val="22"/>
-          <w:szCs w:val="22"/>
-        </w:rPr>
-      </w:pPr>
+        <w:ind w:left="720" w:hanging="11"/>
+        <w:rPr>
+          <w:color w:val="auto"/>
+          <w:sz w:val="22"/>
+          <w:szCs w:val="22"/>
+        </w:rPr>
+      </w:pPr>
+      <w:r>
+        <w:rPr>
+          <w:color w:val="auto"/>
+          <w:sz w:val="22"/>
+          <w:szCs w:val="22"/>
+        </w:rPr>
+        <w:t>Computing, 2016</w:t>
+      </w:r>
+      <w:r>
+        <w:rPr>
+          <w:color w:val="auto"/>
+          <w:sz w:val="22"/>
+          <w:szCs w:val="22"/>
+        </w:rPr>
+        <w:t>, held in China</w:t>
+      </w:r>
     </w:p>
     <w:p>
       <w:pPr>
+        <w:pStyle w:val="ListParagraph"/>
+        <w:numPr>
+          <w:ilvl w:val="0"/>
+          <w:numId w:val="25"/>
+        </w:numPr>
         <w:spacing w:line="220" w:lineRule="exact"/>
-        <w:rPr>
-          <w:b/>
-          <w:color w:val="auto"/>
-          <w:sz w:val="22"/>
-          <w:szCs w:val="22"/>
-        </w:rPr>
-      </w:pPr>
-      <w:r>
-        <w:rPr>
-          <w:b/>
-          <w:color w:val="auto"/>
-          <w:sz w:val="22"/>
-          <w:szCs w:val="22"/>
-        </w:rPr>
-        <w:t xml:space="preserve">POSTGRES ORDBMS                                                                                               </w:t>
-      </w:r>
-      <w:r>
-        <w:rPr>
-          <w:b/>
-          <w:color w:val="auto"/>
-          <w:sz w:val="22"/>
-          <w:szCs w:val="22"/>
-        </w:rPr>
-        <w:t xml:space="preserve">                                                            </w:t>
-      </w:r>
-    </w:p>
-    <w:p>
-      <w:pPr>
-        <w:spacing w:line="220" w:lineRule="exact"/>
-        <w:rPr>
-          <w:color w:val="auto"/>
-          <w:sz w:val="22"/>
-          <w:szCs w:val="22"/>
-        </w:rPr>
-      </w:pPr>
-      <w:r>
-        <w:rPr>
-          <w:color w:val="auto"/>
-          <w:sz w:val="22"/>
-          <w:szCs w:val="22"/>
-        </w:rPr>
-        <w:t>•</w:t>
-      </w:r>
-      <w:r>
-        <w:rPr>
-          <w:color w:val="auto"/>
-          <w:sz w:val="22"/>
-          <w:szCs w:val="22"/>
-        </w:rPr>
-        <w:tab/>
-      </w:r>
-      <w:r>
-        <w:rPr>
-          <w:color w:val="auto"/>
-          <w:sz w:val="22"/>
-          <w:szCs w:val="22"/>
-        </w:rPr>
-        <w:t>Implemented various Buffer page replacement policies in</w:t>
-      </w:r>
-      <w:r>
-        <w:rPr>
-          <w:color w:val="auto"/>
-          <w:sz w:val="22"/>
-          <w:szCs w:val="22"/>
-        </w:rPr>
-        <w:t xml:space="preserve"> PostgreSQL Database</w:t>
-      </w:r>
-      <w:r>
-        <w:rPr>
-          <w:color w:val="auto"/>
-          <w:sz w:val="22"/>
-          <w:szCs w:val="22"/>
-        </w:rPr>
-        <w:t xml:space="preserve"> as proof of concept</w:t>
-      </w:r>
-    </w:p>
-    <w:p>
-      <w:pPr>
-        <w:spacing w:line="220" w:lineRule="exact"/>
-        <w:rPr>
-          <w:color w:val="auto"/>
-          <w:sz w:val="22"/>
-          <w:szCs w:val="22"/>
-        </w:rPr>
-      </w:pPr>
-      <w:r>
-        <w:rPr>
-          <w:color w:val="auto"/>
-          <w:sz w:val="22"/>
-          <w:szCs w:val="22"/>
-        </w:rPr>
-        <w:t>•</w:t>
-      </w:r>
-      <w:r>
-        <w:rPr>
-          <w:color w:val="auto"/>
-          <w:sz w:val="22"/>
-          <w:szCs w:val="22"/>
-        </w:rPr>
-        <w:tab/>
-        <w:t>Gained knowledge on Clock Sweep, LRU, 2Q, MRU</w:t>
-      </w:r>
-      <w:r>
-        <w:rPr>
-          <w:color w:val="auto"/>
-          <w:sz w:val="22"/>
-          <w:szCs w:val="22"/>
-        </w:rPr>
-        <w:t>, Levenshtein Distance and Boyer Moore</w:t>
-      </w:r>
-    </w:p>
-    <w:p>
-      <w:pPr>
-        <w:spacing w:line="220" w:lineRule="exact"/>
-        <w:rPr>
-          <w:color w:val="auto"/>
-          <w:sz w:val="22"/>
-          <w:szCs w:val="22"/>
-        </w:rPr>
-      </w:pPr>
-      <w:r>
-        <w:rPr>
-          <w:color w:val="auto"/>
-          <w:sz w:val="22"/>
-          <w:szCs w:val="22"/>
-        </w:rPr>
-        <w:t>•</w:t>
-      </w:r>
-      <w:r>
-        <w:rPr>
-          <w:color w:val="auto"/>
-          <w:sz w:val="22"/>
-          <w:szCs w:val="22"/>
-        </w:rPr>
-        <w:tab/>
-        <w:t>Went through Hashing, MVCC, Deadlocks, Selectivity modules in Postgres</w:t>
-      </w:r>
-    </w:p>
-    <w:p>
-      <w:pPr>
-        <w:spacing w:line="220" w:lineRule="exact"/>
-        <w:rPr>
-          <w:color w:val="auto"/>
-          <w:sz w:val="22"/>
-          <w:szCs w:val="22"/>
-        </w:rPr>
-      </w:pPr>
-      <w:r>
-        <w:rPr>
-          <w:color w:val="auto"/>
-          <w:sz w:val="22"/>
-          <w:szCs w:val="22"/>
-        </w:rPr>
-        <w:t>•</w:t>
-      </w:r>
-      <w:r>
-        <w:rPr>
-          <w:color w:val="auto"/>
-          <w:sz w:val="22"/>
-          <w:szCs w:val="22"/>
-        </w:rPr>
-        <w:tab/>
-        <w:t>Mentored by guide at Microsoft Technology Centre, Bangalore</w:t>
+        <w:ind w:left="709" w:hanging="709"/>
+        <w:rPr>
+          <w:color w:val="auto"/>
+          <w:sz w:val="22"/>
+          <w:szCs w:val="22"/>
+        </w:rPr>
+      </w:pPr>
+      <w:r>
+        <w:rPr>
+          <w:color w:val="auto"/>
+          <w:sz w:val="22"/>
+          <w:szCs w:val="22"/>
+        </w:rPr>
+        <w:t>Received scholarship from TEQUIP</w:t>
+      </w:r>
+      <w:r>
+        <w:rPr>
+          <w:color w:val="auto"/>
+          <w:sz w:val="22"/>
+          <w:szCs w:val="22"/>
+        </w:rPr>
+        <w:t xml:space="preserve"> program of World Bank</w:t>
+      </w:r>
+      <w:r>
+        <w:rPr>
+          <w:color w:val="auto"/>
+          <w:sz w:val="22"/>
+          <w:szCs w:val="22"/>
+        </w:rPr>
+        <w:t xml:space="preserve"> to attend the conference</w:t>
       </w:r>
     </w:p>
     <w:p>
@@ -2083,43 +1868,8 @@
     </w:p>
     <w:p>
       <w:pPr>
-        <w:spacing w:line="180" w:lineRule="exact"/>
-        <w:jc w:val="center"/>
-        <w:rPr>
-          <w:color w:val="auto"/>
-          <w:sz w:val="22"/>
-          <w:szCs w:val="22"/>
-        </w:rPr>
-      </w:pPr>
-      <w:r>
-        <w:rPr>
-          <w:color w:val="auto"/>
-          <w:sz w:val="22"/>
-          <w:szCs w:val="22"/>
-        </w:rPr>
-        <w:t xml:space="preserve">Microsoft </w:t>
-      </w:r>
-      <w:r>
-        <w:rPr>
-          <w:color w:val="auto"/>
-          <w:sz w:val="22"/>
-          <w:szCs w:val="22"/>
-        </w:rPr>
-        <w:t>Presentation,</w:t>
-      </w:r>
-      <w:r>
-        <w:rPr>
-          <w:color w:val="auto"/>
-          <w:sz w:val="22"/>
-          <w:szCs w:val="22"/>
-        </w:rPr>
-        <w:t xml:space="preserve"> More detailed list of projects can be found at https:/github.com/sourabhshenoy</w:t>
-      </w:r>
-    </w:p>
-    <w:p>
-      <w:pPr>
         <w:pStyle w:val="Heading1"/>
-        <w:spacing w:line="300" w:lineRule="exact"/>
+        <w:spacing w:after="0" w:line="180" w:lineRule="exact"/>
         <w:jc w:val="left"/>
         <w:rPr>
           <w:color w:val="auto"/>
@@ -2133,149 +1883,16 @@
           <w:sz w:val="24"/>
           <w:szCs w:val="24"/>
         </w:rPr>
-        <w:t>MAJOR ACHIEVEMENTS</w:t>
+        <w:t>Other</w:t>
       </w:r>
       <w:r>
         <w:rPr>
           <w:rFonts w:asciiTheme="minorHAnsi" w:hAnsiTheme="minorHAnsi"/>
           <w:color w:val="auto"/>
         </w:rPr>
-        <w:pict>
+        <w:pict w14:anchorId="5E76FA84">
           <v:rect id="_x0000_i1028" style="width:0;height:1.5pt" o:hralign="center" o:hrstd="t" o:hr="t" fillcolor="#a0a0a0" stroked="f"/>
         </w:pict>
-      </w:r>
-    </w:p>
-    <w:p>
-      <w:pPr>
-        <w:spacing w:line="340" w:lineRule="exact"/>
-        <w:rPr>
-          <w:color w:val="auto"/>
-          <w:sz w:val="22"/>
-          <w:szCs w:val="22"/>
-        </w:rPr>
-      </w:pPr>
-      <w:r>
-        <w:rPr>
-          <w:color w:val="auto"/>
-          <w:sz w:val="22"/>
-          <w:szCs w:val="22"/>
-        </w:rPr>
-        <w:t>•</w:t>
-      </w:r>
-      <w:r>
-        <w:rPr>
-          <w:color w:val="auto"/>
-          <w:sz w:val="22"/>
-          <w:szCs w:val="22"/>
-        </w:rPr>
-        <w:tab/>
-      </w:r>
-      <w:r>
-        <w:rPr>
-          <w:color w:val="auto"/>
-          <w:sz w:val="22"/>
-          <w:szCs w:val="22"/>
-        </w:rPr>
-        <w:t>Among 36 Students selected out of 400+ for 15 days “Catch Them Young” training at Infosys Mangalore</w:t>
-      </w:r>
-    </w:p>
-    <w:p>
-      <w:pPr>
-        <w:spacing w:line="340" w:lineRule="exact"/>
-        <w:ind w:left="720" w:hanging="720"/>
-        <w:rPr>
-          <w:color w:val="auto"/>
-          <w:sz w:val="22"/>
-          <w:szCs w:val="22"/>
-        </w:rPr>
-      </w:pPr>
-      <w:r>
-        <w:rPr>
-          <w:color w:val="auto"/>
-          <w:sz w:val="22"/>
-          <w:szCs w:val="22"/>
-        </w:rPr>
-        <w:t>•</w:t>
-      </w:r>
-      <w:r>
-        <w:rPr>
-          <w:color w:val="auto"/>
-          <w:sz w:val="22"/>
-          <w:szCs w:val="22"/>
-        </w:rPr>
-        <w:tab/>
-      </w:r>
-      <w:r>
-        <w:rPr>
-          <w:color w:val="auto"/>
-          <w:sz w:val="22"/>
-          <w:szCs w:val="22"/>
-        </w:rPr>
-        <w:t>Topper among</w:t>
-      </w:r>
-      <w:r>
-        <w:rPr>
-          <w:color w:val="auto"/>
-          <w:sz w:val="22"/>
-          <w:szCs w:val="22"/>
-        </w:rPr>
-        <w:t xml:space="preserve"> </w:t>
-      </w:r>
-      <w:r>
-        <w:rPr>
-          <w:color w:val="auto"/>
-          <w:sz w:val="22"/>
-          <w:szCs w:val="22"/>
-        </w:rPr>
-        <w:t>~</w:t>
-      </w:r>
-      <w:r>
-        <w:rPr>
-          <w:color w:val="auto"/>
-          <w:sz w:val="22"/>
-          <w:szCs w:val="22"/>
-        </w:rPr>
-        <w:t>900 students in Crack the Campus, a series of Aptitude tests conduc</w:t>
-      </w:r>
-      <w:r>
-        <w:rPr>
-          <w:color w:val="auto"/>
-          <w:sz w:val="22"/>
-          <w:szCs w:val="22"/>
-        </w:rPr>
-        <w:t xml:space="preserve">ted by the Placement </w:t>
-      </w:r>
-      <w:r>
-        <w:rPr>
-          <w:color w:val="auto"/>
-          <w:sz w:val="22"/>
-          <w:szCs w:val="22"/>
-        </w:rPr>
-        <w:t>d</w:t>
-      </w:r>
-      <w:r>
-        <w:rPr>
-          <w:color w:val="auto"/>
-          <w:sz w:val="22"/>
-          <w:szCs w:val="22"/>
-        </w:rPr>
-        <w:t>epartment</w:t>
-      </w:r>
-      <w:r>
-        <w:rPr>
-          <w:color w:val="auto"/>
-          <w:sz w:val="22"/>
-          <w:szCs w:val="22"/>
-        </w:rPr>
-        <w:t xml:space="preserve"> and the aptitude test conducted by Fre</w:t>
-      </w:r>
-      <w:r>
-        <w:rPr>
-          <w:color w:val="auto"/>
-          <w:sz w:val="22"/>
-          <w:szCs w:val="22"/>
-        </w:rPr>
-        <w:t>shersworld.com at NMAMIT, Nitte</w:t>
       </w:r>
     </w:p>
     <w:p>
@@ -2304,338 +1921,78 @@
     </w:p>
     <w:p>
       <w:pPr>
-        <w:spacing w:line="340" w:lineRule="exact"/>
-        <w:ind w:left="720" w:hanging="720"/>
-        <w:rPr>
-          <w:color w:val="auto"/>
-          <w:sz w:val="22"/>
-          <w:szCs w:val="22"/>
-        </w:rPr>
-      </w:pPr>
-      <w:r>
-        <w:rPr>
-          <w:color w:val="auto"/>
-          <w:sz w:val="22"/>
-          <w:szCs w:val="22"/>
-        </w:rPr>
-        <w:t>•</w:t>
-      </w:r>
-      <w:r>
-        <w:rPr>
-          <w:color w:val="auto"/>
-          <w:sz w:val="22"/>
-          <w:szCs w:val="22"/>
-        </w:rPr>
-        <w:tab/>
-        <w:t xml:space="preserve">Resource person for a workshop on using FreeScale KL25Z Microcontroller to program a car that can </w:t>
-      </w:r>
-      <w:r>
-        <w:rPr>
-          <w:color w:val="auto"/>
-          <w:sz w:val="22"/>
-          <w:szCs w:val="22"/>
-        </w:rPr>
-        <w:t>automatically manoeuvre a track</w:t>
-      </w:r>
-    </w:p>
-    <w:p>
-      <w:pPr>
-        <w:spacing w:line="340" w:lineRule="exact"/>
-        <w:rPr>
-          <w:color w:val="auto"/>
-          <w:sz w:val="22"/>
-          <w:szCs w:val="22"/>
-        </w:rPr>
-      </w:pPr>
-      <w:r>
-        <w:rPr>
-          <w:color w:val="auto"/>
-          <w:sz w:val="22"/>
-          <w:szCs w:val="22"/>
-        </w:rPr>
-        <w:t>•</w:t>
-      </w:r>
-      <w:r>
-        <w:rPr>
-          <w:color w:val="auto"/>
-          <w:sz w:val="22"/>
-          <w:szCs w:val="22"/>
-        </w:rPr>
-        <w:tab/>
-        <w:t>Volunteering / Coordinating /</w:t>
-      </w:r>
-      <w:r>
-        <w:rPr>
-          <w:color w:val="auto"/>
-          <w:sz w:val="22"/>
-          <w:szCs w:val="22"/>
-        </w:rPr>
-        <w:t xml:space="preserve"> </w:t>
-      </w:r>
-      <w:r>
-        <w:rPr>
-          <w:color w:val="auto"/>
-          <w:sz w:val="22"/>
-          <w:szCs w:val="22"/>
-        </w:rPr>
-        <w:t>Organizing Skills</w:t>
-      </w:r>
-    </w:p>
-    <w:p>
-      <w:pPr>
         <w:pStyle w:val="ListParagraph"/>
         <w:numPr>
           <w:ilvl w:val="0"/>
-          <w:numId w:val="20"/>
+          <w:numId w:val="24"/>
         </w:numPr>
         <w:spacing w:line="340" w:lineRule="exact"/>
-        <w:rPr>
-          <w:color w:val="auto"/>
-          <w:sz w:val="22"/>
-          <w:szCs w:val="22"/>
-        </w:rPr>
-      </w:pPr>
-      <w:r>
-        <w:rPr>
-          <w:color w:val="auto"/>
-          <w:sz w:val="22"/>
-          <w:szCs w:val="22"/>
-        </w:rPr>
-        <w:t>Computing Systems Research</w:t>
-      </w:r>
-      <w:r>
-        <w:rPr>
-          <w:color w:val="auto"/>
-          <w:sz w:val="22"/>
-          <w:szCs w:val="22"/>
-        </w:rPr>
-        <w:t xml:space="preserve"> N</w:t>
-      </w:r>
-      <w:r>
-        <w:rPr>
-          <w:color w:val="auto"/>
-          <w:sz w:val="22"/>
-          <w:szCs w:val="22"/>
-        </w:rPr>
-        <w:t>ational workshop held at NMAMIT</w:t>
-      </w:r>
-    </w:p>
-    <w:p>
-      <w:pPr>
-        <w:pStyle w:val="ListParagraph"/>
-        <w:numPr>
-          <w:ilvl w:val="0"/>
-          <w:numId w:val="20"/>
-        </w:numPr>
-        <w:spacing w:line="340" w:lineRule="exact"/>
-        <w:rPr>
-          <w:color w:val="auto"/>
-          <w:sz w:val="22"/>
-          <w:szCs w:val="22"/>
-        </w:rPr>
-      </w:pPr>
-      <w:r>
-        <w:rPr>
-          <w:color w:val="auto"/>
-          <w:sz w:val="22"/>
-          <w:szCs w:val="22"/>
-        </w:rPr>
-        <w:t>15 days CCNA Training Program by Network Bulls – ACM, IIT DELHI</w:t>
-      </w:r>
-    </w:p>
-    <w:p>
-      <w:pPr>
-        <w:pStyle w:val="ListParagraph"/>
-        <w:numPr>
-          <w:ilvl w:val="0"/>
-          <w:numId w:val="20"/>
-        </w:numPr>
-        <w:spacing w:line="340" w:lineRule="exact"/>
-        <w:rPr>
-          <w:color w:val="auto"/>
-          <w:sz w:val="22"/>
-          <w:szCs w:val="22"/>
-        </w:rPr>
-      </w:pPr>
-      <w:r>
-        <w:rPr>
-          <w:color w:val="auto"/>
-          <w:sz w:val="22"/>
-          <w:szCs w:val="22"/>
-        </w:rPr>
-        <w:t>“The Entertainer” event in “Anandotsav”, a State level cultural fest</w:t>
-      </w:r>
-    </w:p>
-    <w:p>
-      <w:pPr>
-        <w:pStyle w:val="ListParagraph"/>
-        <w:numPr>
-          <w:ilvl w:val="0"/>
-          <w:numId w:val="20"/>
-        </w:numPr>
-        <w:spacing w:line="340" w:lineRule="exact"/>
-        <w:rPr>
-          <w:color w:val="auto"/>
-          <w:sz w:val="22"/>
-          <w:szCs w:val="22"/>
-        </w:rPr>
-      </w:pPr>
-      <w:r>
-        <w:rPr>
-          <w:color w:val="auto"/>
-          <w:sz w:val="22"/>
-          <w:szCs w:val="22"/>
-        </w:rPr>
-        <w:t>Web Casting Officer fo</w:t>
-      </w:r>
-      <w:r>
-        <w:rPr>
-          <w:color w:val="auto"/>
-          <w:sz w:val="22"/>
-          <w:szCs w:val="22"/>
-        </w:rPr>
-        <w:t>r the LOK SABHA Elections, 2014</w:t>
-      </w:r>
-    </w:p>
-    <w:p>
-      <w:pPr>
-        <w:pStyle w:val="ListParagraph"/>
-        <w:numPr>
-          <w:ilvl w:val="0"/>
-          <w:numId w:val="20"/>
-        </w:numPr>
-        <w:spacing w:line="340" w:lineRule="exact"/>
-        <w:rPr>
-          <w:color w:val="auto"/>
-          <w:sz w:val="22"/>
-          <w:szCs w:val="22"/>
-        </w:rPr>
-      </w:pPr>
-      <w:r>
-        <w:rPr>
-          <w:color w:val="auto"/>
-          <w:sz w:val="22"/>
-          <w:szCs w:val="22"/>
-        </w:rPr>
-        <w:t>Web Development head of Computer Society of India, Nitte Chapter</w:t>
-      </w:r>
-      <w:r>
-        <w:rPr>
-          <w:color w:val="auto"/>
-          <w:sz w:val="22"/>
-          <w:szCs w:val="22"/>
-        </w:rPr>
-        <w:t>; V</w:t>
-      </w:r>
-      <w:r>
-        <w:rPr>
-          <w:color w:val="auto"/>
-          <w:sz w:val="22"/>
-          <w:szCs w:val="22"/>
-        </w:rPr>
-        <w:t>arious</w:t>
-      </w:r>
-      <w:r>
-        <w:rPr>
-          <w:color w:val="auto"/>
-          <w:sz w:val="22"/>
-          <w:szCs w:val="22"/>
-        </w:rPr>
-        <w:t xml:space="preserve"> CSI events</w:t>
-      </w:r>
-    </w:p>
-    <w:p>
-      <w:pPr>
-        <w:pStyle w:val="ListParagraph"/>
-        <w:numPr>
-          <w:ilvl w:val="0"/>
-          <w:numId w:val="20"/>
-        </w:numPr>
-        <w:spacing w:line="340" w:lineRule="exact"/>
-        <w:rPr>
-          <w:color w:val="auto"/>
-          <w:sz w:val="22"/>
-          <w:szCs w:val="22"/>
-        </w:rPr>
-      </w:pPr>
-      <w:r>
-        <w:rPr>
-          <w:color w:val="auto"/>
-          <w:sz w:val="22"/>
-          <w:szCs w:val="22"/>
-        </w:rPr>
-        <w:t>Member of ACM, CSI and Institute of Engineers, India (IEI)</w:t>
-      </w:r>
-    </w:p>
-    <w:p>
-      <w:pPr>
-        <w:spacing w:line="340" w:lineRule="exact"/>
-        <w:rPr>
-          <w:color w:val="auto"/>
-          <w:sz w:val="22"/>
-          <w:szCs w:val="22"/>
-        </w:rPr>
-      </w:pPr>
-      <w:r>
-        <w:rPr>
-          <w:color w:val="auto"/>
-          <w:sz w:val="22"/>
-          <w:szCs w:val="22"/>
-        </w:rPr>
-        <w:t>•</w:t>
-      </w:r>
-      <w:r>
-        <w:rPr>
-          <w:color w:val="auto"/>
-          <w:sz w:val="22"/>
-          <w:szCs w:val="22"/>
-        </w:rPr>
-        <w:tab/>
-        <w:t>Microsoft Technology Associate for HTML5 Application Development</w:t>
-      </w:r>
-    </w:p>
-    <w:p>
-      <w:pPr>
-        <w:spacing w:line="340" w:lineRule="exact"/>
-        <w:ind w:left="720" w:hanging="720"/>
-        <w:rPr>
-          <w:color w:val="auto"/>
-          <w:sz w:val="22"/>
-          <w:szCs w:val="22"/>
-        </w:rPr>
-      </w:pPr>
-      <w:r>
-        <w:rPr>
-          <w:color w:val="auto"/>
-          <w:sz w:val="22"/>
-          <w:szCs w:val="22"/>
-        </w:rPr>
-        <w:t>•</w:t>
-      </w:r>
-      <w:r>
-        <w:rPr>
-          <w:color w:val="auto"/>
-          <w:sz w:val="22"/>
-          <w:szCs w:val="22"/>
-        </w:rPr>
-        <w:tab/>
-        <w:t>Won 1st prize in “Limca Book of Records” Quiz and got selected for National Level Semi Finals. Also participated and won in various other Sta</w:t>
-      </w:r>
-      <w:r>
-        <w:rPr>
-          <w:color w:val="auto"/>
-          <w:sz w:val="22"/>
-          <w:szCs w:val="22"/>
-        </w:rPr>
-        <w:t xml:space="preserve">te and District level Quizzes, </w:t>
-      </w:r>
-      <w:r>
-        <w:rPr>
-          <w:color w:val="auto"/>
-          <w:sz w:val="22"/>
-          <w:szCs w:val="22"/>
-        </w:rPr>
-        <w:t>including Infosys Scholars Quiz</w:t>
+        <w:ind w:hanging="720"/>
+        <w:rPr>
+          <w:color w:val="auto"/>
+          <w:sz w:val="22"/>
+          <w:szCs w:val="22"/>
+        </w:rPr>
+      </w:pPr>
+      <w:r>
+        <w:rPr>
+          <w:color w:val="auto"/>
+          <w:sz w:val="22"/>
+          <w:szCs w:val="22"/>
+        </w:rPr>
+        <w:t>Volunteered as English Teacher to teach underprivileged kids for a year at Make a Difference (</w:t>
+      </w:r>
+      <w:proofErr w:type="spellStart"/>
+      <w:r>
+        <w:rPr>
+          <w:color w:val="auto"/>
+          <w:sz w:val="22"/>
+          <w:szCs w:val="22"/>
+        </w:rPr>
+        <w:t>MaD</w:t>
+      </w:r>
+      <w:proofErr w:type="spellEnd"/>
+      <w:r>
+        <w:rPr>
+          <w:color w:val="auto"/>
+          <w:sz w:val="22"/>
+          <w:szCs w:val="22"/>
+        </w:rPr>
+        <w:t xml:space="preserve">), an NGO, and won </w:t>
+      </w:r>
+      <w:r>
+        <w:rPr>
+          <w:b/>
+          <w:color w:val="auto"/>
+          <w:sz w:val="22"/>
+          <w:szCs w:val="22"/>
+        </w:rPr>
+        <w:t>Best English Teacher</w:t>
+      </w:r>
+      <w:r>
+        <w:rPr>
+          <w:color w:val="auto"/>
+          <w:sz w:val="22"/>
+          <w:szCs w:val="22"/>
+        </w:rPr>
+        <w:t xml:space="preserve"> and </w:t>
+      </w:r>
+      <w:r>
+        <w:rPr>
+          <w:b/>
+          <w:color w:val="auto"/>
+          <w:sz w:val="22"/>
+          <w:szCs w:val="22"/>
+        </w:rPr>
+        <w:t>Best Fundraiser</w:t>
+      </w:r>
+      <w:r>
+        <w:rPr>
+          <w:color w:val="auto"/>
+          <w:sz w:val="22"/>
+          <w:szCs w:val="22"/>
+        </w:rPr>
+        <w:t xml:space="preserve"> recognition</w:t>
       </w:r>
     </w:p>
     <w:sectPr>
@@ -2655,7 +2012,7 @@
 </file>
 
 <file path=word/endnotes.xml><?xml version="1.0" encoding="utf-8"?>
-<w:endnotes xmlns:wpc="http://schemas.microsoft.com/office/word/2010/wordprocessingCanvas" xmlns:mc="http://schemas.openxmlformats.org/markup-compatibility/2006" xmlns:o="urn:schemas-microsoft-com:office:office" xmlns:r="http://schemas.openxmlformats.org/officeDocument/2006/relationships" xmlns:m="http://schemas.openxmlformats.org/officeDocument/2006/math" xmlns:v="urn:schemas-microsoft-com:vml" xmlns:wp14="http://schemas.microsoft.com/office/word/2010/wordprocessingDrawing" xmlns:wp="http://schemas.openxmlformats.org/drawingml/2006/wordprocessingDrawing" xmlns:w10="urn:schemas-microsoft-com:office:word" xmlns:w="http://schemas.openxmlformats.org/wordprocessingml/2006/main" xmlns:w14="http://schemas.microsoft.com/office/word/2010/wordml" xmlns:w15="http://schemas.microsoft.com/office/word/2012/wordml" xmlns:wpg="http://schemas.microsoft.com/office/word/2010/wordprocessingGroup" xmlns:wpi="http://schemas.microsoft.com/office/word/2010/wordprocessingInk" xmlns:wne="http://schemas.microsoft.com/office/word/2006/wordml" xmlns:wps="http://schemas.microsoft.com/office/word/2010/wordprocessingShape" mc:Ignorable="w14 w15 wp14">
+<w:endnotes xmlns:wpc="http://schemas.microsoft.com/office/word/2010/wordprocessingCanvas" xmlns:mo="http://schemas.microsoft.com/office/mac/office/2008/main" xmlns:mc="http://schemas.openxmlformats.org/markup-compatibility/2006" xmlns:mv="urn:schemas-microsoft-com:mac:vml" xmlns:o="urn:schemas-microsoft-com:office:office" xmlns:r="http://schemas.openxmlformats.org/officeDocument/2006/relationships" xmlns:m="http://schemas.openxmlformats.org/officeDocument/2006/math" xmlns:v="urn:schemas-microsoft-com:vml" xmlns:wp14="http://schemas.microsoft.com/office/word/2010/wordprocessingDrawing" xmlns:wp="http://schemas.openxmlformats.org/drawingml/2006/wordprocessingDrawing" xmlns:w10="urn:schemas-microsoft-com:office:word" xmlns:w="http://schemas.openxmlformats.org/wordprocessingml/2006/main" xmlns:w14="http://schemas.microsoft.com/office/word/2010/wordml" xmlns:w15="http://schemas.microsoft.com/office/word/2012/wordml" xmlns:wpg="http://schemas.microsoft.com/office/word/2010/wordprocessingGroup" xmlns:wpi="http://schemas.microsoft.com/office/word/2010/wordprocessingInk" xmlns:wne="http://schemas.microsoft.com/office/word/2006/wordml" xmlns:wps="http://schemas.microsoft.com/office/word/2010/wordprocessingShape" mc:Ignorable="w14 w15 wp14">
   <w:endnote w:type="separator" w:id="-1">
     <w:p>
       <w:pPr>
@@ -2680,14 +2037,19 @@
 </file>
 
 <file path=word/footer1.xml><?xml version="1.0" encoding="utf-8"?>
-<w:ftr xmlns:wpc="http://schemas.microsoft.com/office/word/2010/wordprocessingCanvas" xmlns:mc="http://schemas.openxmlformats.org/markup-compatibility/2006" xmlns:o="urn:schemas-microsoft-com:office:office" xmlns:r="http://schemas.openxmlformats.org/officeDocument/2006/relationships" xmlns:m="http://schemas.openxmlformats.org/officeDocument/2006/math" xmlns:v="urn:schemas-microsoft-com:vml" xmlns:wp14="http://schemas.microsoft.com/office/word/2010/wordprocessingDrawing" xmlns:wp="http://schemas.openxmlformats.org/drawingml/2006/wordprocessingDrawing" xmlns:w10="urn:schemas-microsoft-com:office:word" xmlns:w="http://schemas.openxmlformats.org/wordprocessingml/2006/main" xmlns:w14="http://schemas.microsoft.com/office/word/2010/wordml" xmlns:w15="http://schemas.microsoft.com/office/word/2012/wordml" xmlns:wpg="http://schemas.microsoft.com/office/word/2010/wordprocessingGroup" xmlns:wpi="http://schemas.microsoft.com/office/word/2010/wordprocessingInk" xmlns:wne="http://schemas.microsoft.com/office/word/2006/wordml" xmlns:wps="http://schemas.microsoft.com/office/word/2010/wordprocessingShape" mc:Ignorable="w14 w15 wp14">
+<w:ftr xmlns:wpc="http://schemas.microsoft.com/office/word/2010/wordprocessingCanvas" xmlns:mo="http://schemas.microsoft.com/office/mac/office/2008/main" xmlns:mc="http://schemas.openxmlformats.org/markup-compatibility/2006" xmlns:mv="urn:schemas-microsoft-com:mac:vml" xmlns:o="urn:schemas-microsoft-com:office:office" xmlns:r="http://schemas.openxmlformats.org/officeDocument/2006/relationships" xmlns:m="http://schemas.openxmlformats.org/officeDocument/2006/math" xmlns:v="urn:schemas-microsoft-com:vml" xmlns:wp14="http://schemas.microsoft.com/office/word/2010/wordprocessingDrawing" xmlns:wp="http://schemas.openxmlformats.org/drawingml/2006/wordprocessingDrawing" xmlns:w10="urn:schemas-microsoft-com:office:word" xmlns:w="http://schemas.openxmlformats.org/wordprocessingml/2006/main" xmlns:w14="http://schemas.microsoft.com/office/word/2010/wordml" xmlns:w15="http://schemas.microsoft.com/office/word/2012/wordml" xmlns:wpg="http://schemas.microsoft.com/office/word/2010/wordprocessingGroup" xmlns:wpi="http://schemas.microsoft.com/office/word/2010/wordprocessingInk" xmlns:wne="http://schemas.microsoft.com/office/word/2006/wordml" xmlns:wps="http://schemas.microsoft.com/office/word/2010/wordprocessingShape" mc:Ignorable="w14 w15 wp14">
   <w:p>
     <w:pPr>
       <w:pStyle w:val="Footer"/>
     </w:pPr>
     <w:r>
-      <w:t>https:/github.com/sourabhshenoy</w:t>
+      <w:t>https:/github.com/</w:t>
     </w:r>
+    <w:proofErr w:type="spellStart"/>
+    <w:r>
+      <w:t>sourabhshenoy</w:t>
+    </w:r>
+    <w:proofErr w:type="spellEnd"/>
     <w:r>
       <w:ptab w:relativeTo="margin" w:alignment="right" w:leader="none"/>
     </w:r>
@@ -2699,15 +2061,20 @@
 </file>
 
 <file path=word/footer2.xml><?xml version="1.0" encoding="utf-8"?>
-<w:ftr xmlns:wpc="http://schemas.microsoft.com/office/word/2010/wordprocessingCanvas" xmlns:mc="http://schemas.openxmlformats.org/markup-compatibility/2006" xmlns:o="urn:schemas-microsoft-com:office:office" xmlns:r="http://schemas.openxmlformats.org/officeDocument/2006/relationships" xmlns:m="http://schemas.openxmlformats.org/officeDocument/2006/math" xmlns:v="urn:schemas-microsoft-com:vml" xmlns:wp14="http://schemas.microsoft.com/office/word/2010/wordprocessingDrawing" xmlns:wp="http://schemas.openxmlformats.org/drawingml/2006/wordprocessingDrawing" xmlns:w10="urn:schemas-microsoft-com:office:word" xmlns:w="http://schemas.openxmlformats.org/wordprocessingml/2006/main" xmlns:w14="http://schemas.microsoft.com/office/word/2010/wordml" xmlns:w15="http://schemas.microsoft.com/office/word/2012/wordml" xmlns:wpg="http://schemas.microsoft.com/office/word/2010/wordprocessingGroup" xmlns:wpi="http://schemas.microsoft.com/office/word/2010/wordprocessingInk" xmlns:wne="http://schemas.microsoft.com/office/word/2006/wordml" xmlns:wps="http://schemas.microsoft.com/office/word/2010/wordprocessingShape" mc:Ignorable="w14 w15 wp14">
+<w:ftr xmlns:wpc="http://schemas.microsoft.com/office/word/2010/wordprocessingCanvas" xmlns:mo="http://schemas.microsoft.com/office/mac/office/2008/main" xmlns:mc="http://schemas.openxmlformats.org/markup-compatibility/2006" xmlns:mv="urn:schemas-microsoft-com:mac:vml" xmlns:o="urn:schemas-microsoft-com:office:office" xmlns:r="http://schemas.openxmlformats.org/officeDocument/2006/relationships" xmlns:m="http://schemas.openxmlformats.org/officeDocument/2006/math" xmlns:v="urn:schemas-microsoft-com:vml" xmlns:wp14="http://schemas.microsoft.com/office/word/2010/wordprocessingDrawing" xmlns:wp="http://schemas.openxmlformats.org/drawingml/2006/wordprocessingDrawing" xmlns:w10="urn:schemas-microsoft-com:office:word" xmlns:w="http://schemas.openxmlformats.org/wordprocessingml/2006/main" xmlns:w14="http://schemas.microsoft.com/office/word/2010/wordml" xmlns:w15="http://schemas.microsoft.com/office/word/2012/wordml" xmlns:wpg="http://schemas.microsoft.com/office/word/2010/wordprocessingGroup" xmlns:wpi="http://schemas.microsoft.com/office/word/2010/wordprocessingInk" xmlns:wne="http://schemas.microsoft.com/office/word/2006/wordml" xmlns:wps="http://schemas.microsoft.com/office/word/2010/wordprocessingShape" mc:Ignorable="w14 w15 wp14">
   <w:p>
     <w:pPr>
       <w:pStyle w:val="Footer"/>
       <w:ind w:left="0"/>
     </w:pPr>
     <w:r>
-      <w:t xml:space="preserve"> https:/github.com/sourabhshenoy</w:t>
+      <w:t xml:space="preserve"> https:/github.com/</w:t>
     </w:r>
+    <w:proofErr w:type="spellStart"/>
+    <w:r>
+      <w:t>sourabhshenoy</w:t>
+    </w:r>
+    <w:proofErr w:type="spellEnd"/>
     <w:r>
       <w:ptab w:relativeTo="margin" w:alignment="right" w:leader="none"/>
     </w:r>
@@ -2719,7 +2086,7 @@
 </file>
 
 <file path=word/footnotes.xml><?xml version="1.0" encoding="utf-8"?>
-<w:footnotes xmlns:wpc="http://schemas.microsoft.com/office/word/2010/wordprocessingCanvas" xmlns:mc="http://schemas.openxmlformats.org/markup-compatibility/2006" xmlns:o="urn:schemas-microsoft-com:office:office" xmlns:r="http://schemas.openxmlformats.org/officeDocument/2006/relationships" xmlns:m="http://schemas.openxmlformats.org/officeDocument/2006/math" xmlns:v="urn:schemas-microsoft-com:vml" xmlns:wp14="http://schemas.microsoft.com/office/word/2010/wordprocessingDrawing" xmlns:wp="http://schemas.openxmlformats.org/drawingml/2006/wordprocessingDrawing" xmlns:w10="urn:schemas-microsoft-com:office:word" xmlns:w="http://schemas.openxmlformats.org/wordprocessingml/2006/main" xmlns:w14="http://schemas.microsoft.com/office/word/2010/wordml" xmlns:w15="http://schemas.microsoft.com/office/word/2012/wordml" xmlns:wpg="http://schemas.microsoft.com/office/word/2010/wordprocessingGroup" xmlns:wpi="http://schemas.microsoft.com/office/word/2010/wordprocessingInk" xmlns:wne="http://schemas.microsoft.com/office/word/2006/wordml" xmlns:wps="http://schemas.microsoft.com/office/word/2010/wordprocessingShape" mc:Ignorable="w14 w15 wp14">
+<w:footnotes xmlns:wpc="http://schemas.microsoft.com/office/word/2010/wordprocessingCanvas" xmlns:mo="http://schemas.microsoft.com/office/mac/office/2008/main" xmlns:mc="http://schemas.openxmlformats.org/markup-compatibility/2006" xmlns:mv="urn:schemas-microsoft-com:mac:vml" xmlns:o="urn:schemas-microsoft-com:office:office" xmlns:r="http://schemas.openxmlformats.org/officeDocument/2006/relationships" xmlns:m="http://schemas.openxmlformats.org/officeDocument/2006/math" xmlns:v="urn:schemas-microsoft-com:vml" xmlns:wp14="http://schemas.microsoft.com/office/word/2010/wordprocessingDrawing" xmlns:wp="http://schemas.openxmlformats.org/drawingml/2006/wordprocessingDrawing" xmlns:w10="urn:schemas-microsoft-com:office:word" xmlns:w="http://schemas.openxmlformats.org/wordprocessingml/2006/main" xmlns:w14="http://schemas.microsoft.com/office/word/2010/wordml" xmlns:w15="http://schemas.microsoft.com/office/word/2012/wordml" xmlns:wpg="http://schemas.microsoft.com/office/word/2010/wordprocessingGroup" xmlns:wpi="http://schemas.microsoft.com/office/word/2010/wordprocessingInk" xmlns:wne="http://schemas.microsoft.com/office/word/2006/wordml" xmlns:wps="http://schemas.microsoft.com/office/word/2010/wordprocessingShape" mc:Ignorable="w14 w15 wp14">
   <w:footnote w:type="separator" w:id="-1">
     <w:p>
       <w:pPr>
@@ -2744,7 +2111,7 @@
 </file>
 
 <file path=word/header1.xml><?xml version="1.0" encoding="utf-8"?>
-<w:hdr xmlns:wpc="http://schemas.microsoft.com/office/word/2010/wordprocessingCanvas" xmlns:mc="http://schemas.openxmlformats.org/markup-compatibility/2006" xmlns:o="urn:schemas-microsoft-com:office:office" xmlns:r="http://schemas.openxmlformats.org/officeDocument/2006/relationships" xmlns:m="http://schemas.openxmlformats.org/officeDocument/2006/math" xmlns:v="urn:schemas-microsoft-com:vml" xmlns:wp14="http://schemas.microsoft.com/office/word/2010/wordprocessingDrawing" xmlns:wp="http://schemas.openxmlformats.org/drawingml/2006/wordprocessingDrawing" xmlns:w10="urn:schemas-microsoft-com:office:word" xmlns:w="http://schemas.openxmlformats.org/wordprocessingml/2006/main" xmlns:w14="http://schemas.microsoft.com/office/word/2010/wordml" xmlns:w15="http://schemas.microsoft.com/office/word/2012/wordml" xmlns:wpg="http://schemas.microsoft.com/office/word/2010/wordprocessingGroup" xmlns:wpi="http://schemas.microsoft.com/office/word/2010/wordprocessingInk" xmlns:wne="http://schemas.microsoft.com/office/word/2006/wordml" xmlns:wps="http://schemas.microsoft.com/office/word/2010/wordprocessingShape" mc:Ignorable="w14 w15 wp14">
+<w:hdr xmlns:wpc="http://schemas.microsoft.com/office/word/2010/wordprocessingCanvas" xmlns:mo="http://schemas.microsoft.com/office/mac/office/2008/main" xmlns:mc="http://schemas.openxmlformats.org/markup-compatibility/2006" xmlns:mv="urn:schemas-microsoft-com:mac:vml" xmlns:o="urn:schemas-microsoft-com:office:office" xmlns:r="http://schemas.openxmlformats.org/officeDocument/2006/relationships" xmlns:m="http://schemas.openxmlformats.org/officeDocument/2006/math" xmlns:v="urn:schemas-microsoft-com:vml" xmlns:wp14="http://schemas.microsoft.com/office/word/2010/wordprocessingDrawing" xmlns:wp="http://schemas.openxmlformats.org/drawingml/2006/wordprocessingDrawing" xmlns:w10="urn:schemas-microsoft-com:office:word" xmlns:w="http://schemas.openxmlformats.org/wordprocessingml/2006/main" xmlns:w14="http://schemas.microsoft.com/office/word/2010/wordml" xmlns:w15="http://schemas.microsoft.com/office/word/2012/wordml" xmlns:wpg="http://schemas.microsoft.com/office/word/2010/wordprocessingGroup" xmlns:wpi="http://schemas.microsoft.com/office/word/2010/wordprocessingInk" xmlns:wne="http://schemas.microsoft.com/office/word/2006/wordml" xmlns:wps="http://schemas.microsoft.com/office/word/2010/wordprocessingShape" mc:Ignorable="w14 w15 wp14">
   <w:sdt>
     <w:sdtPr>
       <w:id w:val="1453820275"/>
@@ -2797,50 +2164,13 @@
 </file>
 
 <file path=word/header2.xml><?xml version="1.0" encoding="utf-8"?>
-<w:hdr xmlns:wpc="http://schemas.microsoft.com/office/word/2010/wordprocessingCanvas" xmlns:mc="http://schemas.openxmlformats.org/markup-compatibility/2006" xmlns:o="urn:schemas-microsoft-com:office:office" xmlns:r="http://schemas.openxmlformats.org/officeDocument/2006/relationships" xmlns:m="http://schemas.openxmlformats.org/officeDocument/2006/math" xmlns:v="urn:schemas-microsoft-com:vml" xmlns:wp14="http://schemas.microsoft.com/office/word/2010/wordprocessingDrawing" xmlns:wp="http://schemas.openxmlformats.org/drawingml/2006/wordprocessingDrawing" xmlns:w10="urn:schemas-microsoft-com:office:word" xmlns:w="http://schemas.openxmlformats.org/wordprocessingml/2006/main" xmlns:w14="http://schemas.microsoft.com/office/word/2010/wordml" xmlns:w15="http://schemas.microsoft.com/office/word/2012/wordml" xmlns:wpg="http://schemas.microsoft.com/office/word/2010/wordprocessingGroup" xmlns:wpi="http://schemas.microsoft.com/office/word/2010/wordprocessingInk" xmlns:wne="http://schemas.microsoft.com/office/word/2006/wordml" xmlns:wps="http://schemas.microsoft.com/office/word/2010/wordprocessingShape" mc:Ignorable="w14 w15 wp14">
-  <w:sdt>
-    <w:sdtPr>
-      <w:id w:val="-1322811038"/>
-      <w:docPartObj>
-        <w:docPartGallery w:val="Page Numbers (Top of Page)"/>
-        <w:docPartUnique/>
-      </w:docPartObj>
-    </w:sdtPr>
-    <w:sdtEndPr>
-      <w:rPr>
-        <w:noProof/>
-      </w:rPr>
-    </w:sdtEndPr>
-    <w:sdtContent>
-      <w:p>
-        <w:pPr>
-          <w:pStyle w:val="Header"/>
-          <w:jc w:val="right"/>
-        </w:pPr>
-        <w:r>
-          <w:fldChar w:fldCharType="begin"/>
-        </w:r>
-        <w:r>
-          <w:instrText xml:space="preserve"> PAGE   \* MERGEFORMAT </w:instrText>
-        </w:r>
-        <w:r>
-          <w:fldChar w:fldCharType="separate"/>
-        </w:r>
-        <w:r>
-          <w:rPr>
-            <w:noProof/>
-          </w:rPr>
-          <w:t>1</w:t>
-        </w:r>
-        <w:r>
-          <w:rPr>
-            <w:noProof/>
-          </w:rPr>
-          <w:fldChar w:fldCharType="end"/>
-        </w:r>
-      </w:p>
-    </w:sdtContent>
-  </w:sdt>
+<w:hdr xmlns:wpc="http://schemas.microsoft.com/office/word/2010/wordprocessingCanvas" xmlns:mo="http://schemas.microsoft.com/office/mac/office/2008/main" xmlns:mc="http://schemas.openxmlformats.org/markup-compatibility/2006" xmlns:mv="urn:schemas-microsoft-com:mac:vml" xmlns:o="urn:schemas-microsoft-com:office:office" xmlns:r="http://schemas.openxmlformats.org/officeDocument/2006/relationships" xmlns:m="http://schemas.openxmlformats.org/officeDocument/2006/math" xmlns:v="urn:schemas-microsoft-com:vml" xmlns:wp14="http://schemas.microsoft.com/office/word/2010/wordprocessingDrawing" xmlns:wp="http://schemas.openxmlformats.org/drawingml/2006/wordprocessingDrawing" xmlns:w10="urn:schemas-microsoft-com:office:word" xmlns:w="http://schemas.openxmlformats.org/wordprocessingml/2006/main" xmlns:w14="http://schemas.microsoft.com/office/word/2010/wordml" xmlns:w15="http://schemas.microsoft.com/office/word/2012/wordml" xmlns:wpg="http://schemas.microsoft.com/office/word/2010/wordprocessingGroup" xmlns:wpi="http://schemas.microsoft.com/office/word/2010/wordprocessingInk" xmlns:wne="http://schemas.microsoft.com/office/word/2006/wordml" xmlns:wps="http://schemas.microsoft.com/office/word/2010/wordprocessingShape" mc:Ignorable="w14 w15 wp14">
+  <w:p>
+    <w:pPr>
+      <w:pStyle w:val="Header"/>
+      <w:jc w:val="right"/>
+    </w:pPr>
+  </w:p>
   <w:p>
     <w:pPr>
       <w:pStyle w:val="Header"/>
@@ -2850,8 +2180,234 @@
 </file>
 
 <file path=word/numbering.xml><?xml version="1.0" encoding="utf-8"?>
-<w:numbering xmlns:wpc="http://schemas.microsoft.com/office/word/2010/wordprocessingCanvas" xmlns:mc="http://schemas.openxmlformats.org/markup-compatibility/2006" xmlns:o="urn:schemas-microsoft-com:office:office" xmlns:r="http://schemas.openxmlformats.org/officeDocument/2006/relationships" xmlns:m="http://schemas.openxmlformats.org/officeDocument/2006/math" xmlns:v="urn:schemas-microsoft-com:vml" xmlns:wp14="http://schemas.microsoft.com/office/word/2010/wordprocessingDrawing" xmlns:wp="http://schemas.openxmlformats.org/drawingml/2006/wordprocessingDrawing" xmlns:w10="urn:schemas-microsoft-com:office:word" xmlns:w="http://schemas.openxmlformats.org/wordprocessingml/2006/main" xmlns:w14="http://schemas.microsoft.com/office/word/2010/wordml" xmlns:w15="http://schemas.microsoft.com/office/word/2012/wordml" xmlns:wpg="http://schemas.microsoft.com/office/word/2010/wordprocessingGroup" xmlns:wpi="http://schemas.microsoft.com/office/word/2010/wordprocessingInk" xmlns:wne="http://schemas.microsoft.com/office/word/2006/wordml" xmlns:wps="http://schemas.microsoft.com/office/word/2010/wordprocessingShape" mc:Ignorable="w14 w15 wp14">
+<w:numbering xmlns:wpc="http://schemas.microsoft.com/office/word/2010/wordprocessingCanvas" xmlns:mo="http://schemas.microsoft.com/office/mac/office/2008/main" xmlns:mc="http://schemas.openxmlformats.org/markup-compatibility/2006" xmlns:mv="urn:schemas-microsoft-com:mac:vml" xmlns:o="urn:schemas-microsoft-com:office:office" xmlns:r="http://schemas.openxmlformats.org/officeDocument/2006/relationships" xmlns:m="http://schemas.openxmlformats.org/officeDocument/2006/math" xmlns:v="urn:schemas-microsoft-com:vml" xmlns:wp14="http://schemas.microsoft.com/office/word/2010/wordprocessingDrawing" xmlns:wp="http://schemas.openxmlformats.org/drawingml/2006/wordprocessingDrawing" xmlns:w10="urn:schemas-microsoft-com:office:word" xmlns:w="http://schemas.openxmlformats.org/wordprocessingml/2006/main" xmlns:w14="http://schemas.microsoft.com/office/word/2010/wordml" xmlns:w15="http://schemas.microsoft.com/office/word/2012/wordml" xmlns:wpg="http://schemas.microsoft.com/office/word/2010/wordprocessingGroup" xmlns:wpi="http://schemas.microsoft.com/office/word/2010/wordprocessingInk" xmlns:wne="http://schemas.microsoft.com/office/word/2006/wordml" xmlns:wps="http://schemas.microsoft.com/office/word/2010/wordprocessingShape" mc:Ignorable="w14 w15 wp14">
   <w:abstractNum w:abstractNumId="0">
+    <w:nsid w:val="007E1568"/>
+    <w:multiLevelType w:val="hybridMultilevel"/>
+    <w:tmpl w:val="F09C0F26"/>
+    <w:lvl w:ilvl="0" w:tplc="04090001">
+      <w:start w:val="1"/>
+      <w:numFmt w:val="bullet"/>
+      <w:lvlText w:val=""/>
+      <w:lvlJc w:val="left"/>
+      <w:pPr>
+        <w:ind w:left="1440" w:hanging="360"/>
+      </w:pPr>
+      <w:rPr>
+        <w:rFonts w:ascii="Symbol" w:hAnsi="Symbol" w:hint="default"/>
+      </w:rPr>
+    </w:lvl>
+    <w:lvl w:ilvl="1" w:tplc="04090003" w:tentative="1">
+      <w:start w:val="1"/>
+      <w:numFmt w:val="bullet"/>
+      <w:lvlText w:val="o"/>
+      <w:lvlJc w:val="left"/>
+      <w:pPr>
+        <w:ind w:left="2160" w:hanging="360"/>
+      </w:pPr>
+      <w:rPr>
+        <w:rFonts w:ascii="Courier New" w:hAnsi="Courier New" w:cs="Courier New" w:hint="default"/>
+      </w:rPr>
+    </w:lvl>
+    <w:lvl w:ilvl="2" w:tplc="04090005" w:tentative="1">
+      <w:start w:val="1"/>
+      <w:numFmt w:val="bullet"/>
+      <w:lvlText w:val=""/>
+      <w:lvlJc w:val="left"/>
+      <w:pPr>
+        <w:ind w:left="2880" w:hanging="360"/>
+      </w:pPr>
+      <w:rPr>
+        <w:rFonts w:ascii="Wingdings" w:hAnsi="Wingdings" w:hint="default"/>
+      </w:rPr>
+    </w:lvl>
+    <w:lvl w:ilvl="3" w:tplc="04090001" w:tentative="1">
+      <w:start w:val="1"/>
+      <w:numFmt w:val="bullet"/>
+      <w:lvlText w:val=""/>
+      <w:lvlJc w:val="left"/>
+      <w:pPr>
+        <w:ind w:left="3600" w:hanging="360"/>
+      </w:pPr>
+      <w:rPr>
+        <w:rFonts w:ascii="Symbol" w:hAnsi="Symbol" w:hint="default"/>
+      </w:rPr>
+    </w:lvl>
+    <w:lvl w:ilvl="4" w:tplc="04090003" w:tentative="1">
+      <w:start w:val="1"/>
+      <w:numFmt w:val="bullet"/>
+      <w:lvlText w:val="o"/>
+      <w:lvlJc w:val="left"/>
+      <w:pPr>
+        <w:ind w:left="4320" w:hanging="360"/>
+      </w:pPr>
+      <w:rPr>
+        <w:rFonts w:ascii="Courier New" w:hAnsi="Courier New" w:cs="Courier New" w:hint="default"/>
+      </w:rPr>
+    </w:lvl>
+    <w:lvl w:ilvl="5" w:tplc="04090005" w:tentative="1">
+      <w:start w:val="1"/>
+      <w:numFmt w:val="bullet"/>
+      <w:lvlText w:val=""/>
+      <w:lvlJc w:val="left"/>
+      <w:pPr>
+        <w:ind w:left="5040" w:hanging="360"/>
+      </w:pPr>
+      <w:rPr>
+        <w:rFonts w:ascii="Wingdings" w:hAnsi="Wingdings" w:hint="default"/>
+      </w:rPr>
+    </w:lvl>
+    <w:lvl w:ilvl="6" w:tplc="04090001" w:tentative="1">
+      <w:start w:val="1"/>
+      <w:numFmt w:val="bullet"/>
+      <w:lvlText w:val=""/>
+      <w:lvlJc w:val="left"/>
+      <w:pPr>
+        <w:ind w:left="5760" w:hanging="360"/>
+      </w:pPr>
+      <w:rPr>
+        <w:rFonts w:ascii="Symbol" w:hAnsi="Symbol" w:hint="default"/>
+      </w:rPr>
+    </w:lvl>
+    <w:lvl w:ilvl="7" w:tplc="04090003" w:tentative="1">
+      <w:start w:val="1"/>
+      <w:numFmt w:val="bullet"/>
+      <w:lvlText w:val="o"/>
+      <w:lvlJc w:val="left"/>
+      <w:pPr>
+        <w:ind w:left="6480" w:hanging="360"/>
+      </w:pPr>
+      <w:rPr>
+        <w:rFonts w:ascii="Courier New" w:hAnsi="Courier New" w:cs="Courier New" w:hint="default"/>
+      </w:rPr>
+    </w:lvl>
+    <w:lvl w:ilvl="8" w:tplc="04090005" w:tentative="1">
+      <w:start w:val="1"/>
+      <w:numFmt w:val="bullet"/>
+      <w:lvlText w:val=""/>
+      <w:lvlJc w:val="left"/>
+      <w:pPr>
+        <w:ind w:left="7200" w:hanging="360"/>
+      </w:pPr>
+      <w:rPr>
+        <w:rFonts w:ascii="Wingdings" w:hAnsi="Wingdings" w:hint="default"/>
+      </w:rPr>
+    </w:lvl>
+  </w:abstractNum>
+  <w:abstractNum w:abstractNumId="1">
+    <w:nsid w:val="06C97A49"/>
+    <w:multiLevelType w:val="hybridMultilevel"/>
+    <w:tmpl w:val="096E0360"/>
+    <w:lvl w:ilvl="0" w:tplc="04090001">
+      <w:start w:val="1"/>
+      <w:numFmt w:val="bullet"/>
+      <w:lvlText w:val=""/>
+      <w:lvlJc w:val="left"/>
+      <w:pPr>
+        <w:ind w:left="720" w:hanging="360"/>
+      </w:pPr>
+      <w:rPr>
+        <w:rFonts w:ascii="Symbol" w:hAnsi="Symbol" w:hint="default"/>
+      </w:rPr>
+    </w:lvl>
+    <w:lvl w:ilvl="1" w:tplc="04090003" w:tentative="1">
+      <w:start w:val="1"/>
+      <w:numFmt w:val="bullet"/>
+      <w:lvlText w:val="o"/>
+      <w:lvlJc w:val="left"/>
+      <w:pPr>
+        <w:ind w:left="1440" w:hanging="360"/>
+      </w:pPr>
+      <w:rPr>
+        <w:rFonts w:ascii="Courier New" w:hAnsi="Courier New" w:cs="Courier New" w:hint="default"/>
+      </w:rPr>
+    </w:lvl>
+    <w:lvl w:ilvl="2" w:tplc="04090005" w:tentative="1">
+      <w:start w:val="1"/>
+      <w:numFmt w:val="bullet"/>
+      <w:lvlText w:val=""/>
+      <w:lvlJc w:val="left"/>
+      <w:pPr>
+        <w:ind w:left="2160" w:hanging="360"/>
+      </w:pPr>
+      <w:rPr>
+        <w:rFonts w:ascii="Wingdings" w:hAnsi="Wingdings" w:hint="default"/>
+      </w:rPr>
+    </w:lvl>
+    <w:lvl w:ilvl="3" w:tplc="04090001" w:tentative="1">
+      <w:start w:val="1"/>
+      <w:numFmt w:val="bullet"/>
+      <w:lvlText w:val=""/>
+      <w:lvlJc w:val="left"/>
+      <w:pPr>
+        <w:ind w:left="2880" w:hanging="360"/>
+      </w:pPr>
+      <w:rPr>
+        <w:rFonts w:ascii="Symbol" w:hAnsi="Symbol" w:hint="default"/>
+      </w:rPr>
+    </w:lvl>
+    <w:lvl w:ilvl="4" w:tplc="04090003" w:tentative="1">
+      <w:start w:val="1"/>
+      <w:numFmt w:val="bullet"/>
+      <w:lvlText w:val="o"/>
+      <w:lvlJc w:val="left"/>
+      <w:pPr>
+        <w:ind w:left="3600" w:hanging="360"/>
+      </w:pPr>
+      <w:rPr>
+        <w:rFonts w:ascii="Courier New" w:hAnsi="Courier New" w:cs="Courier New" w:hint="default"/>
+      </w:rPr>
+    </w:lvl>
+    <w:lvl w:ilvl="5" w:tplc="04090005" w:tentative="1">
+      <w:start w:val="1"/>
+      <w:numFmt w:val="bullet"/>
+      <w:lvlText w:val=""/>
+      <w:lvlJc w:val="left"/>
+      <w:pPr>
+        <w:ind w:left="4320" w:hanging="360"/>
+      </w:pPr>
+      <w:rPr>
+        <w:rFonts w:ascii="Wingdings" w:hAnsi="Wingdings" w:hint="default"/>
+      </w:rPr>
+    </w:lvl>
+    <w:lvl w:ilvl="6" w:tplc="04090001" w:tentative="1">
+      <w:start w:val="1"/>
+      <w:numFmt w:val="bullet"/>
+      <w:lvlText w:val=""/>
+      <w:lvlJc w:val="left"/>
+      <w:pPr>
+        <w:ind w:left="5040" w:hanging="360"/>
+      </w:pPr>
+      <w:rPr>
+        <w:rFonts w:ascii="Symbol" w:hAnsi="Symbol" w:hint="default"/>
+      </w:rPr>
+    </w:lvl>
+    <w:lvl w:ilvl="7" w:tplc="04090003" w:tentative="1">
+      <w:start w:val="1"/>
+      <w:numFmt w:val="bullet"/>
+      <w:lvlText w:val="o"/>
+      <w:lvlJc w:val="left"/>
+      <w:pPr>
+        <w:ind w:left="5760" w:hanging="360"/>
+      </w:pPr>
+      <w:rPr>
+        <w:rFonts w:ascii="Courier New" w:hAnsi="Courier New" w:cs="Courier New" w:hint="default"/>
+      </w:rPr>
+    </w:lvl>
+    <w:lvl w:ilvl="8" w:tplc="04090005" w:tentative="1">
+      <w:start w:val="1"/>
+      <w:numFmt w:val="bullet"/>
+      <w:lvlText w:val=""/>
+      <w:lvlJc w:val="left"/>
+      <w:pPr>
+        <w:ind w:left="6480" w:hanging="360"/>
+      </w:pPr>
+      <w:rPr>
+        <w:rFonts w:ascii="Wingdings" w:hAnsi="Wingdings" w:hint="default"/>
+      </w:rPr>
+    </w:lvl>
+  </w:abstractNum>
+  <w:abstractNum w:abstractNumId="2">
     <w:nsid w:val="0B6009D0"/>
     <w:multiLevelType w:val="hybridMultilevel"/>
     <w:tmpl w:val="44C48520"/>
@@ -2964,7 +2520,7 @@
       </w:rPr>
     </w:lvl>
   </w:abstractNum>
-  <w:abstractNum w:abstractNumId="1">
+  <w:abstractNum w:abstractNumId="3">
     <w:nsid w:val="111045A5"/>
     <w:multiLevelType w:val="hybridMultilevel"/>
     <w:tmpl w:val="F3FEF6E8"/>
@@ -3077,7 +2633,7 @@
       </w:rPr>
     </w:lvl>
   </w:abstractNum>
-  <w:abstractNum w:abstractNumId="2">
+  <w:abstractNum w:abstractNumId="4">
     <w:nsid w:val="1B2D33F6"/>
     <w:multiLevelType w:val="hybridMultilevel"/>
     <w:tmpl w:val="3508F2B0"/>
@@ -3190,7 +2746,120 @@
       </w:rPr>
     </w:lvl>
   </w:abstractNum>
-  <w:abstractNum w:abstractNumId="3">
+  <w:abstractNum w:abstractNumId="5">
+    <w:nsid w:val="1B402091"/>
+    <w:multiLevelType w:val="hybridMultilevel"/>
+    <w:tmpl w:val="DC149D1C"/>
+    <w:lvl w:ilvl="0" w:tplc="04090001">
+      <w:start w:val="1"/>
+      <w:numFmt w:val="bullet"/>
+      <w:lvlText w:val=""/>
+      <w:lvlJc w:val="left"/>
+      <w:pPr>
+        <w:ind w:left="720" w:hanging="360"/>
+      </w:pPr>
+      <w:rPr>
+        <w:rFonts w:ascii="Symbol" w:hAnsi="Symbol" w:hint="default"/>
+      </w:rPr>
+    </w:lvl>
+    <w:lvl w:ilvl="1" w:tplc="04090003" w:tentative="1">
+      <w:start w:val="1"/>
+      <w:numFmt w:val="bullet"/>
+      <w:lvlText w:val="o"/>
+      <w:lvlJc w:val="left"/>
+      <w:pPr>
+        <w:ind w:left="1440" w:hanging="360"/>
+      </w:pPr>
+      <w:rPr>
+        <w:rFonts w:ascii="Courier New" w:hAnsi="Courier New" w:cs="Courier New" w:hint="default"/>
+      </w:rPr>
+    </w:lvl>
+    <w:lvl w:ilvl="2" w:tplc="04090005" w:tentative="1">
+      <w:start w:val="1"/>
+      <w:numFmt w:val="bullet"/>
+      <w:lvlText w:val=""/>
+      <w:lvlJc w:val="left"/>
+      <w:pPr>
+        <w:ind w:left="2160" w:hanging="360"/>
+      </w:pPr>
+      <w:rPr>
+        <w:rFonts w:ascii="Wingdings" w:hAnsi="Wingdings" w:hint="default"/>
+      </w:rPr>
+    </w:lvl>
+    <w:lvl w:ilvl="3" w:tplc="04090001" w:tentative="1">
+      <w:start w:val="1"/>
+      <w:numFmt w:val="bullet"/>
+      <w:lvlText w:val=""/>
+      <w:lvlJc w:val="left"/>
+      <w:pPr>
+        <w:ind w:left="2880" w:hanging="360"/>
+      </w:pPr>
+      <w:rPr>
+        <w:rFonts w:ascii="Symbol" w:hAnsi="Symbol" w:hint="default"/>
+      </w:rPr>
+    </w:lvl>
+    <w:lvl w:ilvl="4" w:tplc="04090003" w:tentative="1">
+      <w:start w:val="1"/>
+      <w:numFmt w:val="bullet"/>
+      <w:lvlText w:val="o"/>
+      <w:lvlJc w:val="left"/>
+      <w:pPr>
+        <w:ind w:left="3600" w:hanging="360"/>
+      </w:pPr>
+      <w:rPr>
+        <w:rFonts w:ascii="Courier New" w:hAnsi="Courier New" w:cs="Courier New" w:hint="default"/>
+      </w:rPr>
+    </w:lvl>
+    <w:lvl w:ilvl="5" w:tplc="04090005" w:tentative="1">
+      <w:start w:val="1"/>
+      <w:numFmt w:val="bullet"/>
+      <w:lvlText w:val=""/>
+      <w:lvlJc w:val="left"/>
+      <w:pPr>
+        <w:ind w:left="4320" w:hanging="360"/>
+      </w:pPr>
+      <w:rPr>
+        <w:rFonts w:ascii="Wingdings" w:hAnsi="Wingdings" w:hint="default"/>
+      </w:rPr>
+    </w:lvl>
+    <w:lvl w:ilvl="6" w:tplc="04090001" w:tentative="1">
+      <w:start w:val="1"/>
+      <w:numFmt w:val="bullet"/>
+      <w:lvlText w:val=""/>
+      <w:lvlJc w:val="left"/>
+      <w:pPr>
+        <w:ind w:left="5040" w:hanging="360"/>
+      </w:pPr>
+      <w:rPr>
+        <w:rFonts w:ascii="Symbol" w:hAnsi="Symbol" w:hint="default"/>
+      </w:rPr>
+    </w:lvl>
+    <w:lvl w:ilvl="7" w:tplc="04090003" w:tentative="1">
+      <w:start w:val="1"/>
+      <w:numFmt w:val="bullet"/>
+      <w:lvlText w:val="o"/>
+      <w:lvlJc w:val="left"/>
+      <w:pPr>
+        <w:ind w:left="5760" w:hanging="360"/>
+      </w:pPr>
+      <w:rPr>
+        <w:rFonts w:ascii="Courier New" w:hAnsi="Courier New" w:cs="Courier New" w:hint="default"/>
+      </w:rPr>
+    </w:lvl>
+    <w:lvl w:ilvl="8" w:tplc="04090005" w:tentative="1">
+      <w:start w:val="1"/>
+      <w:numFmt w:val="bullet"/>
+      <w:lvlText w:val=""/>
+      <w:lvlJc w:val="left"/>
+      <w:pPr>
+        <w:ind w:left="6480" w:hanging="360"/>
+      </w:pPr>
+      <w:rPr>
+        <w:rFonts w:ascii="Wingdings" w:hAnsi="Wingdings" w:hint="default"/>
+      </w:rPr>
+    </w:lvl>
+  </w:abstractNum>
+  <w:abstractNum w:abstractNumId="6">
     <w:nsid w:val="1ED46CB2"/>
     <w:multiLevelType w:val="hybridMultilevel"/>
     <w:tmpl w:val="7234A216"/>
@@ -3303,7 +2972,120 @@
       </w:rPr>
     </w:lvl>
   </w:abstractNum>
-  <w:abstractNum w:abstractNumId="4">
+  <w:abstractNum w:abstractNumId="7">
+    <w:nsid w:val="3D1939B7"/>
+    <w:multiLevelType w:val="hybridMultilevel"/>
+    <w:tmpl w:val="C2B08308"/>
+    <w:lvl w:ilvl="0" w:tplc="04090001">
+      <w:start w:val="1"/>
+      <w:numFmt w:val="bullet"/>
+      <w:lvlText w:val=""/>
+      <w:lvlJc w:val="left"/>
+      <w:pPr>
+        <w:ind w:left="720" w:hanging="360"/>
+      </w:pPr>
+      <w:rPr>
+        <w:rFonts w:ascii="Symbol" w:hAnsi="Symbol" w:hint="default"/>
+      </w:rPr>
+    </w:lvl>
+    <w:lvl w:ilvl="1" w:tplc="04090003" w:tentative="1">
+      <w:start w:val="1"/>
+      <w:numFmt w:val="bullet"/>
+      <w:lvlText w:val="o"/>
+      <w:lvlJc w:val="left"/>
+      <w:pPr>
+        <w:ind w:left="1440" w:hanging="360"/>
+      </w:pPr>
+      <w:rPr>
+        <w:rFonts w:ascii="Courier New" w:hAnsi="Courier New" w:cs="Courier New" w:hint="default"/>
+      </w:rPr>
+    </w:lvl>
+    <w:lvl w:ilvl="2" w:tplc="04090005" w:tentative="1">
+      <w:start w:val="1"/>
+      <w:numFmt w:val="bullet"/>
+      <w:lvlText w:val=""/>
+      <w:lvlJc w:val="left"/>
+      <w:pPr>
+        <w:ind w:left="2160" w:hanging="360"/>
+      </w:pPr>
+      <w:rPr>
+        <w:rFonts w:ascii="Wingdings" w:hAnsi="Wingdings" w:hint="default"/>
+      </w:rPr>
+    </w:lvl>
+    <w:lvl w:ilvl="3" w:tplc="04090001" w:tentative="1">
+      <w:start w:val="1"/>
+      <w:numFmt w:val="bullet"/>
+      <w:lvlText w:val=""/>
+      <w:lvlJc w:val="left"/>
+      <w:pPr>
+        <w:ind w:left="2880" w:hanging="360"/>
+      </w:pPr>
+      <w:rPr>
+        <w:rFonts w:ascii="Symbol" w:hAnsi="Symbol" w:hint="default"/>
+      </w:rPr>
+    </w:lvl>
+    <w:lvl w:ilvl="4" w:tplc="04090003" w:tentative="1">
+      <w:start w:val="1"/>
+      <w:numFmt w:val="bullet"/>
+      <w:lvlText w:val="o"/>
+      <w:lvlJc w:val="left"/>
+      <w:pPr>
+        <w:ind w:left="3600" w:hanging="360"/>
+      </w:pPr>
+      <w:rPr>
+        <w:rFonts w:ascii="Courier New" w:hAnsi="Courier New" w:cs="Courier New" w:hint="default"/>
+      </w:rPr>
+    </w:lvl>
+    <w:lvl w:ilvl="5" w:tplc="04090005" w:tentative="1">
+      <w:start w:val="1"/>
+      <w:numFmt w:val="bullet"/>
+      <w:lvlText w:val=""/>
+      <w:lvlJc w:val="left"/>
+      <w:pPr>
+        <w:ind w:left="4320" w:hanging="360"/>
+      </w:pPr>
+      <w:rPr>
+        <w:rFonts w:ascii="Wingdings" w:hAnsi="Wingdings" w:hint="default"/>
+      </w:rPr>
+    </w:lvl>
+    <w:lvl w:ilvl="6" w:tplc="04090001" w:tentative="1">
+      <w:start w:val="1"/>
+      <w:numFmt w:val="bullet"/>
+      <w:lvlText w:val=""/>
+      <w:lvlJc w:val="left"/>
+      <w:pPr>
+        <w:ind w:left="5040" w:hanging="360"/>
+      </w:pPr>
+      <w:rPr>
+        <w:rFonts w:ascii="Symbol" w:hAnsi="Symbol" w:hint="default"/>
+      </w:rPr>
+    </w:lvl>
+    <w:lvl w:ilvl="7" w:tplc="04090003" w:tentative="1">
+      <w:start w:val="1"/>
+      <w:numFmt w:val="bullet"/>
+      <w:lvlText w:val="o"/>
+      <w:lvlJc w:val="left"/>
+      <w:pPr>
+        <w:ind w:left="5760" w:hanging="360"/>
+      </w:pPr>
+      <w:rPr>
+        <w:rFonts w:ascii="Courier New" w:hAnsi="Courier New" w:cs="Courier New" w:hint="default"/>
+      </w:rPr>
+    </w:lvl>
+    <w:lvl w:ilvl="8" w:tplc="04090005" w:tentative="1">
+      <w:start w:val="1"/>
+      <w:numFmt w:val="bullet"/>
+      <w:lvlText w:val=""/>
+      <w:lvlJc w:val="left"/>
+      <w:pPr>
+        <w:ind w:left="6480" w:hanging="360"/>
+      </w:pPr>
+      <w:rPr>
+        <w:rFonts w:ascii="Wingdings" w:hAnsi="Wingdings" w:hint="default"/>
+      </w:rPr>
+    </w:lvl>
+  </w:abstractNum>
+  <w:abstractNum w:abstractNumId="8">
     <w:nsid w:val="3D4C538D"/>
     <w:multiLevelType w:val="hybridMultilevel"/>
     <w:tmpl w:val="3684D0A6"/>
@@ -3416,7 +3198,7 @@
       </w:rPr>
     </w:lvl>
   </w:abstractNum>
-  <w:abstractNum w:abstractNumId="5">
+  <w:abstractNum w:abstractNumId="9">
     <w:nsid w:val="43A37777"/>
     <w:multiLevelType w:val="hybridMultilevel"/>
     <w:tmpl w:val="A96AB452"/>
@@ -3528,7 +3310,7 @@
       </w:rPr>
     </w:lvl>
   </w:abstractNum>
-  <w:abstractNum w:abstractNumId="6">
+  <w:abstractNum w:abstractNumId="10">
     <w:nsid w:val="4695134B"/>
     <w:multiLevelType w:val="hybridMultilevel"/>
     <w:tmpl w:val="B420AE42"/>
@@ -3641,7 +3423,7 @@
       </w:rPr>
     </w:lvl>
   </w:abstractNum>
-  <w:abstractNum w:abstractNumId="7">
+  <w:abstractNum w:abstractNumId="11">
     <w:nsid w:val="472343C2"/>
     <w:multiLevelType w:val="hybridMultilevel"/>
     <w:tmpl w:val="46245B04"/>
@@ -3754,7 +3536,7 @@
       </w:rPr>
     </w:lvl>
   </w:abstractNum>
-  <w:abstractNum w:abstractNumId="8">
+  <w:abstractNum w:abstractNumId="12">
     <w:nsid w:val="47553A0B"/>
     <w:multiLevelType w:val="hybridMultilevel"/>
     <w:tmpl w:val="F9969A38"/>
@@ -3867,7 +3649,7 @@
       </w:rPr>
     </w:lvl>
   </w:abstractNum>
-  <w:abstractNum w:abstractNumId="9">
+  <w:abstractNum w:abstractNumId="13">
     <w:nsid w:val="4B9423E8"/>
     <w:multiLevelType w:val="hybridMultilevel"/>
     <w:tmpl w:val="86EC9DE6"/>
@@ -3980,7 +3762,7 @@
       </w:rPr>
     </w:lvl>
   </w:abstractNum>
-  <w:abstractNum w:abstractNumId="10">
+  <w:abstractNum w:abstractNumId="14">
     <w:nsid w:val="4EE2762F"/>
     <w:multiLevelType w:val="hybridMultilevel"/>
     <w:tmpl w:val="959CFDC8"/>
@@ -4093,7 +3875,120 @@
       </w:rPr>
     </w:lvl>
   </w:abstractNum>
-  <w:abstractNum w:abstractNumId="11">
+  <w:abstractNum w:abstractNumId="15">
+    <w:nsid w:val="558B76A7"/>
+    <w:multiLevelType w:val="hybridMultilevel"/>
+    <w:tmpl w:val="D74E62D2"/>
+    <w:lvl w:ilvl="0" w:tplc="04090001">
+      <w:start w:val="1"/>
+      <w:numFmt w:val="bullet"/>
+      <w:lvlText w:val=""/>
+      <w:lvlJc w:val="left"/>
+      <w:pPr>
+        <w:ind w:left="1440" w:hanging="360"/>
+      </w:pPr>
+      <w:rPr>
+        <w:rFonts w:ascii="Symbol" w:hAnsi="Symbol" w:hint="default"/>
+      </w:rPr>
+    </w:lvl>
+    <w:lvl w:ilvl="1" w:tplc="04090003" w:tentative="1">
+      <w:start w:val="1"/>
+      <w:numFmt w:val="bullet"/>
+      <w:lvlText w:val="o"/>
+      <w:lvlJc w:val="left"/>
+      <w:pPr>
+        <w:ind w:left="2160" w:hanging="360"/>
+      </w:pPr>
+      <w:rPr>
+        <w:rFonts w:ascii="Courier New" w:hAnsi="Courier New" w:cs="Courier New" w:hint="default"/>
+      </w:rPr>
+    </w:lvl>
+    <w:lvl w:ilvl="2" w:tplc="04090005" w:tentative="1">
+      <w:start w:val="1"/>
+      <w:numFmt w:val="bullet"/>
+      <w:lvlText w:val=""/>
+      <w:lvlJc w:val="left"/>
+      <w:pPr>
+        <w:ind w:left="2880" w:hanging="360"/>
+      </w:pPr>
+      <w:rPr>
+        <w:rFonts w:ascii="Wingdings" w:hAnsi="Wingdings" w:hint="default"/>
+      </w:rPr>
+    </w:lvl>
+    <w:lvl w:ilvl="3" w:tplc="04090001" w:tentative="1">
+      <w:start w:val="1"/>
+      <w:numFmt w:val="bullet"/>
+      <w:lvlText w:val=""/>
+      <w:lvlJc w:val="left"/>
+      <w:pPr>
+        <w:ind w:left="3600" w:hanging="360"/>
+      </w:pPr>
+      <w:rPr>
+        <w:rFonts w:ascii="Symbol" w:hAnsi="Symbol" w:hint="default"/>
+      </w:rPr>
+    </w:lvl>
+    <w:lvl w:ilvl="4" w:tplc="04090003" w:tentative="1">
+      <w:start w:val="1"/>
+      <w:numFmt w:val="bullet"/>
+      <w:lvlText w:val="o"/>
+      <w:lvlJc w:val="left"/>
+      <w:pPr>
+        <w:ind w:left="4320" w:hanging="360"/>
+      </w:pPr>
+      <w:rPr>
+        <w:rFonts w:ascii="Courier New" w:hAnsi="Courier New" w:cs="Courier New" w:hint="default"/>
+      </w:rPr>
+    </w:lvl>
+    <w:lvl w:ilvl="5" w:tplc="04090005" w:tentative="1">
+      <w:start w:val="1"/>
+      <w:numFmt w:val="bullet"/>
+      <w:lvlText w:val=""/>
+      <w:lvlJc w:val="left"/>
+      <w:pPr>
+        <w:ind w:left="5040" w:hanging="360"/>
+      </w:pPr>
+      <w:rPr>
+        <w:rFonts w:ascii="Wingdings" w:hAnsi="Wingdings" w:hint="default"/>
+      </w:rPr>
+    </w:lvl>
+    <w:lvl w:ilvl="6" w:tplc="04090001" w:tentative="1">
+      <w:start w:val="1"/>
+      <w:numFmt w:val="bullet"/>
+      <w:lvlText w:val=""/>
+      <w:lvlJc w:val="left"/>
+      <w:pPr>
+        <w:ind w:left="5760" w:hanging="360"/>
+      </w:pPr>
+      <w:rPr>
+        <w:rFonts w:ascii="Symbol" w:hAnsi="Symbol" w:hint="default"/>
+      </w:rPr>
+    </w:lvl>
+    <w:lvl w:ilvl="7" w:tplc="04090003" w:tentative="1">
+      <w:start w:val="1"/>
+      <w:numFmt w:val="bullet"/>
+      <w:lvlText w:val="o"/>
+      <w:lvlJc w:val="left"/>
+      <w:pPr>
+        <w:ind w:left="6480" w:hanging="360"/>
+      </w:pPr>
+      <w:rPr>
+        <w:rFonts w:ascii="Courier New" w:hAnsi="Courier New" w:cs="Courier New" w:hint="default"/>
+      </w:rPr>
+    </w:lvl>
+    <w:lvl w:ilvl="8" w:tplc="04090005" w:tentative="1">
+      <w:start w:val="1"/>
+      <w:numFmt w:val="bullet"/>
+      <w:lvlText w:val=""/>
+      <w:lvlJc w:val="left"/>
+      <w:pPr>
+        <w:ind w:left="7200" w:hanging="360"/>
+      </w:pPr>
+      <w:rPr>
+        <w:rFonts w:ascii="Wingdings" w:hAnsi="Wingdings" w:hint="default"/>
+      </w:rPr>
+    </w:lvl>
+  </w:abstractNum>
+  <w:abstractNum w:abstractNumId="16">
     <w:nsid w:val="57937540"/>
     <w:multiLevelType w:val="hybridMultilevel"/>
     <w:tmpl w:val="A0624384"/>
@@ -4206,7 +4101,7 @@
       </w:rPr>
     </w:lvl>
   </w:abstractNum>
-  <w:abstractNum w:abstractNumId="12">
+  <w:abstractNum w:abstractNumId="17">
     <w:nsid w:val="58241523"/>
     <w:multiLevelType w:val="hybridMultilevel"/>
     <w:tmpl w:val="34608CEC"/>
@@ -4319,7 +4214,7 @@
       </w:rPr>
     </w:lvl>
   </w:abstractNum>
-  <w:abstractNum w:abstractNumId="13">
+  <w:abstractNum w:abstractNumId="18">
     <w:nsid w:val="5A3F7C6A"/>
     <w:multiLevelType w:val="hybridMultilevel"/>
     <w:tmpl w:val="670822E8"/>
@@ -4433,7 +4328,7 @@
       </w:rPr>
     </w:lvl>
   </w:abstractNum>
-  <w:abstractNum w:abstractNumId="14">
+  <w:abstractNum w:abstractNumId="19">
     <w:nsid w:val="5F0F111B"/>
     <w:multiLevelType w:val="hybridMultilevel"/>
     <w:tmpl w:val="BE045AD0"/>
@@ -4546,7 +4441,7 @@
       </w:rPr>
     </w:lvl>
   </w:abstractNum>
-  <w:abstractNum w:abstractNumId="15">
+  <w:abstractNum w:abstractNumId="20">
     <w:nsid w:val="638E1CAD"/>
     <w:multiLevelType w:val="hybridMultilevel"/>
     <w:tmpl w:val="8AFEA4F0"/>
@@ -4659,7 +4554,7 @@
       </w:rPr>
     </w:lvl>
   </w:abstractNum>
-  <w:abstractNum w:abstractNumId="16">
+  <w:abstractNum w:abstractNumId="21">
     <w:nsid w:val="64F43F92"/>
     <w:multiLevelType w:val="hybridMultilevel"/>
     <w:tmpl w:val="3842BDA2"/>
@@ -4772,7 +4667,120 @@
       </w:rPr>
     </w:lvl>
   </w:abstractNum>
-  <w:abstractNum w:abstractNumId="17">
+  <w:abstractNum w:abstractNumId="22">
+    <w:nsid w:val="6656369D"/>
+    <w:multiLevelType w:val="hybridMultilevel"/>
+    <w:tmpl w:val="C610CBAE"/>
+    <w:lvl w:ilvl="0" w:tplc="04090001">
+      <w:start w:val="1"/>
+      <w:numFmt w:val="bullet"/>
+      <w:lvlText w:val=""/>
+      <w:lvlJc w:val="left"/>
+      <w:pPr>
+        <w:ind w:left="720" w:hanging="360"/>
+      </w:pPr>
+      <w:rPr>
+        <w:rFonts w:ascii="Symbol" w:hAnsi="Symbol" w:hint="default"/>
+      </w:rPr>
+    </w:lvl>
+    <w:lvl w:ilvl="1" w:tplc="04090003" w:tentative="1">
+      <w:start w:val="1"/>
+      <w:numFmt w:val="bullet"/>
+      <w:lvlText w:val="o"/>
+      <w:lvlJc w:val="left"/>
+      <w:pPr>
+        <w:ind w:left="1440" w:hanging="360"/>
+      </w:pPr>
+      <w:rPr>
+        <w:rFonts w:ascii="Courier New" w:hAnsi="Courier New" w:cs="Courier New" w:hint="default"/>
+      </w:rPr>
+    </w:lvl>
+    <w:lvl w:ilvl="2" w:tplc="04090005" w:tentative="1">
+      <w:start w:val="1"/>
+      <w:numFmt w:val="bullet"/>
+      <w:lvlText w:val=""/>
+      <w:lvlJc w:val="left"/>
+      <w:pPr>
+        <w:ind w:left="2160" w:hanging="360"/>
+      </w:pPr>
+      <w:rPr>
+        <w:rFonts w:ascii="Wingdings" w:hAnsi="Wingdings" w:hint="default"/>
+      </w:rPr>
+    </w:lvl>
+    <w:lvl w:ilvl="3" w:tplc="04090001" w:tentative="1">
+      <w:start w:val="1"/>
+      <w:numFmt w:val="bullet"/>
+      <w:lvlText w:val=""/>
+      <w:lvlJc w:val="left"/>
+      <w:pPr>
+        <w:ind w:left="2880" w:hanging="360"/>
+      </w:pPr>
+      <w:rPr>
+        <w:rFonts w:ascii="Symbol" w:hAnsi="Symbol" w:hint="default"/>
+      </w:rPr>
+    </w:lvl>
+    <w:lvl w:ilvl="4" w:tplc="04090003" w:tentative="1">
+      <w:start w:val="1"/>
+      <w:numFmt w:val="bullet"/>
+      <w:lvlText w:val="o"/>
+      <w:lvlJc w:val="left"/>
+      <w:pPr>
+        <w:ind w:left="3600" w:hanging="360"/>
+      </w:pPr>
+      <w:rPr>
+        <w:rFonts w:ascii="Courier New" w:hAnsi="Courier New" w:cs="Courier New" w:hint="default"/>
+      </w:rPr>
+    </w:lvl>
+    <w:lvl w:ilvl="5" w:tplc="04090005" w:tentative="1">
+      <w:start w:val="1"/>
+      <w:numFmt w:val="bullet"/>
+      <w:lvlText w:val=""/>
+      <w:lvlJc w:val="left"/>
+      <w:pPr>
+        <w:ind w:left="4320" w:hanging="360"/>
+      </w:pPr>
+      <w:rPr>
+        <w:rFonts w:ascii="Wingdings" w:hAnsi="Wingdings" w:hint="default"/>
+      </w:rPr>
+    </w:lvl>
+    <w:lvl w:ilvl="6" w:tplc="04090001" w:tentative="1">
+      <w:start w:val="1"/>
+      <w:numFmt w:val="bullet"/>
+      <w:lvlText w:val=""/>
+      <w:lvlJc w:val="left"/>
+      <w:pPr>
+        <w:ind w:left="5040" w:hanging="360"/>
+      </w:pPr>
+      <w:rPr>
+        <w:rFonts w:ascii="Symbol" w:hAnsi="Symbol" w:hint="default"/>
+      </w:rPr>
+    </w:lvl>
+    <w:lvl w:ilvl="7" w:tplc="04090003" w:tentative="1">
+      <w:start w:val="1"/>
+      <w:numFmt w:val="bullet"/>
+      <w:lvlText w:val="o"/>
+      <w:lvlJc w:val="left"/>
+      <w:pPr>
+        <w:ind w:left="5760" w:hanging="360"/>
+      </w:pPr>
+      <w:rPr>
+        <w:rFonts w:ascii="Courier New" w:hAnsi="Courier New" w:cs="Courier New" w:hint="default"/>
+      </w:rPr>
+    </w:lvl>
+    <w:lvl w:ilvl="8" w:tplc="04090005" w:tentative="1">
+      <w:start w:val="1"/>
+      <w:numFmt w:val="bullet"/>
+      <w:lvlText w:val=""/>
+      <w:lvlJc w:val="left"/>
+      <w:pPr>
+        <w:ind w:left="6480" w:hanging="360"/>
+      </w:pPr>
+      <w:rPr>
+        <w:rFonts w:ascii="Wingdings" w:hAnsi="Wingdings" w:hint="default"/>
+      </w:rPr>
+    </w:lvl>
+  </w:abstractNum>
+  <w:abstractNum w:abstractNumId="23">
     <w:nsid w:val="680F557E"/>
     <w:multiLevelType w:val="hybridMultilevel"/>
     <w:tmpl w:val="6EC4E248"/>
@@ -4885,7 +4893,7 @@
       </w:rPr>
     </w:lvl>
   </w:abstractNum>
-  <w:abstractNum w:abstractNumId="18">
+  <w:abstractNum w:abstractNumId="24">
     <w:nsid w:val="69702BAF"/>
     <w:multiLevelType w:val="hybridMultilevel"/>
     <w:tmpl w:val="0994F29E"/>
@@ -4998,7 +5006,7 @@
       </w:rPr>
     </w:lvl>
   </w:abstractNum>
-  <w:abstractNum w:abstractNumId="19">
+  <w:abstractNum w:abstractNumId="25">
     <w:nsid w:val="6C6B0176"/>
     <w:multiLevelType w:val="hybridMultilevel"/>
     <w:tmpl w:val="9806CB10"/>
@@ -5111,7 +5119,7 @@
       </w:rPr>
     </w:lvl>
   </w:abstractNum>
-  <w:abstractNum w:abstractNumId="20">
+  <w:abstractNum w:abstractNumId="26">
     <w:nsid w:val="6D2A38BE"/>
     <w:multiLevelType w:val="hybridMultilevel"/>
     <w:tmpl w:val="D0A8407E"/>
@@ -5224,7 +5232,7 @@
       </w:rPr>
     </w:lvl>
   </w:abstractNum>
-  <w:abstractNum w:abstractNumId="21">
+  <w:abstractNum w:abstractNumId="27">
     <w:nsid w:val="72951BE8"/>
     <w:multiLevelType w:val="hybridMultilevel"/>
     <w:tmpl w:val="7A56A464"/>
@@ -5337,7 +5345,7 @@
       </w:rPr>
     </w:lvl>
   </w:abstractNum>
-  <w:abstractNum w:abstractNumId="22">
+  <w:abstractNum w:abstractNumId="28">
     <w:nsid w:val="787201D1"/>
     <w:multiLevelType w:val="hybridMultilevel"/>
     <w:tmpl w:val="B0008958"/>
@@ -5450,7 +5458,7 @@
       </w:rPr>
     </w:lvl>
   </w:abstractNum>
-  <w:abstractNum w:abstractNumId="23">
+  <w:abstractNum w:abstractNumId="29">
     <w:nsid w:val="7A990CDF"/>
     <w:multiLevelType w:val="hybridMultilevel"/>
     <w:tmpl w:val="B1E2BDF6"/>
@@ -5563,77 +5571,211 @@
       </w:rPr>
     </w:lvl>
   </w:abstractNum>
+  <w:abstractNum w:abstractNumId="30">
+    <w:nsid w:val="7AAB403C"/>
+    <w:multiLevelType w:val="hybridMultilevel"/>
+    <w:tmpl w:val="0F86E1B2"/>
+    <w:lvl w:ilvl="0" w:tplc="04090001">
+      <w:start w:val="1"/>
+      <w:numFmt w:val="bullet"/>
+      <w:lvlText w:val=""/>
+      <w:lvlJc w:val="left"/>
+      <w:pPr>
+        <w:ind w:left="720" w:hanging="360"/>
+      </w:pPr>
+      <w:rPr>
+        <w:rFonts w:ascii="Symbol" w:hAnsi="Symbol" w:hint="default"/>
+      </w:rPr>
+    </w:lvl>
+    <w:lvl w:ilvl="1" w:tplc="04090003" w:tentative="1">
+      <w:start w:val="1"/>
+      <w:numFmt w:val="bullet"/>
+      <w:lvlText w:val="o"/>
+      <w:lvlJc w:val="left"/>
+      <w:pPr>
+        <w:ind w:left="1440" w:hanging="360"/>
+      </w:pPr>
+      <w:rPr>
+        <w:rFonts w:ascii="Courier New" w:hAnsi="Courier New" w:cs="Courier New" w:hint="default"/>
+      </w:rPr>
+    </w:lvl>
+    <w:lvl w:ilvl="2" w:tplc="04090005" w:tentative="1">
+      <w:start w:val="1"/>
+      <w:numFmt w:val="bullet"/>
+      <w:lvlText w:val=""/>
+      <w:lvlJc w:val="left"/>
+      <w:pPr>
+        <w:ind w:left="2160" w:hanging="360"/>
+      </w:pPr>
+      <w:rPr>
+        <w:rFonts w:ascii="Wingdings" w:hAnsi="Wingdings" w:hint="default"/>
+      </w:rPr>
+    </w:lvl>
+    <w:lvl w:ilvl="3" w:tplc="04090001" w:tentative="1">
+      <w:start w:val="1"/>
+      <w:numFmt w:val="bullet"/>
+      <w:lvlText w:val=""/>
+      <w:lvlJc w:val="left"/>
+      <w:pPr>
+        <w:ind w:left="2880" w:hanging="360"/>
+      </w:pPr>
+      <w:rPr>
+        <w:rFonts w:ascii="Symbol" w:hAnsi="Symbol" w:hint="default"/>
+      </w:rPr>
+    </w:lvl>
+    <w:lvl w:ilvl="4" w:tplc="04090003" w:tentative="1">
+      <w:start w:val="1"/>
+      <w:numFmt w:val="bullet"/>
+      <w:lvlText w:val="o"/>
+      <w:lvlJc w:val="left"/>
+      <w:pPr>
+        <w:ind w:left="3600" w:hanging="360"/>
+      </w:pPr>
+      <w:rPr>
+        <w:rFonts w:ascii="Courier New" w:hAnsi="Courier New" w:cs="Courier New" w:hint="default"/>
+      </w:rPr>
+    </w:lvl>
+    <w:lvl w:ilvl="5" w:tplc="04090005" w:tentative="1">
+      <w:start w:val="1"/>
+      <w:numFmt w:val="bullet"/>
+      <w:lvlText w:val=""/>
+      <w:lvlJc w:val="left"/>
+      <w:pPr>
+        <w:ind w:left="4320" w:hanging="360"/>
+      </w:pPr>
+      <w:rPr>
+        <w:rFonts w:ascii="Wingdings" w:hAnsi="Wingdings" w:hint="default"/>
+      </w:rPr>
+    </w:lvl>
+    <w:lvl w:ilvl="6" w:tplc="04090001" w:tentative="1">
+      <w:start w:val="1"/>
+      <w:numFmt w:val="bullet"/>
+      <w:lvlText w:val=""/>
+      <w:lvlJc w:val="left"/>
+      <w:pPr>
+        <w:ind w:left="5040" w:hanging="360"/>
+      </w:pPr>
+      <w:rPr>
+        <w:rFonts w:ascii="Symbol" w:hAnsi="Symbol" w:hint="default"/>
+      </w:rPr>
+    </w:lvl>
+    <w:lvl w:ilvl="7" w:tplc="04090003" w:tentative="1">
+      <w:start w:val="1"/>
+      <w:numFmt w:val="bullet"/>
+      <w:lvlText w:val="o"/>
+      <w:lvlJc w:val="left"/>
+      <w:pPr>
+        <w:ind w:left="5760" w:hanging="360"/>
+      </w:pPr>
+      <w:rPr>
+        <w:rFonts w:ascii="Courier New" w:hAnsi="Courier New" w:cs="Courier New" w:hint="default"/>
+      </w:rPr>
+    </w:lvl>
+    <w:lvl w:ilvl="8" w:tplc="04090005" w:tentative="1">
+      <w:start w:val="1"/>
+      <w:numFmt w:val="bullet"/>
+      <w:lvlText w:val=""/>
+      <w:lvlJc w:val="left"/>
+      <w:pPr>
+        <w:ind w:left="6480" w:hanging="360"/>
+      </w:pPr>
+      <w:rPr>
+        <w:rFonts w:ascii="Wingdings" w:hAnsi="Wingdings" w:hint="default"/>
+      </w:rPr>
+    </w:lvl>
+  </w:abstractNum>
   <w:num w:numId="1">
+    <w:abstractNumId w:val="28"/>
+  </w:num>
+  <w:num w:numId="2">
+    <w:abstractNumId w:val="10"/>
+  </w:num>
+  <w:num w:numId="3">
+    <w:abstractNumId w:val="24"/>
+  </w:num>
+  <w:num w:numId="4">
+    <w:abstractNumId w:val="20"/>
+  </w:num>
+  <w:num w:numId="5">
+    <w:abstractNumId w:val="3"/>
+  </w:num>
+  <w:num w:numId="6">
+    <w:abstractNumId w:val="18"/>
+  </w:num>
+  <w:num w:numId="7">
+    <w:abstractNumId w:val="29"/>
+  </w:num>
+  <w:num w:numId="8">
+    <w:abstractNumId w:val="14"/>
+  </w:num>
+  <w:num w:numId="9">
+    <w:abstractNumId w:val="4"/>
+  </w:num>
+  <w:num w:numId="10">
+    <w:abstractNumId w:val="11"/>
+  </w:num>
+  <w:num w:numId="11">
+    <w:abstractNumId w:val="6"/>
+  </w:num>
+  <w:num w:numId="12">
+    <w:abstractNumId w:val="27"/>
+  </w:num>
+  <w:num w:numId="13">
+    <w:abstractNumId w:val="2"/>
+  </w:num>
+  <w:num w:numId="14">
+    <w:abstractNumId w:val="8"/>
+  </w:num>
+  <w:num w:numId="15">
+    <w:abstractNumId w:val="17"/>
+  </w:num>
+  <w:num w:numId="16">
+    <w:abstractNumId w:val="13"/>
+  </w:num>
+  <w:num w:numId="17">
+    <w:abstractNumId w:val="21"/>
+  </w:num>
+  <w:num w:numId="18">
+    <w:abstractNumId w:val="26"/>
+  </w:num>
+  <w:num w:numId="19">
+    <w:abstractNumId w:val="23"/>
+  </w:num>
+  <w:num w:numId="20">
+    <w:abstractNumId w:val="16"/>
+  </w:num>
+  <w:num w:numId="21">
+    <w:abstractNumId w:val="12"/>
+  </w:num>
+  <w:num w:numId="22">
+    <w:abstractNumId w:val="9"/>
+  </w:num>
+  <w:num w:numId="23">
+    <w:abstractNumId w:val="19"/>
+  </w:num>
+  <w:num w:numId="24">
+    <w:abstractNumId w:val="25"/>
+  </w:num>
+  <w:num w:numId="25">
     <w:abstractNumId w:val="22"/>
   </w:num>
-  <w:num w:numId="2">
-    <w:abstractNumId w:val="6"/>
+  <w:num w:numId="26">
+    <w:abstractNumId w:val="0"/>
   </w:num>
-  <w:num w:numId="3">
-    <w:abstractNumId w:val="18"/>
+  <w:num w:numId="27">
+    <w:abstractNumId w:val="7"/>
   </w:num>
-  <w:num w:numId="4">
-    <w:abstractNumId w:val="15"/>
-  </w:num>
-  <w:num w:numId="5">
+  <w:num w:numId="28">
     <w:abstractNumId w:val="1"/>
   </w:num>
-  <w:num w:numId="6">
-    <w:abstractNumId w:val="13"/>
+  <w:num w:numId="29">
+    <w:abstractNumId w:val="30"/>
   </w:num>
-  <w:num w:numId="7">
-    <w:abstractNumId w:val="23"/>
-  </w:num>
-  <w:num w:numId="8">
-    <w:abstractNumId w:val="10"/>
-  </w:num>
-  <w:num w:numId="9">
-    <w:abstractNumId w:val="2"/>
-  </w:num>
-  <w:num w:numId="10">
-    <w:abstractNumId w:val="7"/>
-  </w:num>
-  <w:num w:numId="11">
-    <w:abstractNumId w:val="3"/>
-  </w:num>
-  <w:num w:numId="12">
-    <w:abstractNumId w:val="21"/>
-  </w:num>
-  <w:num w:numId="13">
-    <w:abstractNumId w:val="0"/>
-  </w:num>
-  <w:num w:numId="14">
-    <w:abstractNumId w:val="4"/>
-  </w:num>
-  <w:num w:numId="15">
-    <w:abstractNumId w:val="12"/>
-  </w:num>
-  <w:num w:numId="16">
-    <w:abstractNumId w:val="9"/>
-  </w:num>
-  <w:num w:numId="17">
-    <w:abstractNumId w:val="16"/>
-  </w:num>
-  <w:num w:numId="18">
-    <w:abstractNumId w:val="20"/>
-  </w:num>
-  <w:num w:numId="19">
-    <w:abstractNumId w:val="17"/>
-  </w:num>
-  <w:num w:numId="20">
-    <w:abstractNumId w:val="11"/>
-  </w:num>
-  <w:num w:numId="21">
-    <w:abstractNumId w:val="8"/>
-  </w:num>
-  <w:num w:numId="22">
+  <w:num w:numId="30">
     <w:abstractNumId w:val="5"/>
   </w:num>
-  <w:num w:numId="23">
-    <w:abstractNumId w:val="14"/>
-  </w:num>
-  <w:num w:numId="24">
-    <w:abstractNumId w:val="19"/>
+  <w:num w:numId="31">
+    <w:abstractNumId w:val="15"/>
   </w:num>
 </w:numbering>
 </file>
@@ -5654,7 +5796,7 @@
       </w:pPr>
     </w:pPrDefault>
   </w:docDefaults>
-  <w:latentStyles w:defLockedState="0" w:defUIPriority="99" w:defSemiHidden="0" w:defUnhideWhenUsed="0" w:defQFormat="0" w:count="371">
+  <w:latentStyles w:defLockedState="0" w:defUIPriority="99" w:defSemiHidden="0" w:defUnhideWhenUsed="0" w:defQFormat="0" w:count="380">
     <w:lsdException w:name="Normal" w:uiPriority="0" w:qFormat="1"/>
     <w:lsdException w:name="heading 1" w:uiPriority="1" w:qFormat="1"/>
     <w:lsdException w:name="heading 2" w:semiHidden="1" w:uiPriority="1" w:unhideWhenUsed="1" w:qFormat="1"/>
@@ -6231,7 +6373,6 @@
   <w:style w:type="character" w:default="1" w:styleId="DefaultParagraphFont">
     <w:name w:val="Default Paragraph Font"/>
     <w:uiPriority w:val="1"/>
-    <w:semiHidden/>
     <w:unhideWhenUsed/>
   </w:style>
   <w:style w:type="table" w:default="1" w:styleId="TableNormal">
@@ -6324,6 +6465,7 @@
       <w:spacing w:after="0" w:line="240" w:lineRule="auto"/>
     </w:pPr>
     <w:tblPr>
+      <w:tblInd w:w="0" w:type="dxa"/>
       <w:tblBorders>
         <w:top w:val="single" w:sz="4" w:space="0" w:color="auto"/>
         <w:left w:val="single" w:sz="4" w:space="0" w:color="auto"/>
@@ -6332,6 +6474,12 @@
         <w:insideH w:val="single" w:sz="4" w:space="0" w:color="auto"/>
         <w:insideV w:val="single" w:sz="4" w:space="0" w:color="auto"/>
       </w:tblBorders>
+      <w:tblCellMar>
+        <w:top w:w="0" w:type="dxa"/>
+        <w:left w:w="108" w:type="dxa"/>
+        <w:bottom w:w="0" w:type="dxa"/>
+        <w:right w:w="108" w:type="dxa"/>
+      </w:tblCellMar>
     </w:tblPr>
   </w:style>
   <w:style w:type="character" w:customStyle="1" w:styleId="Heading1Char">
@@ -6463,6 +6611,7 @@
     <w:basedOn w:val="TableNormal"/>
     <w:uiPriority w:val="99"/>
     <w:tblPr>
+      <w:tblInd w:w="0" w:type="dxa"/>
       <w:tblBorders>
         <w:insideH w:val="single" w:sz="4" w:space="0" w:color="7E97AD" w:themeColor="accent1"/>
       </w:tblBorders>
@@ -6483,11 +6632,14 @@
       <w:ind w:left="144" w:right="144"/>
     </w:pPr>
     <w:tblPr>
+      <w:tblInd w:w="0" w:type="dxa"/>
       <w:tblBorders>
         <w:insideH w:val="single" w:sz="4" w:space="0" w:color="D9D9D9" w:themeColor="background1" w:themeShade="D9"/>
       </w:tblBorders>
       <w:tblCellMar>
+        <w:top w:w="0" w:type="dxa"/>
         <w:left w:w="0" w:type="dxa"/>
+        <w:bottom w:w="0" w:type="dxa"/>
         <w:right w:w="0" w:type="dxa"/>
       </w:tblCellMar>
     </w:tblPr>
@@ -6706,7 +6858,6 @@
     <w:name w:val="List Paragraph"/>
     <w:basedOn w:val="Normal"/>
     <w:uiPriority w:val="34"/>
-    <w:semiHidden/>
     <w:qFormat/>
     <w:rsid w:val="00895AA3"/>
     <w:pPr>
@@ -6715,1136 +6866,6 @@
     </w:pPr>
   </w:style>
 </w:styles>
-</file>
-
-<file path=word/glossary/document.xml><?xml version="1.0" encoding="utf-8"?>
-<w:glossaryDocument xmlns:wpc="http://schemas.microsoft.com/office/word/2010/wordprocessingCanvas" xmlns:mc="http://schemas.openxmlformats.org/markup-compatibility/2006" xmlns:o="urn:schemas-microsoft-com:office:office" xmlns:r="http://schemas.openxmlformats.org/officeDocument/2006/relationships" xmlns:m="http://schemas.openxmlformats.org/officeDocument/2006/math" xmlns:v="urn:schemas-microsoft-com:vml" xmlns:wp14="http://schemas.microsoft.com/office/word/2010/wordprocessingDrawing" xmlns:wp="http://schemas.openxmlformats.org/drawingml/2006/wordprocessingDrawing" xmlns:w10="urn:schemas-microsoft-com:office:word" xmlns:w="http://schemas.openxmlformats.org/wordprocessingml/2006/main" xmlns:w14="http://schemas.microsoft.com/office/word/2010/wordml" xmlns:w15="http://schemas.microsoft.com/office/word/2012/wordml" xmlns:wpg="http://schemas.microsoft.com/office/word/2010/wordprocessingGroup" xmlns:wpi="http://schemas.microsoft.com/office/word/2010/wordprocessingInk" xmlns:wne="http://schemas.microsoft.com/office/word/2006/wordml" xmlns:wps="http://schemas.microsoft.com/office/word/2010/wordprocessingShape" mc:Ignorable="w14 w15 wp14">
-  <w:docParts>
-    <w:docPart>
-      <w:docPartPr>
-        <w:name w:val="08A138E705DB4710A3DF5BEB0FB916EE"/>
-        <w:category>
-          <w:name w:val="General"/>
-          <w:gallery w:val="placeholder"/>
-        </w:category>
-        <w:types>
-          <w:type w:val="bbPlcHdr"/>
-        </w:types>
-        <w:behaviors>
-          <w:behavior w:val="content"/>
-        </w:behaviors>
-        <w:guid w:val="{BF6301A0-3581-4932-AD97-469861B7BFA7}"/>
-      </w:docPartPr>
-      <w:docPartBody>
-        <w:p>
-          <w:pPr>
-            <w:pStyle w:val="08A138E705DB4710A3DF5BEB0FB916EE"/>
-          </w:pPr>
-          <w:r>
-            <w:t>[City, ST ZIP Code]</w:t>
-          </w:r>
-        </w:p>
-      </w:docPartBody>
-    </w:docPart>
-    <w:docPart>
-      <w:docPartPr>
-        <w:name w:val="1C842C015A4F4CADA479AC308D34B07C"/>
-        <w:category>
-          <w:name w:val="General"/>
-          <w:gallery w:val="placeholder"/>
-        </w:category>
-        <w:types>
-          <w:type w:val="bbPlcHdr"/>
-        </w:types>
-        <w:behaviors>
-          <w:behavior w:val="content"/>
-        </w:behaviors>
-        <w:guid w:val="{8054B727-DCC1-49A0-9F95-EDD8CF1CA4A5}"/>
-      </w:docPartPr>
-      <w:docPartBody>
-        <w:p>
-          <w:pPr>
-            <w:pStyle w:val="1C842C015A4F4CADA479AC308D34B07C"/>
-          </w:pPr>
-          <w:r>
-            <w:t>[Telephone]</w:t>
-          </w:r>
-        </w:p>
-      </w:docPartBody>
-    </w:docPart>
-    <w:docPart>
-      <w:docPartPr>
-        <w:name w:val="2337E7FECCF748DCB788F302D19A27BB"/>
-        <w:category>
-          <w:name w:val="General"/>
-          <w:gallery w:val="placeholder"/>
-        </w:category>
-        <w:types>
-          <w:type w:val="bbPlcHdr"/>
-        </w:types>
-        <w:behaviors>
-          <w:behavior w:val="content"/>
-        </w:behaviors>
-        <w:guid w:val="{1C64A0AA-8241-4EF1-AD62-EF23FCACF081}"/>
-      </w:docPartPr>
-      <w:docPartBody>
-        <w:p>
-          <w:pPr>
-            <w:pStyle w:val="2337E7FECCF748DCB788F302D19A27BB"/>
-          </w:pPr>
-          <w:r>
-            <w:t>[Website]</w:t>
-          </w:r>
-        </w:p>
-      </w:docPartBody>
-    </w:docPart>
-    <w:docPart>
-      <w:docPartPr>
-        <w:name w:val="11BF7B0A304D4BAAA973B34B5C47D27E"/>
-        <w:category>
-          <w:name w:val="General"/>
-          <w:gallery w:val="placeholder"/>
-        </w:category>
-        <w:types>
-          <w:type w:val="bbPlcHdr"/>
-        </w:types>
-        <w:behaviors>
-          <w:behavior w:val="content"/>
-        </w:behaviors>
-        <w:guid w:val="{009C2369-DED0-49F1-8AA2-627EEA67A2A8}"/>
-      </w:docPartPr>
-      <w:docPartBody>
-        <w:p>
-          <w:pPr>
-            <w:pStyle w:val="11BF7B0A304D4BAAA973B34B5C47D27E"/>
-          </w:pPr>
-          <w:r>
-            <w:rPr>
-              <w:rStyle w:val="Emphasis"/>
-            </w:rPr>
-            <w:t>[Email]</w:t>
-          </w:r>
-        </w:p>
-      </w:docPartBody>
-    </w:docPart>
-    <w:docPart>
-      <w:docPartPr>
-        <w:name w:val="7C193DC20EA04537B4FB7E16AD0324F1"/>
-        <w:category>
-          <w:name w:val="General"/>
-          <w:gallery w:val="placeholder"/>
-        </w:category>
-        <w:types>
-          <w:type w:val="bbPlcHdr"/>
-        </w:types>
-        <w:behaviors>
-          <w:behavior w:val="content"/>
-        </w:behaviors>
-        <w:guid w:val="{6D4806ED-F75A-4D7B-A8DA-8D1BE31BA757}"/>
-      </w:docPartPr>
-      <w:docPartBody>
-        <w:p>
-          <w:pPr>
-            <w:pStyle w:val="7C193DC20EA04537B4FB7E16AD0324F1"/>
-          </w:pPr>
-          <w:r>
-            <w:t>[Street Address]</w:t>
-          </w:r>
-        </w:p>
-      </w:docPartBody>
-    </w:docPart>
-  </w:docParts>
-</w:glossaryDocument>
-</file>
-
-<file path=word/glossary/fontTable.xml><?xml version="1.0" encoding="utf-8"?>
-<w:fonts xmlns:mc="http://schemas.openxmlformats.org/markup-compatibility/2006" xmlns:r="http://schemas.openxmlformats.org/officeDocument/2006/relationships" xmlns:w="http://schemas.openxmlformats.org/wordprocessingml/2006/main" xmlns:w14="http://schemas.microsoft.com/office/word/2010/wordml" xmlns:w15="http://schemas.microsoft.com/office/word/2012/wordml" mc:Ignorable="w14 w15">
-  <w:font w:name="Symbol">
-    <w:panose1 w:val="05050102010706020507"/>
-    <w:charset w:val="02"/>
-    <w:family w:val="roman"/>
-    <w:pitch w:val="variable"/>
-    <w:sig w:usb0="00000000" w:usb1="10000000" w:usb2="00000000" w:usb3="00000000" w:csb0="80000000" w:csb1="00000000"/>
-  </w:font>
-  <w:font w:name="Times New Roman">
-    <w:panose1 w:val="02020603050405020304"/>
-    <w:charset w:val="00"/>
-    <w:family w:val="roman"/>
-    <w:pitch w:val="variable"/>
-    <w:sig w:usb0="E0002EFF" w:usb1="C0007843" w:usb2="00000009" w:usb3="00000000" w:csb0="000001FF" w:csb1="00000000"/>
-  </w:font>
-  <w:font w:name="Courier New">
-    <w:panose1 w:val="02070309020205020404"/>
-    <w:charset w:val="00"/>
-    <w:family w:val="modern"/>
-    <w:pitch w:val="fixed"/>
-    <w:sig w:usb0="E0002EFF" w:usb1="C0007843" w:usb2="00000009" w:usb3="00000000" w:csb0="000001FF" w:csb1="00000000"/>
-  </w:font>
-  <w:font w:name="Wingdings">
-    <w:panose1 w:val="05000000000000000000"/>
-    <w:charset w:val="02"/>
-    <w:family w:val="auto"/>
-    <w:pitch w:val="variable"/>
-    <w:sig w:usb0="00000000" w:usb1="10000000" w:usb2="00000000" w:usb3="00000000" w:csb0="80000000" w:csb1="00000000"/>
-  </w:font>
-  <w:font w:name="Cambria">
-    <w:panose1 w:val="02040503050406030204"/>
-    <w:charset w:val="00"/>
-    <w:family w:val="roman"/>
-    <w:pitch w:val="variable"/>
-    <w:sig w:usb0="E00002FF" w:usb1="400004FF" w:usb2="00000000" w:usb3="00000000" w:csb0="0000019F" w:csb1="00000000"/>
-  </w:font>
-  <w:font w:name="Calibri">
-    <w:panose1 w:val="020F0502020204030204"/>
-    <w:charset w:val="00"/>
-    <w:family w:val="swiss"/>
-    <w:pitch w:val="variable"/>
-    <w:sig w:usb0="E00002FF" w:usb1="4000ACFF" w:usb2="00000001" w:usb3="00000000" w:csb0="0000019F" w:csb1="00000000"/>
-  </w:font>
-  <w:font w:name="Bookman Old Style">
-    <w:altName w:val="Bookman Old Style"/>
-    <w:panose1 w:val="02050604050505020204"/>
-    <w:charset w:val="00"/>
-    <w:family w:val="roman"/>
-    <w:pitch w:val="variable"/>
-    <w:sig w:usb0="00000287" w:usb1="00000000" w:usb2="00000000" w:usb3="00000000" w:csb0="0000009F" w:csb1="00000000"/>
-  </w:font>
-  <w:font w:name="Calibri Light">
-    <w:panose1 w:val="020F0302020204030204"/>
-    <w:charset w:val="00"/>
-    <w:family w:val="swiss"/>
-    <w:pitch w:val="variable"/>
-    <w:sig w:usb0="A00002EF" w:usb1="4000207B" w:usb2="00000000" w:usb3="00000000" w:csb0="0000019F" w:csb1="00000000"/>
-  </w:font>
-</w:fonts>
-</file>
-
-<file path=word/glossary/settings.xml><?xml version="1.0" encoding="utf-8"?>
-<w:settings xmlns:mc="http://schemas.openxmlformats.org/markup-compatibility/2006" xmlns:o="urn:schemas-microsoft-com:office:office" xmlns:r="http://schemas.openxmlformats.org/officeDocument/2006/relationships" xmlns:m="http://schemas.openxmlformats.org/officeDocument/2006/math" xmlns:v="urn:schemas-microsoft-com:vml" xmlns:w10="urn:schemas-microsoft-com:office:word" xmlns:w="http://schemas.openxmlformats.org/wordprocessingml/2006/main" xmlns:w14="http://schemas.microsoft.com/office/word/2010/wordml" xmlns:w15="http://schemas.microsoft.com/office/word/2012/wordml" xmlns:sl="http://schemas.openxmlformats.org/schemaLibrary/2006/main" mc:Ignorable="w14 w15">
-  <w:view w:val="normal"/>
-  <w:defaultTabStop w:val="720"/>
-  <w:characterSpacingControl w:val="doNotCompress"/>
-  <w:compat>
-    <w:useFELayout/>
-    <w:compatSetting w:name="compatibilityMode" w:uri="http://schemas.microsoft.com/office/word" w:val="15"/>
-    <w:compatSetting w:name="overrideTableStyleFontSizeAndJustification" w:uri="http://schemas.microsoft.com/office/word" w:val="1"/>
-    <w:compatSetting w:name="enableOpenTypeFeatures" w:uri="http://schemas.microsoft.com/office/word" w:val="1"/>
-    <w:compatSetting w:name="doNotFlipMirrorIndents" w:uri="http://schemas.microsoft.com/office/word" w:val="1"/>
-    <w:compatSetting w:name="differentiateMultirowTableHeaders" w:uri="http://schemas.microsoft.com/office/word" w:val="1"/>
-  </w:compat>
-  <w:rsids>
-    <w:rsidRoot w:val="000E0E5E"/>
-    <w:rsid w:val="00053DD5"/>
-    <w:rsid w:val="000C0361"/>
-    <w:rsid w:val="000D7923"/>
-    <w:rsid w:val="000E0E5E"/>
-    <w:rsid w:val="001B6A3F"/>
-    <w:rsid w:val="001F4BFA"/>
-    <w:rsid w:val="00205DBD"/>
-    <w:rsid w:val="00280B53"/>
-    <w:rsid w:val="002B12C5"/>
-    <w:rsid w:val="002B5C7E"/>
-    <w:rsid w:val="002D5FD2"/>
-    <w:rsid w:val="003338D7"/>
-    <w:rsid w:val="00375BDE"/>
-    <w:rsid w:val="003A4859"/>
-    <w:rsid w:val="003F674C"/>
-    <w:rsid w:val="00404885"/>
-    <w:rsid w:val="004512E5"/>
-    <w:rsid w:val="004679D0"/>
-    <w:rsid w:val="005312F8"/>
-    <w:rsid w:val="00590B91"/>
-    <w:rsid w:val="005D3D4C"/>
-    <w:rsid w:val="00612030"/>
-    <w:rsid w:val="00652CC3"/>
-    <w:rsid w:val="00692538"/>
-    <w:rsid w:val="006A39EA"/>
-    <w:rsid w:val="006E128B"/>
-    <w:rsid w:val="007B223A"/>
-    <w:rsid w:val="007B5513"/>
-    <w:rsid w:val="007C2FB1"/>
-    <w:rsid w:val="007F755C"/>
-    <w:rsid w:val="00860B3F"/>
-    <w:rsid w:val="008D3FEA"/>
-    <w:rsid w:val="00A47489"/>
-    <w:rsid w:val="00B87637"/>
-    <w:rsid w:val="00C179D8"/>
-    <w:rsid w:val="00C710EE"/>
-    <w:rsid w:val="00CA1390"/>
-    <w:rsid w:val="00CD1C7C"/>
-    <w:rsid w:val="00D41798"/>
-    <w:rsid w:val="00DC0A31"/>
-    <w:rsid w:val="00DC4E06"/>
-    <w:rsid w:val="00E26AE9"/>
-    <w:rsid w:val="00E611FD"/>
-    <w:rsid w:val="00EA575A"/>
-    <w:rsid w:val="00F7181A"/>
-  </w:rsids>
-  <m:mathPr>
-    <m:mathFont m:val="Cambria Math"/>
-    <m:brkBin m:val="before"/>
-    <m:brkBinSub m:val="--"/>
-    <m:smallFrac m:val="0"/>
-    <m:dispDef/>
-    <m:lMargin m:val="0"/>
-    <m:rMargin m:val="0"/>
-    <m:defJc m:val="centerGroup"/>
-    <m:wrapIndent m:val="1440"/>
-    <m:intLim m:val="subSup"/>
-    <m:naryLim m:val="undOvr"/>
-  </m:mathPr>
-  <w:themeFontLang w:val="en-US"/>
-  <w:clrSchemeMapping w:bg1="light1" w:t1="dark1" w:bg2="light2" w:t2="dark2" w:accent1="accent1" w:accent2="accent2" w:accent3="accent3" w:accent4="accent4" w:accent5="accent5" w:accent6="accent6" w:hyperlink="hyperlink" w:followedHyperlink="followedHyperlink"/>
-  <w:decimalSymbol w:val="."/>
-  <w:listSeparator w:val=","/>
-  <w15:chartTrackingRefBased/>
-</w:settings>
-</file>
-
-<file path=word/glossary/styles.xml><?xml version="1.0" encoding="utf-8"?>
-<w:styles xmlns:mc="http://schemas.openxmlformats.org/markup-compatibility/2006" xmlns:r="http://schemas.openxmlformats.org/officeDocument/2006/relationships" xmlns:w="http://schemas.openxmlformats.org/wordprocessingml/2006/main" xmlns:w14="http://schemas.microsoft.com/office/word/2010/wordml" xmlns:w15="http://schemas.microsoft.com/office/word/2012/wordml" mc:Ignorable="w14 w15">
-  <w:docDefaults>
-    <w:rPrDefault>
-      <w:rPr>
-        <w:rFonts w:asciiTheme="minorHAnsi" w:eastAsiaTheme="minorEastAsia" w:hAnsiTheme="minorHAnsi" w:cstheme="minorBidi"/>
-        <w:sz w:val="22"/>
-        <w:szCs w:val="22"/>
-        <w:lang w:val="en-US" w:eastAsia="en-US" w:bidi="ar-SA"/>
-      </w:rPr>
-    </w:rPrDefault>
-    <w:pPrDefault>
-      <w:pPr>
-        <w:spacing w:after="160" w:line="259" w:lineRule="auto"/>
-      </w:pPr>
-    </w:pPrDefault>
-  </w:docDefaults>
-  <w:latentStyles w:defLockedState="0" w:defUIPriority="99" w:defSemiHidden="0" w:defUnhideWhenUsed="0" w:defQFormat="0" w:count="371">
-    <w:lsdException w:name="Normal" w:uiPriority="0" w:qFormat="1"/>
-    <w:lsdException w:name="heading 1" w:uiPriority="9" w:qFormat="1"/>
-    <w:lsdException w:name="heading 2" w:semiHidden="1" w:uiPriority="9" w:unhideWhenUsed="1" w:qFormat="1"/>
-    <w:lsdException w:name="heading 3" w:semiHidden="1" w:uiPriority="9" w:unhideWhenUsed="1" w:qFormat="1"/>
-    <w:lsdException w:name="heading 4" w:semiHidden="1" w:uiPriority="9" w:unhideWhenUsed="1" w:qFormat="1"/>
-    <w:lsdException w:name="heading 5" w:semiHidden="1" w:uiPriority="9" w:unhideWhenUsed="1" w:qFormat="1"/>
-    <w:lsdException w:name="heading 6" w:semiHidden="1" w:uiPriority="9" w:unhideWhenUsed="1" w:qFormat="1"/>
-    <w:lsdException w:name="heading 7" w:semiHidden="1" w:uiPriority="9" w:unhideWhenUsed="1" w:qFormat="1"/>
-    <w:lsdException w:name="heading 8" w:semiHidden="1" w:uiPriority="9" w:unhideWhenUsed="1" w:qFormat="1"/>
-    <w:lsdException w:name="heading 9" w:semiHidden="1" w:uiPriority="9" w:unhideWhenUsed="1" w:qFormat="1"/>
-    <w:lsdException w:name="index 1" w:semiHidden="1" w:unhideWhenUsed="1"/>
-    <w:lsdException w:name="index 2" w:semiHidden="1" w:unhideWhenUsed="1"/>
-    <w:lsdException w:name="index 3" w:semiHidden="1" w:unhideWhenUsed="1"/>
-    <w:lsdException w:name="index 4" w:semiHidden="1" w:unhideWhenUsed="1"/>
-    <w:lsdException w:name="index 5" w:semiHidden="1" w:unhideWhenUsed="1"/>
-    <w:lsdException w:name="index 6" w:semiHidden="1" w:unhideWhenUsed="1"/>
-    <w:lsdException w:name="index 7" w:semiHidden="1" w:unhideWhenUsed="1"/>
-    <w:lsdException w:name="index 8" w:semiHidden="1" w:unhideWhenUsed="1"/>
-    <w:lsdException w:name="index 9" w:semiHidden="1" w:unhideWhenUsed="1"/>
-    <w:lsdException w:name="toc 1" w:semiHidden="1" w:uiPriority="39" w:unhideWhenUsed="1"/>
-    <w:lsdException w:name="toc 2" w:semiHidden="1" w:uiPriority="39" w:unhideWhenUsed="1"/>
-    <w:lsdException w:name="toc 3" w:semiHidden="1" w:uiPriority="39" w:unhideWhenUsed="1"/>
-    <w:lsdException w:name="toc 4" w:semiHidden="1" w:uiPriority="39" w:unhideWhenUsed="1"/>
-    <w:lsdException w:name="toc 5" w:semiHidden="1" w:uiPriority="39" w:unhideWhenUsed="1"/>
-    <w:lsdException w:name="toc 6" w:semiHidden="1" w:uiPriority="39" w:unhideWhenUsed="1"/>
-    <w:lsdException w:name="toc 7" w:semiHidden="1" w:uiPriority="39" w:unhideWhenUsed="1"/>
-    <w:lsdException w:name="toc 8" w:semiHidden="1" w:uiPriority="39" w:unhideWhenUsed="1"/>
-    <w:lsdException w:name="toc 9" w:semiHidden="1" w:uiPriority="39" w:unhideWhenUsed="1"/>
-    <w:lsdException w:name="Normal Indent" w:semiHidden="1" w:unhideWhenUsed="1"/>
-    <w:lsdException w:name="footnote text" w:semiHidden="1" w:unhideWhenUsed="1"/>
-    <w:lsdException w:name="annotation text" w:semiHidden="1" w:unhideWhenUsed="1"/>
-    <w:lsdException w:name="header" w:semiHidden="1" w:unhideWhenUsed="1"/>
-    <w:lsdException w:name="footer" w:semiHidden="1" w:unhideWhenUsed="1"/>
-    <w:lsdException w:name="index heading" w:semiHidden="1" w:unhideWhenUsed="1"/>
-    <w:lsdException w:name="caption" w:semiHidden="1" w:uiPriority="35" w:unhideWhenUsed="1" w:qFormat="1"/>
-    <w:lsdException w:name="table of figures" w:semiHidden="1" w:unhideWhenUsed="1"/>
-    <w:lsdException w:name="envelope address" w:semiHidden="1" w:unhideWhenUsed="1"/>
-    <w:lsdException w:name="envelope return" w:semiHidden="1" w:unhideWhenUsed="1"/>
-    <w:lsdException w:name="footnote reference" w:semiHidden="1" w:unhideWhenUsed="1"/>
-    <w:lsdException w:name="annotation reference" w:semiHidden="1" w:unhideWhenUsed="1"/>
-    <w:lsdException w:name="line number" w:semiHidden="1" w:unhideWhenUsed="1"/>
-    <w:lsdException w:name="page number" w:semiHidden="1" w:unhideWhenUsed="1"/>
-    <w:lsdException w:name="endnote reference" w:semiHidden="1" w:unhideWhenUsed="1"/>
-    <w:lsdException w:name="endnote text" w:semiHidden="1" w:unhideWhenUsed="1"/>
-    <w:lsdException w:name="table of authorities" w:semiHidden="1" w:unhideWhenUsed="1"/>
-    <w:lsdException w:name="macro" w:semiHidden="1" w:unhideWhenUsed="1"/>
-    <w:lsdException w:name="toa heading" w:semiHidden="1" w:unhideWhenUsed="1"/>
-    <w:lsdException w:name="List" w:semiHidden="1" w:unhideWhenUsed="1"/>
-    <w:lsdException w:name="List Bullet" w:semiHidden="1" w:unhideWhenUsed="1"/>
-    <w:lsdException w:name="List Number" w:semiHidden="1" w:unhideWhenUsed="1"/>
-    <w:lsdException w:name="List 2" w:semiHidden="1" w:unhideWhenUsed="1"/>
-    <w:lsdException w:name="List 3" w:semiHidden="1" w:unhideWhenUsed="1"/>
-    <w:lsdException w:name="List 4" w:semiHidden="1" w:unhideWhenUsed="1"/>
-    <w:lsdException w:name="List 5" w:semiHidden="1" w:unhideWhenUsed="1"/>
-    <w:lsdException w:name="List Bullet 2" w:semiHidden="1" w:unhideWhenUsed="1"/>
-    <w:lsdException w:name="List Bullet 3" w:semiHidden="1" w:unhideWhenUsed="1"/>
-    <w:lsdException w:name="List Bullet 4" w:semiHidden="1" w:unhideWhenUsed="1"/>
-    <w:lsdException w:name="List Bullet 5" w:semiHidden="1" w:unhideWhenUsed="1"/>
-    <w:lsdException w:name="List Number 2" w:semiHidden="1" w:unhideWhenUsed="1"/>
-    <w:lsdException w:name="List Number 3" w:semiHidden="1" w:unhideWhenUsed="1"/>
-    <w:lsdException w:name="List Number 4" w:semiHidden="1" w:unhideWhenUsed="1"/>
-    <w:lsdException w:name="List Number 5" w:semiHidden="1" w:unhideWhenUsed="1"/>
-    <w:lsdException w:name="Title" w:uiPriority="10" w:qFormat="1"/>
-    <w:lsdException w:name="Closing" w:semiHidden="1" w:unhideWhenUsed="1"/>
-    <w:lsdException w:name="Signature" w:semiHidden="1" w:unhideWhenUsed="1"/>
-    <w:lsdException w:name="Default Paragraph Font" w:semiHidden="1" w:uiPriority="1" w:unhideWhenUsed="1"/>
-    <w:lsdException w:name="Body Text" w:semiHidden="1" w:unhideWhenUsed="1"/>
-    <w:lsdException w:name="Body Text Indent" w:semiHidden="1" w:unhideWhenUsed="1"/>
-    <w:lsdException w:name="List Continue" w:semiHidden="1" w:unhideWhenUsed="1"/>
-    <w:lsdException w:name="List Continue 2" w:semiHidden="1" w:unhideWhenUsed="1"/>
-    <w:lsdException w:name="List Continue 3" w:semiHidden="1" w:unhideWhenUsed="1"/>
-    <w:lsdException w:name="List Continue 4" w:semiHidden="1" w:unhideWhenUsed="1"/>
-    <w:lsdException w:name="List Continue 5" w:semiHidden="1" w:unhideWhenUsed="1"/>
-    <w:lsdException w:name="Message Header" w:semiHidden="1" w:unhideWhenUsed="1"/>
-    <w:lsdException w:name="Subtitle" w:uiPriority="11" w:qFormat="1"/>
-    <w:lsdException w:name="Salutation" w:semiHidden="1" w:unhideWhenUsed="1"/>
-    <w:lsdException w:name="Date" w:semiHidden="1" w:unhideWhenUsed="1"/>
-    <w:lsdException w:name="Body Text First Indent" w:semiHidden="1" w:unhideWhenUsed="1"/>
-    <w:lsdException w:name="Body Text First Indent 2" w:semiHidden="1" w:unhideWhenUsed="1"/>
-    <w:lsdException w:name="Note Heading" w:semiHidden="1" w:unhideWhenUsed="1"/>
-    <w:lsdException w:name="Body Text 2" w:semiHidden="1" w:unhideWhenUsed="1"/>
-    <w:lsdException w:name="Body Text 3" w:semiHidden="1" w:unhideWhenUsed="1"/>
-    <w:lsdException w:name="Body Text Indent 2" w:semiHidden="1" w:unhideWhenUsed="1"/>
-    <w:lsdException w:name="Body Text Indent 3" w:semiHidden="1" w:unhideWhenUsed="1"/>
-    <w:lsdException w:name="Block Text" w:semiHidden="1" w:unhideWhenUsed="1"/>
-    <w:lsdException w:name="Hyperlink" w:semiHidden="1" w:unhideWhenUsed="1"/>
-    <w:lsdException w:name="FollowedHyperlink" w:semiHidden="1" w:unhideWhenUsed="1"/>
-    <w:lsdException w:name="Strong" w:uiPriority="22" w:qFormat="1"/>
-    <w:lsdException w:name="Emphasis" w:uiPriority="2" w:qFormat="1"/>
-    <w:lsdException w:name="Document Map" w:semiHidden="1" w:unhideWhenUsed="1"/>
-    <w:lsdException w:name="Plain Text" w:semiHidden="1" w:unhideWhenUsed="1"/>
-    <w:lsdException w:name="E-mail Signature" w:semiHidden="1" w:unhideWhenUsed="1"/>
-    <w:lsdException w:name="HTML Top of Form" w:semiHidden="1" w:unhideWhenUsed="1"/>
-    <w:lsdException w:name="HTML Bottom of Form" w:semiHidden="1" w:unhideWhenUsed="1"/>
-    <w:lsdException w:name="Normal (Web)" w:semiHidden="1" w:unhideWhenUsed="1"/>
-    <w:lsdException w:name="HTML Acronym" w:semiHidden="1" w:unhideWhenUsed="1"/>
-    <w:lsdException w:name="HTML Address" w:semiHidden="1" w:unhideWhenUsed="1"/>
-    <w:lsdException w:name="HTML Cite" w:semiHidden="1" w:unhideWhenUsed="1"/>
-    <w:lsdException w:name="HTML Code" w:semiHidden="1" w:unhideWhenUsed="1"/>
-    <w:lsdException w:name="HTML Definition" w:semiHidden="1" w:unhideWhenUsed="1"/>
-    <w:lsdException w:name="HTML Keyboard" w:semiHidden="1" w:unhideWhenUsed="1"/>
-    <w:lsdException w:name="HTML Preformatted" w:semiHidden="1" w:unhideWhenUsed="1"/>
-    <w:lsdException w:name="HTML Sample" w:semiHidden="1" w:unhideWhenUsed="1"/>
-    <w:lsdException w:name="HTML Typewriter" w:semiHidden="1" w:unhideWhenUsed="1"/>
-    <w:lsdException w:name="HTML Variable" w:semiHidden="1" w:unhideWhenUsed="1"/>
-    <w:lsdException w:name="Normal Table" w:semiHidden="1" w:unhideWhenUsed="1"/>
-    <w:lsdException w:name="annotation subject" w:semiHidden="1" w:unhideWhenUsed="1"/>
-    <w:lsdException w:name="No List" w:semiHidden="1" w:unhideWhenUsed="1"/>
-    <w:lsdException w:name="Outline List 1" w:semiHidden="1" w:unhideWhenUsed="1"/>
-    <w:lsdException w:name="Outline List 2" w:semiHidden="1" w:unhideWhenUsed="1"/>
-    <w:lsdException w:name="Outline List 3" w:semiHidden="1" w:unhideWhenUsed="1"/>
-    <w:lsdException w:name="Table Simple 1" w:semiHidden="1" w:unhideWhenUsed="1"/>
-    <w:lsdException w:name="Table Simple 2" w:semiHidden="1" w:unhideWhenUsed="1"/>
-    <w:lsdException w:name="Table Simple 3" w:semiHidden="1" w:unhideWhenUsed="1"/>
-    <w:lsdException w:name="Table Classic 1" w:semiHidden="1" w:unhideWhenUsed="1"/>
-    <w:lsdException w:name="Table Classic 2" w:semiHidden="1" w:unhideWhenUsed="1"/>
-    <w:lsdException w:name="Table Classic 3" w:semiHidden="1" w:unhideWhenUsed="1"/>
-    <w:lsdException w:name="Table Classic 4" w:semiHidden="1" w:unhideWhenUsed="1"/>
-    <w:lsdException w:name="Table Colorful 1" w:semiHidden="1" w:unhideWhenUsed="1"/>
-    <w:lsdException w:name="Table Colorful 2" w:semiHidden="1" w:unhideWhenUsed="1"/>
-    <w:lsdException w:name="Table Colorful 3" w:semiHidden="1" w:unhideWhenUsed="1"/>
-    <w:lsdException w:name="Table Columns 1" w:semiHidden="1" w:unhideWhenUsed="1"/>
-    <w:lsdException w:name="Table Columns 2" w:semiHidden="1" w:unhideWhenUsed="1"/>
-    <w:lsdException w:name="Table Columns 3" w:semiHidden="1" w:unhideWhenUsed="1"/>
-    <w:lsdException w:name="Table Columns 4" w:semiHidden="1" w:unhideWhenUsed="1"/>
-    <w:lsdException w:name="Table Columns 5" w:semiHidden="1" w:unhideWhenUsed="1"/>
-    <w:lsdException w:name="Table Grid 1" w:semiHidden="1" w:unhideWhenUsed="1"/>
-    <w:lsdException w:name="Table Grid 2" w:semiHidden="1" w:unhideWhenUsed="1"/>
-    <w:lsdException w:name="Table Grid 3" w:semiHidden="1" w:unhideWhenUsed="1"/>
-    <w:lsdException w:name="Table Grid 4" w:semiHidden="1" w:unhideWhenUsed="1"/>
-    <w:lsdException w:name="Table Grid 5" w:semiHidden="1" w:unhideWhenUsed="1"/>
-    <w:lsdException w:name="Table Grid 6" w:semiHidden="1" w:unhideWhenUsed="1"/>
-    <w:lsdException w:name="Table Grid 7" w:semiHidden="1" w:unhideWhenUsed="1"/>
-    <w:lsdException w:name="Table Grid 8" w:semiHidden="1" w:unhideWhenUsed="1"/>
-    <w:lsdException w:name="Table List 1" w:semiHidden="1" w:unhideWhenUsed="1"/>
-    <w:lsdException w:name="Table List 2" w:semiHidden="1" w:unhideWhenUsed="1"/>
-    <w:lsdException w:name="Table List 3" w:semiHidden="1" w:unhideWhenUsed="1"/>
-    <w:lsdException w:name="Table List 4" w:semiHidden="1" w:unhideWhenUsed="1"/>
-    <w:lsdException w:name="Table List 5" w:semiHidden="1" w:unhideWhenUsed="1"/>
-    <w:lsdException w:name="Table List 6" w:semiHidden="1" w:unhideWhenUsed="1"/>
-    <w:lsdException w:name="Table List 7" w:semiHidden="1" w:unhideWhenUsed="1"/>
-    <w:lsdException w:name="Table List 8" w:semiHidden="1" w:unhideWhenUsed="1"/>
-    <w:lsdException w:name="Table 3D effects 1" w:semiHidden="1" w:unhideWhenUsed="1"/>
-    <w:lsdException w:name="Table 3D effects 2" w:semiHidden="1" w:unhideWhenUsed="1"/>
-    <w:lsdException w:name="Table 3D effects 3" w:semiHidden="1" w:unhideWhenUsed="1"/>
-    <w:lsdException w:name="Table Contemporary" w:semiHidden="1" w:unhideWhenUsed="1"/>
-    <w:lsdException w:name="Table Elegant" w:semiHidden="1" w:unhideWhenUsed="1"/>
-    <w:lsdException w:name="Table Professional" w:semiHidden="1" w:unhideWhenUsed="1"/>
-    <w:lsdException w:name="Table Subtle 1" w:semiHidden="1" w:unhideWhenUsed="1"/>
-    <w:lsdException w:name="Table Subtle 2" w:semiHidden="1" w:unhideWhenUsed="1"/>
-    <w:lsdException w:name="Table Web 1" w:semiHidden="1" w:unhideWhenUsed="1"/>
-    <w:lsdException w:name="Table Web 2" w:semiHidden="1" w:unhideWhenUsed="1"/>
-    <w:lsdException w:name="Table Web 3" w:semiHidden="1" w:unhideWhenUsed="1"/>
-    <w:lsdException w:name="Balloon Text" w:semiHidden="1" w:unhideWhenUsed="1"/>
-    <w:lsdException w:name="Table Grid" w:uiPriority="39"/>
-    <w:lsdException w:name="Table Theme" w:semiHidden="1" w:unhideWhenUsed="1"/>
-    <w:lsdException w:name="Placeholder Text" w:semiHidden="1"/>
-    <w:lsdException w:name="No Spacing" w:uiPriority="1" w:qFormat="1"/>
-    <w:lsdException w:name="Light Shading" w:uiPriority="60"/>
-    <w:lsdException w:name="Light List" w:uiPriority="61"/>
-    <w:lsdException w:name="Light Grid" w:uiPriority="62"/>
-    <w:lsdException w:name="Medium Shading 1" w:uiPriority="63"/>
-    <w:lsdException w:name="Medium Shading 2" w:uiPriority="64"/>
-    <w:lsdException w:name="Medium List 1" w:uiPriority="65"/>
-    <w:lsdException w:name="Medium List 2" w:uiPriority="66"/>
-    <w:lsdException w:name="Medium Grid 1" w:uiPriority="67"/>
-    <w:lsdException w:name="Medium Grid 2" w:uiPriority="68"/>
-    <w:lsdException w:name="Medium Grid 3" w:uiPriority="69"/>
-    <w:lsdException w:name="Dark List" w:uiPriority="70"/>
-    <w:lsdException w:name="Colorful Shading" w:uiPriority="71"/>
-    <w:lsdException w:name="Colorful List" w:uiPriority="72"/>
-    <w:lsdException w:name="Colorful Grid" w:uiPriority="73"/>
-    <w:lsdException w:name="Light Shading Accent 1" w:uiPriority="60"/>
-    <w:lsdException w:name="Light List Accent 1" w:uiPriority="61"/>
-    <w:lsdException w:name="Light Grid Accent 1" w:uiPriority="62"/>
-    <w:lsdException w:name="Medium Shading 1 Accent 1" w:uiPriority="63"/>
-    <w:lsdException w:name="Medium Shading 2 Accent 1" w:uiPriority="64"/>
-    <w:lsdException w:name="Medium List 1 Accent 1" w:uiPriority="65"/>
-    <w:lsdException w:name="Revision" w:semiHidden="1"/>
-    <w:lsdException w:name="List Paragraph" w:uiPriority="34" w:qFormat="1"/>
-    <w:lsdException w:name="Quote" w:uiPriority="29" w:qFormat="1"/>
-    <w:lsdException w:name="Intense Quote" w:uiPriority="30" w:qFormat="1"/>
-    <w:lsdException w:name="Medium List 2 Accent 1" w:uiPriority="66"/>
-    <w:lsdException w:name="Medium Grid 1 Accent 1" w:uiPriority="67"/>
-    <w:lsdException w:name="Medium Grid 2 Accent 1" w:uiPriority="68"/>
-    <w:lsdException w:name="Medium Grid 3 Accent 1" w:uiPriority="69"/>
-    <w:lsdException w:name="Dark List Accent 1" w:uiPriority="70"/>
-    <w:lsdException w:name="Colorful Shading Accent 1" w:uiPriority="71"/>
-    <w:lsdException w:name="Colorful List Accent 1" w:uiPriority="72"/>
-    <w:lsdException w:name="Colorful Grid Accent 1" w:uiPriority="73"/>
-    <w:lsdException w:name="Light Shading Accent 2" w:uiPriority="60"/>
-    <w:lsdException w:name="Light List Accent 2" w:uiPriority="61"/>
-    <w:lsdException w:name="Light Grid Accent 2" w:uiPriority="62"/>
-    <w:lsdException w:name="Medium Shading 1 Accent 2" w:uiPriority="63"/>
-    <w:lsdException w:name="Medium Shading 2 Accent 2" w:uiPriority="64"/>
-    <w:lsdException w:name="Medium List 1 Accent 2" w:uiPriority="65"/>
-    <w:lsdException w:name="Medium List 2 Accent 2" w:uiPriority="66"/>
-    <w:lsdException w:name="Medium Grid 1 Accent 2" w:uiPriority="67"/>
-    <w:lsdException w:name="Medium Grid 2 Accent 2" w:uiPriority="68"/>
-    <w:lsdException w:name="Medium Grid 3 Accent 2" w:uiPriority="69"/>
-    <w:lsdException w:name="Dark List Accent 2" w:uiPriority="70"/>
-    <w:lsdException w:name="Colorful Shading Accent 2" w:uiPriority="71"/>
-    <w:lsdException w:name="Colorful List Accent 2" w:uiPriority="72"/>
-    <w:lsdException w:name="Colorful Grid Accent 2" w:uiPriority="73"/>
-    <w:lsdException w:name="Light Shading Accent 3" w:uiPriority="60"/>
-    <w:lsdException w:name="Light List Accent 3" w:uiPriority="61"/>
-    <w:lsdException w:name="Light Grid Accent 3" w:uiPriority="62"/>
-    <w:lsdException w:name="Medium Shading 1 Accent 3" w:uiPriority="63"/>
-    <w:lsdException w:name="Medium Shading 2 Accent 3" w:uiPriority="64"/>
-    <w:lsdException w:name="Medium List 1 Accent 3" w:uiPriority="65"/>
-    <w:lsdException w:name="Medium List 2 Accent 3" w:uiPriority="66"/>
-    <w:lsdException w:name="Medium Grid 1 Accent 3" w:uiPriority="67"/>
-    <w:lsdException w:name="Medium Grid 2 Accent 3" w:uiPriority="68"/>
-    <w:lsdException w:name="Medium Grid 3 Accent 3" w:uiPriority="69"/>
-    <w:lsdException w:name="Dark List Accent 3" w:uiPriority="70"/>
-    <w:lsdException w:name="Colorful Shading Accent 3" w:uiPriority="71"/>
-    <w:lsdException w:name="Colorful List Accent 3" w:uiPriority="72"/>
-    <w:lsdException w:name="Colorful Grid Accent 3" w:uiPriority="73"/>
-    <w:lsdException w:name="Light Shading Accent 4" w:uiPriority="60"/>
-    <w:lsdException w:name="Light List Accent 4" w:uiPriority="61"/>
-    <w:lsdException w:name="Light Grid Accent 4" w:uiPriority="62"/>
-    <w:lsdException w:name="Medium Shading 1 Accent 4" w:uiPriority="63"/>
-    <w:lsdException w:name="Medium Shading 2 Accent 4" w:uiPriority="64"/>
-    <w:lsdException w:name="Medium List 1 Accent 4" w:uiPriority="65"/>
-    <w:lsdException w:name="Medium List 2 Accent 4" w:uiPriority="66"/>
-    <w:lsdException w:name="Medium Grid 1 Accent 4" w:uiPriority="67"/>
-    <w:lsdException w:name="Medium Grid 2 Accent 4" w:uiPriority="68"/>
-    <w:lsdException w:name="Medium Grid 3 Accent 4" w:uiPriority="69"/>
-    <w:lsdException w:name="Dark List Accent 4" w:uiPriority="70"/>
-    <w:lsdException w:name="Colorful Shading Accent 4" w:uiPriority="71"/>
-    <w:lsdException w:name="Colorful List Accent 4" w:uiPriority="72"/>
-    <w:lsdException w:name="Colorful Grid Accent 4" w:uiPriority="73"/>
-    <w:lsdException w:name="Light Shading Accent 5" w:uiPriority="60"/>
-    <w:lsdException w:name="Light List Accent 5" w:uiPriority="61"/>
-    <w:lsdException w:name="Light Grid Accent 5" w:uiPriority="62"/>
-    <w:lsdException w:name="Medium Shading 1 Accent 5" w:uiPriority="63"/>
-    <w:lsdException w:name="Medium Shading 2 Accent 5" w:uiPriority="64"/>
-    <w:lsdException w:name="Medium List 1 Accent 5" w:uiPriority="65"/>
-    <w:lsdException w:name="Medium List 2 Accent 5" w:uiPriority="66"/>
-    <w:lsdException w:name="Medium Grid 1 Accent 5" w:uiPriority="67"/>
-    <w:lsdException w:name="Medium Grid 2 Accent 5" w:uiPriority="68"/>
-    <w:lsdException w:name="Medium Grid 3 Accent 5" w:uiPriority="69"/>
-    <w:lsdException w:name="Dark List Accent 5" w:uiPriority="70"/>
-    <w:lsdException w:name="Colorful Shading Accent 5" w:uiPriority="71"/>
-    <w:lsdException w:name="Colorful List Accent 5" w:uiPriority="72"/>
-    <w:lsdException w:name="Colorful Grid Accent 5" w:uiPriority="73"/>
-    <w:lsdException w:name="Light Shading Accent 6" w:uiPriority="60"/>
-    <w:lsdException w:name="Light List Accent 6" w:uiPriority="61"/>
-    <w:lsdException w:name="Light Grid Accent 6" w:uiPriority="62"/>
-    <w:lsdException w:name="Medium Shading 1 Accent 6" w:uiPriority="63"/>
-    <w:lsdException w:name="Medium Shading 2 Accent 6" w:uiPriority="64"/>
-    <w:lsdException w:name="Medium List 1 Accent 6" w:uiPriority="65"/>
-    <w:lsdException w:name="Medium List 2 Accent 6" w:uiPriority="66"/>
-    <w:lsdException w:name="Medium Grid 1 Accent 6" w:uiPriority="67"/>
-    <w:lsdException w:name="Medium Grid 2 Accent 6" w:uiPriority="68"/>
-    <w:lsdException w:name="Medium Grid 3 Accent 6" w:uiPriority="69"/>
-    <w:lsdException w:name="Dark List Accent 6" w:uiPriority="70"/>
-    <w:lsdException w:name="Colorful Shading Accent 6" w:uiPriority="71"/>
-    <w:lsdException w:name="Colorful List Accent 6" w:uiPriority="72"/>
-    <w:lsdException w:name="Colorful Grid Accent 6" w:uiPriority="73"/>
-    <w:lsdException w:name="Subtle Emphasis" w:uiPriority="19" w:qFormat="1"/>
-    <w:lsdException w:name="Intense Emphasis" w:uiPriority="21" w:qFormat="1"/>
-    <w:lsdException w:name="Subtle Reference" w:uiPriority="31" w:qFormat="1"/>
-    <w:lsdException w:name="Intense Reference" w:uiPriority="32" w:qFormat="1"/>
-    <w:lsdException w:name="Book Title" w:uiPriority="33" w:qFormat="1"/>
-    <w:lsdException w:name="Bibliography" w:semiHidden="1" w:uiPriority="37" w:unhideWhenUsed="1"/>
-    <w:lsdException w:name="TOC Heading" w:semiHidden="1" w:uiPriority="39" w:unhideWhenUsed="1" w:qFormat="1"/>
-    <w:lsdException w:name="Plain Table 1" w:uiPriority="41"/>
-    <w:lsdException w:name="Plain Table 2" w:uiPriority="42"/>
-    <w:lsdException w:name="Plain Table 3" w:uiPriority="43"/>
-    <w:lsdException w:name="Plain Table 4" w:uiPriority="44"/>
-    <w:lsdException w:name="Plain Table 5" w:uiPriority="45"/>
-    <w:lsdException w:name="Grid Table Light" w:uiPriority="40"/>
-    <w:lsdException w:name="Grid Table 1 Light" w:uiPriority="46"/>
-    <w:lsdException w:name="Grid Table 2" w:uiPriority="47"/>
-    <w:lsdException w:name="Grid Table 3" w:uiPriority="48"/>
-    <w:lsdException w:name="Grid Table 4" w:uiPriority="49"/>
-    <w:lsdException w:name="Grid Table 5 Dark" w:uiPriority="50"/>
-    <w:lsdException w:name="Grid Table 6 Colorful" w:uiPriority="51"/>
-    <w:lsdException w:name="Grid Table 7 Colorful" w:uiPriority="52"/>
-    <w:lsdException w:name="Grid Table 1 Light Accent 1" w:uiPriority="46"/>
-    <w:lsdException w:name="Grid Table 2 Accent 1" w:uiPriority="47"/>
-    <w:lsdException w:name="Grid Table 3 Accent 1" w:uiPriority="48"/>
-    <w:lsdException w:name="Grid Table 4 Accent 1" w:uiPriority="49"/>
-    <w:lsdException w:name="Grid Table 5 Dark Accent 1" w:uiPriority="50"/>
-    <w:lsdException w:name="Grid Table 6 Colorful Accent 1" w:uiPriority="51"/>
-    <w:lsdException w:name="Grid Table 7 Colorful Accent 1" w:uiPriority="52"/>
-    <w:lsdException w:name="Grid Table 1 Light Accent 2" w:uiPriority="46"/>
-    <w:lsdException w:name="Grid Table 2 Accent 2" w:uiPriority="47"/>
-    <w:lsdException w:name="Grid Table 3 Accent 2" w:uiPriority="48"/>
-    <w:lsdException w:name="Grid Table 4 Accent 2" w:uiPriority="49"/>
-    <w:lsdException w:name="Grid Table 5 Dark Accent 2" w:uiPriority="50"/>
-    <w:lsdException w:name="Grid Table 6 Colorful Accent 2" w:uiPriority="51"/>
-    <w:lsdException w:name="Grid Table 7 Colorful Accent 2" w:uiPriority="52"/>
-    <w:lsdException w:name="Grid Table 1 Light Accent 3" w:uiPriority="46"/>
-    <w:lsdException w:name="Grid Table 2 Accent 3" w:uiPriority="47"/>
-    <w:lsdException w:name="Grid Table 3 Accent 3" w:uiPriority="48"/>
-    <w:lsdException w:name="Grid Table 4 Accent 3" w:uiPriority="49"/>
-    <w:lsdException w:name="Grid Table 5 Dark Accent 3" w:uiPriority="50"/>
-    <w:lsdException w:name="Grid Table 6 Colorful Accent 3" w:uiPriority="51"/>
-    <w:lsdException w:name="Grid Table 7 Colorful Accent 3" w:uiPriority="52"/>
-    <w:lsdException w:name="Grid Table 1 Light Accent 4" w:uiPriority="46"/>
-    <w:lsdException w:name="Grid Table 2 Accent 4" w:uiPriority="47"/>
-    <w:lsdException w:name="Grid Table 3 Accent 4" w:uiPriority="48"/>
-    <w:lsdException w:name="Grid Table 4 Accent 4" w:uiPriority="49"/>
-    <w:lsdException w:name="Grid Table 5 Dark Accent 4" w:uiPriority="50"/>
-    <w:lsdException w:name="Grid Table 6 Colorful Accent 4" w:uiPriority="51"/>
-    <w:lsdException w:name="Grid Table 7 Colorful Accent 4" w:uiPriority="52"/>
-    <w:lsdException w:name="Grid Table 1 Light Accent 5" w:uiPriority="46"/>
-    <w:lsdException w:name="Grid Table 2 Accent 5" w:uiPriority="47"/>
-    <w:lsdException w:name="Grid Table 3 Accent 5" w:uiPriority="48"/>
-    <w:lsdException w:name="Grid Table 4 Accent 5" w:uiPriority="49"/>
-    <w:lsdException w:name="Grid Table 5 Dark Accent 5" w:uiPriority="50"/>
-    <w:lsdException w:name="Grid Table 6 Colorful Accent 5" w:uiPriority="51"/>
-    <w:lsdException w:name="Grid Table 7 Colorful Accent 5" w:uiPriority="52"/>
-    <w:lsdException w:name="Grid Table 1 Light Accent 6" w:uiPriority="46"/>
-    <w:lsdException w:name="Grid Table 2 Accent 6" w:uiPriority="47"/>
-    <w:lsdException w:name="Grid Table 3 Accent 6" w:uiPriority="48"/>
-    <w:lsdException w:name="Grid Table 4 Accent 6" w:uiPriority="49"/>
-    <w:lsdException w:name="Grid Table 5 Dark Accent 6" w:uiPriority="50"/>
-    <w:lsdException w:name="Grid Table 6 Colorful Accent 6" w:uiPriority="51"/>
-    <w:lsdException w:name="Grid Table 7 Colorful Accent 6" w:uiPriority="52"/>
-    <w:lsdException w:name="List Table 1 Light" w:uiPriority="46"/>
-    <w:lsdException w:name="List Table 2" w:uiPriority="47"/>
-    <w:lsdException w:name="List Table 3" w:uiPriority="48"/>
-    <w:lsdException w:name="List Table 4" w:uiPriority="49"/>
-    <w:lsdException w:name="List Table 5 Dark" w:uiPriority="50"/>
-    <w:lsdException w:name="List Table 6 Colorful" w:uiPriority="51"/>
-    <w:lsdException w:name="List Table 7 Colorful" w:uiPriority="52"/>
-    <w:lsdException w:name="List Table 1 Light Accent 1" w:uiPriority="46"/>
-    <w:lsdException w:name="List Table 2 Accent 1" w:uiPriority="47"/>
-    <w:lsdException w:name="List Table 3 Accent 1" w:uiPriority="48"/>
-    <w:lsdException w:name="List Table 4 Accent 1" w:uiPriority="49"/>
-    <w:lsdException w:name="List Table 5 Dark Accent 1" w:uiPriority="50"/>
-    <w:lsdException w:name="List Table 6 Colorful Accent 1" w:uiPriority="51"/>
-    <w:lsdException w:name="List Table 7 Colorful Accent 1" w:uiPriority="52"/>
-    <w:lsdException w:name="List Table 1 Light Accent 2" w:uiPriority="46"/>
-    <w:lsdException w:name="List Table 2 Accent 2" w:uiPriority="47"/>
-    <w:lsdException w:name="List Table 3 Accent 2" w:uiPriority="48"/>
-    <w:lsdException w:name="List Table 4 Accent 2" w:uiPriority="49"/>
-    <w:lsdException w:name="List Table 5 Dark Accent 2" w:uiPriority="50"/>
-    <w:lsdException w:name="List Table 6 Colorful Accent 2" w:uiPriority="51"/>
-    <w:lsdException w:name="List Table 7 Colorful Accent 2" w:uiPriority="52"/>
-    <w:lsdException w:name="List Table 1 Light Accent 3" w:uiPriority="46"/>
-    <w:lsdException w:name="List Table 2 Accent 3" w:uiPriority="47"/>
-    <w:lsdException w:name="List Table 3 Accent 3" w:uiPriority="48"/>
-    <w:lsdException w:name="List Table 4 Accent 3" w:uiPriority="49"/>
-    <w:lsdException w:name="List Table 5 Dark Accent 3" w:uiPriority="50"/>
-    <w:lsdException w:name="List Table 6 Colorful Accent 3" w:uiPriority="51"/>
-    <w:lsdException w:name="List Table 7 Colorful Accent 3" w:uiPriority="52"/>
-    <w:lsdException w:name="List Table 1 Light Accent 4" w:uiPriority="46"/>
-    <w:lsdException w:name="List Table 2 Accent 4" w:uiPriority="47"/>
-    <w:lsdException w:name="List Table 3 Accent 4" w:uiPriority="48"/>
-    <w:lsdException w:name="List Table 4 Accent 4" w:uiPriority="49"/>
-    <w:lsdException w:name="List Table 5 Dark Accent 4" w:uiPriority="50"/>
-    <w:lsdException w:name="List Table 6 Colorful Accent 4" w:uiPriority="51"/>
-    <w:lsdException w:name="List Table 7 Colorful Accent 4" w:uiPriority="52"/>
-    <w:lsdException w:name="List Table 1 Light Accent 5" w:uiPriority="46"/>
-    <w:lsdException w:name="List Table 2 Accent 5" w:uiPriority="47"/>
-    <w:lsdException w:name="List Table 3 Accent 5" w:uiPriority="48"/>
-    <w:lsdException w:name="List Table 4 Accent 5" w:uiPriority="49"/>
-    <w:lsdException w:name="List Table 5 Dark Accent 5" w:uiPriority="50"/>
-    <w:lsdException w:name="List Table 6 Colorful Accent 5" w:uiPriority="51"/>
-    <w:lsdException w:name="List Table 7 Colorful Accent 5" w:uiPriority="52"/>
-    <w:lsdException w:name="List Table 1 Light Accent 6" w:uiPriority="46"/>
-    <w:lsdException w:name="List Table 2 Accent 6" w:uiPriority="47"/>
-    <w:lsdException w:name="List Table 3 Accent 6" w:uiPriority="48"/>
-    <w:lsdException w:name="List Table 4 Accent 6" w:uiPriority="49"/>
-    <w:lsdException w:name="List Table 5 Dark Accent 6" w:uiPriority="50"/>
-    <w:lsdException w:name="List Table 6 Colorful Accent 6" w:uiPriority="51"/>
-    <w:lsdException w:name="List Table 7 Colorful Accent 6" w:uiPriority="52"/>
-  </w:latentStyles>
-  <w:style w:type="paragraph" w:default="1" w:styleId="Normal">
-    <w:name w:val="Normal"/>
-    <w:qFormat/>
-  </w:style>
-  <w:style w:type="character" w:default="1" w:styleId="DefaultParagraphFont">
-    <w:name w:val="Default Paragraph Font"/>
-    <w:uiPriority w:val="1"/>
-    <w:semiHidden/>
-    <w:unhideWhenUsed/>
-  </w:style>
-  <w:style w:type="table" w:default="1" w:styleId="TableNormal">
-    <w:name w:val="Normal Table"/>
-    <w:uiPriority w:val="99"/>
-    <w:semiHidden/>
-    <w:unhideWhenUsed/>
-    <w:tblPr>
-      <w:tblInd w:w="0" w:type="dxa"/>
-      <w:tblCellMar>
-        <w:top w:w="0" w:type="dxa"/>
-        <w:left w:w="108" w:type="dxa"/>
-        <w:bottom w:w="0" w:type="dxa"/>
-        <w:right w:w="108" w:type="dxa"/>
-      </w:tblCellMar>
-    </w:tblPr>
-  </w:style>
-  <w:style w:type="numbering" w:default="1" w:styleId="NoList">
-    <w:name w:val="No List"/>
-    <w:uiPriority w:val="99"/>
-    <w:semiHidden/>
-    <w:unhideWhenUsed/>
-  </w:style>
-  <w:style w:type="paragraph" w:customStyle="1" w:styleId="1EEA5E186140463AB51DD649FD1ED4CB">
-    <w:name w:val="1EEA5E186140463AB51DD649FD1ED4CB"/>
-  </w:style>
-  <w:style w:type="paragraph" w:customStyle="1" w:styleId="08A138E705DB4710A3DF5BEB0FB916EE">
-    <w:name w:val="08A138E705DB4710A3DF5BEB0FB916EE"/>
-  </w:style>
-  <w:style w:type="paragraph" w:customStyle="1" w:styleId="1C842C015A4F4CADA479AC308D34B07C">
-    <w:name w:val="1C842C015A4F4CADA479AC308D34B07C"/>
-  </w:style>
-  <w:style w:type="paragraph" w:customStyle="1" w:styleId="2337E7FECCF748DCB788F302D19A27BB">
-    <w:name w:val="2337E7FECCF748DCB788F302D19A27BB"/>
-  </w:style>
-  <w:style w:type="character" w:styleId="Emphasis">
-    <w:name w:val="Emphasis"/>
-    <w:basedOn w:val="DefaultParagraphFont"/>
-    <w:uiPriority w:val="2"/>
-    <w:unhideWhenUsed/>
-    <w:qFormat/>
-    <w:rPr>
-      <w:color w:val="5B9BD5" w:themeColor="accent1"/>
-    </w:rPr>
-  </w:style>
-  <w:style w:type="paragraph" w:customStyle="1" w:styleId="11BF7B0A304D4BAAA973B34B5C47D27E">
-    <w:name w:val="11BF7B0A304D4BAAA973B34B5C47D27E"/>
-  </w:style>
-  <w:style w:type="paragraph" w:customStyle="1" w:styleId="E0FD4FF517954F97804129307D57E20C">
-    <w:name w:val="E0FD4FF517954F97804129307D57E20C"/>
-  </w:style>
-  <w:style w:type="paragraph" w:customStyle="1" w:styleId="6F30F4F778CB4FCE805D875968739DCC">
-    <w:name w:val="6F30F4F778CB4FCE805D875968739DCC"/>
-  </w:style>
-  <w:style w:type="paragraph" w:customStyle="1" w:styleId="ResumeText">
-    <w:name w:val="Resume Text"/>
-    <w:basedOn w:val="Normal"/>
-    <w:qFormat/>
-    <w:pPr>
-      <w:spacing w:before="40" w:after="40" w:line="288" w:lineRule="auto"/>
-      <w:ind w:right="1440"/>
-    </w:pPr>
-    <w:rPr>
-      <w:color w:val="595959" w:themeColor="text1" w:themeTint="A6"/>
-      <w:kern w:val="20"/>
-      <w:sz w:val="20"/>
-    </w:rPr>
-  </w:style>
-  <w:style w:type="paragraph" w:customStyle="1" w:styleId="0F6D4820A3DF4882963E295AD2349777">
-    <w:name w:val="0F6D4820A3DF4882963E295AD2349777"/>
-  </w:style>
-  <w:style w:type="character" w:styleId="PlaceholderText">
-    <w:name w:val="Placeholder Text"/>
-    <w:basedOn w:val="DefaultParagraphFont"/>
-    <w:uiPriority w:val="99"/>
-    <w:semiHidden/>
-    <w:rsid w:val="00280B53"/>
-    <w:rPr>
-      <w:color w:val="808080"/>
-    </w:rPr>
-  </w:style>
-  <w:style w:type="paragraph" w:customStyle="1" w:styleId="1293C9222937427F88CE7542210BE5B4">
-    <w:name w:val="1293C9222937427F88CE7542210BE5B4"/>
-  </w:style>
-  <w:style w:type="paragraph" w:customStyle="1" w:styleId="4F69D2D4F0484435905EA8119BCFBB8F">
-    <w:name w:val="4F69D2D4F0484435905EA8119BCFBB8F"/>
-  </w:style>
-  <w:style w:type="paragraph" w:customStyle="1" w:styleId="DE90A7CE0F464308BE10FE6B2D3867D9">
-    <w:name w:val="DE90A7CE0F464308BE10FE6B2D3867D9"/>
-  </w:style>
-  <w:style w:type="paragraph" w:customStyle="1" w:styleId="7B38A4C83A2843B4B9AED5132CAE4586">
-    <w:name w:val="7B38A4C83A2843B4B9AED5132CAE4586"/>
-  </w:style>
-  <w:style w:type="paragraph" w:customStyle="1" w:styleId="CB657456599446BEB924CF63B9992274">
-    <w:name w:val="CB657456599446BEB924CF63B9992274"/>
-  </w:style>
-  <w:style w:type="paragraph" w:customStyle="1" w:styleId="209C27C51F5047879838B0C7EA8CBC0A">
-    <w:name w:val="209C27C51F5047879838B0C7EA8CBC0A"/>
-  </w:style>
-  <w:style w:type="paragraph" w:customStyle="1" w:styleId="8B51D8AEFF784043B7432D962238FDD8">
-    <w:name w:val="8B51D8AEFF784043B7432D962238FDD8"/>
-  </w:style>
-  <w:style w:type="paragraph" w:customStyle="1" w:styleId="B84431634B40451EADE31C5C4D8A9F63">
-    <w:name w:val="B84431634B40451EADE31C5C4D8A9F63"/>
-  </w:style>
-  <w:style w:type="paragraph" w:customStyle="1" w:styleId="C8A8DBFCA9C54BBE8A49540EFE870922">
-    <w:name w:val="C8A8DBFCA9C54BBE8A49540EFE870922"/>
-  </w:style>
-  <w:style w:type="paragraph" w:customStyle="1" w:styleId="C1802C2EDEC1450184D13DD9582432EB">
-    <w:name w:val="C1802C2EDEC1450184D13DD9582432EB"/>
-  </w:style>
-  <w:style w:type="paragraph" w:customStyle="1" w:styleId="1A4003C6090D467BB28473FED0C22D36">
-    <w:name w:val="1A4003C6090D467BB28473FED0C22D36"/>
-  </w:style>
-  <w:style w:type="paragraph" w:customStyle="1" w:styleId="9BE65A67770A42BB99E1F51F2EBE5165">
-    <w:name w:val="9BE65A67770A42BB99E1F51F2EBE5165"/>
-    <w:rsid w:val="000E0E5E"/>
-  </w:style>
-  <w:style w:type="paragraph" w:customStyle="1" w:styleId="79CA8A71FE994AEDBEEB76F3D5220AE7">
-    <w:name w:val="79CA8A71FE994AEDBEEB76F3D5220AE7"/>
-    <w:rsid w:val="000E0E5E"/>
-  </w:style>
-  <w:style w:type="paragraph" w:customStyle="1" w:styleId="7C193DC20EA04537B4FB7E16AD0324F1">
-    <w:name w:val="7C193DC20EA04537B4FB7E16AD0324F1"/>
-    <w:rsid w:val="000E0E5E"/>
-  </w:style>
-  <w:style w:type="paragraph" w:customStyle="1" w:styleId="21CA8475894E4E49A829C0F0FB88FB7F">
-    <w:name w:val="21CA8475894E4E49A829C0F0FB88FB7F"/>
-    <w:rsid w:val="000E0E5E"/>
-  </w:style>
-  <w:style w:type="paragraph" w:customStyle="1" w:styleId="19201A46EBC14DDF952DCC943DD3CDC1">
-    <w:name w:val="19201A46EBC14DDF952DCC943DD3CDC1"/>
-    <w:rsid w:val="000E0E5E"/>
-  </w:style>
-  <w:style w:type="paragraph" w:customStyle="1" w:styleId="BA5912F830A041E497F4716A49642EDF">
-    <w:name w:val="BA5912F830A041E497F4716A49642EDF"/>
-    <w:rsid w:val="000E0E5E"/>
-  </w:style>
-  <w:style w:type="paragraph" w:customStyle="1" w:styleId="C3FE713922BD4E038170D71A470CAB77">
-    <w:name w:val="C3FE713922BD4E038170D71A470CAB77"/>
-    <w:rsid w:val="000E0E5E"/>
-  </w:style>
-  <w:style w:type="paragraph" w:customStyle="1" w:styleId="6B67B63987A9490E9B0F4E9F5C445D9C">
-    <w:name w:val="6B67B63987A9490E9B0F4E9F5C445D9C"/>
-    <w:rsid w:val="000E0E5E"/>
-  </w:style>
-  <w:style w:type="paragraph" w:customStyle="1" w:styleId="AF2E55A2D6894234AB7A0A5D67158C42">
-    <w:name w:val="AF2E55A2D6894234AB7A0A5D67158C42"/>
-    <w:rsid w:val="000E0E5E"/>
-  </w:style>
-  <w:style w:type="paragraph" w:customStyle="1" w:styleId="A01C0C080B1343D49D181516EECDE57F">
-    <w:name w:val="A01C0C080B1343D49D181516EECDE57F"/>
-    <w:rsid w:val="000E0E5E"/>
-  </w:style>
-  <w:style w:type="paragraph" w:customStyle="1" w:styleId="088326887D77456C8DB9D91FA69A901E">
-    <w:name w:val="088326887D77456C8DB9D91FA69A901E"/>
-    <w:rsid w:val="000E0E5E"/>
-  </w:style>
-  <w:style w:type="paragraph" w:customStyle="1" w:styleId="2F1D72E86AC042E191D8587EE0A7C6A5">
-    <w:name w:val="2F1D72E86AC042E191D8587EE0A7C6A5"/>
-    <w:rsid w:val="000E0E5E"/>
-  </w:style>
-  <w:style w:type="paragraph" w:customStyle="1" w:styleId="3737554EA203418DB3EB9E7039B11A17">
-    <w:name w:val="3737554EA203418DB3EB9E7039B11A17"/>
-    <w:rsid w:val="000E0E5E"/>
-  </w:style>
-  <w:style w:type="paragraph" w:customStyle="1" w:styleId="F7B22E83D1A746C6831B384A3605E800">
-    <w:name w:val="F7B22E83D1A746C6831B384A3605E800"/>
-    <w:rsid w:val="000E0E5E"/>
-  </w:style>
-  <w:style w:type="paragraph" w:customStyle="1" w:styleId="B65634FBFD324C83AE8FE58DCFA9B0EE">
-    <w:name w:val="B65634FBFD324C83AE8FE58DCFA9B0EE"/>
-    <w:rsid w:val="000E0E5E"/>
-  </w:style>
-  <w:style w:type="paragraph" w:customStyle="1" w:styleId="7588867147BE4F6E801A08451CEB79D1">
-    <w:name w:val="7588867147BE4F6E801A08451CEB79D1"/>
-    <w:rsid w:val="000E0E5E"/>
-  </w:style>
-  <w:style w:type="paragraph" w:customStyle="1" w:styleId="57F691AF5DA94A2283F448B4B126E130">
-    <w:name w:val="57F691AF5DA94A2283F448B4B126E130"/>
-    <w:rsid w:val="000E0E5E"/>
-  </w:style>
-  <w:style w:type="paragraph" w:customStyle="1" w:styleId="040F7764485F4252BBEC5C608C2D5D9A">
-    <w:name w:val="040F7764485F4252BBEC5C608C2D5D9A"/>
-    <w:rsid w:val="000E0E5E"/>
-  </w:style>
-  <w:style w:type="paragraph" w:customStyle="1" w:styleId="588087FD1FB646288371BD86302AD333">
-    <w:name w:val="588087FD1FB646288371BD86302AD333"/>
-    <w:rsid w:val="000E0E5E"/>
-  </w:style>
-  <w:style w:type="paragraph" w:customStyle="1" w:styleId="180C5D89F96144EBAAF2E194D7E4E7AF">
-    <w:name w:val="180C5D89F96144EBAAF2E194D7E4E7AF"/>
-    <w:rsid w:val="000E0E5E"/>
-  </w:style>
-  <w:style w:type="paragraph" w:customStyle="1" w:styleId="393055D1A6D94DBCB84598F990B21E16">
-    <w:name w:val="393055D1A6D94DBCB84598F990B21E16"/>
-    <w:rsid w:val="000E0E5E"/>
-  </w:style>
-  <w:style w:type="paragraph" w:customStyle="1" w:styleId="8A6F3009374349FFBB3DE191C7808166">
-    <w:name w:val="8A6F3009374349FFBB3DE191C7808166"/>
-    <w:rsid w:val="000E0E5E"/>
-  </w:style>
-  <w:style w:type="paragraph" w:customStyle="1" w:styleId="EBC52D8099F448C8AC6695055BD59F06">
-    <w:name w:val="EBC52D8099F448C8AC6695055BD59F06"/>
-    <w:rsid w:val="000E0E5E"/>
-  </w:style>
-  <w:style w:type="paragraph" w:customStyle="1" w:styleId="1FDAE1B1D29041A1BFD6D6E3C17809A7">
-    <w:name w:val="1FDAE1B1D29041A1BFD6D6E3C17809A7"/>
-    <w:rsid w:val="000E0E5E"/>
-  </w:style>
-  <w:style w:type="paragraph" w:customStyle="1" w:styleId="2CC5E10C28C246C49A937FF7FD956432">
-    <w:name w:val="2CC5E10C28C246C49A937FF7FD956432"/>
-    <w:rsid w:val="000E0E5E"/>
-  </w:style>
-  <w:style w:type="paragraph" w:customStyle="1" w:styleId="894A5816D4E842E3B2972EA1EE025334">
-    <w:name w:val="894A5816D4E842E3B2972EA1EE025334"/>
-    <w:rsid w:val="000E0E5E"/>
-  </w:style>
-  <w:style w:type="paragraph" w:customStyle="1" w:styleId="0F3D15FD3CA442E29E9BB0719E119581">
-    <w:name w:val="0F3D15FD3CA442E29E9BB0719E119581"/>
-    <w:rsid w:val="000E0E5E"/>
-  </w:style>
-  <w:style w:type="paragraph" w:customStyle="1" w:styleId="932CED6431B54DC19721AB098A7878D1">
-    <w:name w:val="932CED6431B54DC19721AB098A7878D1"/>
-    <w:rsid w:val="000E0E5E"/>
-  </w:style>
-  <w:style w:type="paragraph" w:customStyle="1" w:styleId="93571BE0A12847DCA1BE888BC438C32C">
-    <w:name w:val="93571BE0A12847DCA1BE888BC438C32C"/>
-    <w:rsid w:val="000E0E5E"/>
-  </w:style>
-  <w:style w:type="paragraph" w:customStyle="1" w:styleId="CAC659E0B35B4EF2810FB5C8956E48DB">
-    <w:name w:val="CAC659E0B35B4EF2810FB5C8956E48DB"/>
-    <w:rsid w:val="003F674C"/>
-  </w:style>
-  <w:style w:type="paragraph" w:customStyle="1" w:styleId="1FE45F56BDBF428EA23049DACEA382B0">
-    <w:name w:val="1FE45F56BDBF428EA23049DACEA382B0"/>
-    <w:rsid w:val="003F674C"/>
-  </w:style>
-  <w:style w:type="paragraph" w:customStyle="1" w:styleId="67B4AF75ABAA479186E545AD91376B7E">
-    <w:name w:val="67B4AF75ABAA479186E545AD91376B7E"/>
-    <w:rsid w:val="003F674C"/>
-  </w:style>
-  <w:style w:type="paragraph" w:customStyle="1" w:styleId="5A4E1A4A6AA24D2A8C797630FB5668FE">
-    <w:name w:val="5A4E1A4A6AA24D2A8C797630FB5668FE"/>
-    <w:rsid w:val="008D3FEA"/>
-  </w:style>
-  <w:style w:type="paragraph" w:customStyle="1" w:styleId="9AC0263454C744CEB4BA88297C76F442">
-    <w:name w:val="9AC0263454C744CEB4BA88297C76F442"/>
-    <w:rsid w:val="00404885"/>
-  </w:style>
-  <w:style w:type="paragraph" w:customStyle="1" w:styleId="599965BD78A64909A8802D6FC110015B">
-    <w:name w:val="599965BD78A64909A8802D6FC110015B"/>
-    <w:rsid w:val="00404885"/>
-  </w:style>
-  <w:style w:type="paragraph" w:customStyle="1" w:styleId="E0790BA99F0E4A2FA9EA8404E170CCE3">
-    <w:name w:val="E0790BA99F0E4A2FA9EA8404E170CCE3"/>
-    <w:rsid w:val="00404885"/>
-  </w:style>
-  <w:style w:type="paragraph" w:customStyle="1" w:styleId="E3FD1BBA396A4DD0915E5F28E38E56F3">
-    <w:name w:val="E3FD1BBA396A4DD0915E5F28E38E56F3"/>
-    <w:rsid w:val="00404885"/>
-  </w:style>
-  <w:style w:type="paragraph" w:customStyle="1" w:styleId="D28B105E52A145F6B651D95FF9E7A945">
-    <w:name w:val="D28B105E52A145F6B651D95FF9E7A945"/>
-    <w:rsid w:val="00404885"/>
-  </w:style>
-  <w:style w:type="paragraph" w:customStyle="1" w:styleId="0847E064C7804B6CB63EC5CE09620417">
-    <w:name w:val="0847E064C7804B6CB63EC5CE09620417"/>
-    <w:rsid w:val="00404885"/>
-  </w:style>
-  <w:style w:type="paragraph" w:customStyle="1" w:styleId="5134162281D341B1A051F9EBFB5F6395">
-    <w:name w:val="5134162281D341B1A051F9EBFB5F6395"/>
-    <w:rsid w:val="00404885"/>
-  </w:style>
-  <w:style w:type="paragraph" w:customStyle="1" w:styleId="A9E274D35BEF4B34814DBE7024EE8AF9">
-    <w:name w:val="A9E274D35BEF4B34814DBE7024EE8AF9"/>
-    <w:rsid w:val="00404885"/>
-  </w:style>
-  <w:style w:type="paragraph" w:customStyle="1" w:styleId="08CE2BF4B0E546E0B0EC32E0E15B614F">
-    <w:name w:val="08CE2BF4B0E546E0B0EC32E0E15B614F"/>
-    <w:rsid w:val="00404885"/>
-  </w:style>
-  <w:style w:type="paragraph" w:customStyle="1" w:styleId="2C286D8DF5DE4C3C9E78F5DC37062399">
-    <w:name w:val="2C286D8DF5DE4C3C9E78F5DC37062399"/>
-    <w:rsid w:val="00404885"/>
-  </w:style>
-  <w:style w:type="paragraph" w:customStyle="1" w:styleId="51457353B43F449B8AAAE66147D11D8E">
-    <w:name w:val="51457353B43F449B8AAAE66147D11D8E"/>
-    <w:rsid w:val="00404885"/>
-  </w:style>
-  <w:style w:type="paragraph" w:customStyle="1" w:styleId="64B916EBF6654BD09C9016D372F4335F">
-    <w:name w:val="64B916EBF6654BD09C9016D372F4335F"/>
-    <w:rsid w:val="00404885"/>
-  </w:style>
-  <w:style w:type="paragraph" w:customStyle="1" w:styleId="A931B2E9607848B5AFE3FF2E33215E6F">
-    <w:name w:val="A931B2E9607848B5AFE3FF2E33215E6F"/>
-    <w:rsid w:val="000C0361"/>
-  </w:style>
-  <w:style w:type="paragraph" w:customStyle="1" w:styleId="519937E9748F4684ADD076BAFF0F1C8E">
-    <w:name w:val="519937E9748F4684ADD076BAFF0F1C8E"/>
-    <w:rsid w:val="000C0361"/>
-  </w:style>
-  <w:style w:type="paragraph" w:customStyle="1" w:styleId="9C2D28CCE97B425BA2A252F2D3124A69">
-    <w:name w:val="9C2D28CCE97B425BA2A252F2D3124A69"/>
-    <w:rsid w:val="000C0361"/>
-  </w:style>
-  <w:style w:type="paragraph" w:customStyle="1" w:styleId="310F434414894D0D9B767F31D7D102F5">
-    <w:name w:val="310F434414894D0D9B767F31D7D102F5"/>
-    <w:rsid w:val="000C0361"/>
-  </w:style>
-  <w:style w:type="paragraph" w:customStyle="1" w:styleId="DFE3981560804E8BB2C454F8A4890518">
-    <w:name w:val="DFE3981560804E8BB2C454F8A4890518"/>
-    <w:rsid w:val="000C0361"/>
-  </w:style>
-  <w:style w:type="paragraph" w:customStyle="1" w:styleId="E3AD2C191C5C46B9B0C03A83DBF821D6">
-    <w:name w:val="E3AD2C191C5C46B9B0C03A83DBF821D6"/>
-    <w:rsid w:val="000C0361"/>
-  </w:style>
-  <w:style w:type="paragraph" w:customStyle="1" w:styleId="9CD9CB4E6BCC4F3C81B85BB0BB0FBDBA">
-    <w:name w:val="9CD9CB4E6BCC4F3C81B85BB0BB0FBDBA"/>
-    <w:rsid w:val="00280B53"/>
-  </w:style>
-  <w:style w:type="paragraph" w:customStyle="1" w:styleId="7C88625D8DC94AC29F3277D779EEAA25">
-    <w:name w:val="7C88625D8DC94AC29F3277D779EEAA25"/>
-    <w:rsid w:val="00280B53"/>
-  </w:style>
-  <w:style w:type="paragraph" w:customStyle="1" w:styleId="60FB0BED4A0A4071AEEE576946EFF00C">
-    <w:name w:val="60FB0BED4A0A4071AEEE576946EFF00C"/>
-    <w:rsid w:val="00280B53"/>
-  </w:style>
-  <w:style w:type="paragraph" w:customStyle="1" w:styleId="22540C8B164B4C868F1B544C1943AEB1">
-    <w:name w:val="22540C8B164B4C868F1B544C1943AEB1"/>
-    <w:rsid w:val="00280B53"/>
-  </w:style>
-  <w:style w:type="paragraph" w:customStyle="1" w:styleId="C2F0E914CCBF4AB29F1A9BCE89282E1E">
-    <w:name w:val="C2F0E914CCBF4AB29F1A9BCE89282E1E"/>
-    <w:rsid w:val="00280B53"/>
-  </w:style>
-  <w:style w:type="paragraph" w:customStyle="1" w:styleId="0362E0058D47479EB1F80C3440051235">
-    <w:name w:val="0362E0058D47479EB1F80C3440051235"/>
-    <w:rsid w:val="00280B53"/>
-  </w:style>
-  <w:style w:type="paragraph" w:customStyle="1" w:styleId="1265981400894669887CAC5B5980B1FC">
-    <w:name w:val="1265981400894669887CAC5B5980B1FC"/>
-    <w:rsid w:val="00280B53"/>
-  </w:style>
-  <w:style w:type="paragraph" w:customStyle="1" w:styleId="E885176277674F44B005361BB12543C7">
-    <w:name w:val="E885176277674F44B005361BB12543C7"/>
-    <w:rsid w:val="00280B53"/>
-  </w:style>
-  <w:style w:type="paragraph" w:customStyle="1" w:styleId="2C602C312CF6467DB38EED1E3CCC17E6">
-    <w:name w:val="2C602C312CF6467DB38EED1E3CCC17E6"/>
-    <w:rsid w:val="00280B53"/>
-  </w:style>
-  <w:style w:type="paragraph" w:customStyle="1" w:styleId="CA78722E7A0F489A81F65E770357BDDB">
-    <w:name w:val="CA78722E7A0F489A81F65E770357BDDB"/>
-    <w:rsid w:val="00280B53"/>
-  </w:style>
-  <w:style w:type="paragraph" w:customStyle="1" w:styleId="881FFD7A74E4498ABB9DF9AC785001BA">
-    <w:name w:val="881FFD7A74E4498ABB9DF9AC785001BA"/>
-    <w:rsid w:val="00280B53"/>
-  </w:style>
-  <w:style w:type="paragraph" w:customStyle="1" w:styleId="6BB3C39758984C5BB8C021070FAC5FFB">
-    <w:name w:val="6BB3C39758984C5BB8C021070FAC5FFB"/>
-    <w:rsid w:val="00280B53"/>
-  </w:style>
-  <w:style w:type="paragraph" w:customStyle="1" w:styleId="1195B4FB59B04A719E64841E1454D473">
-    <w:name w:val="1195B4FB59B04A719E64841E1454D473"/>
-    <w:rsid w:val="00280B53"/>
-  </w:style>
-  <w:style w:type="paragraph" w:customStyle="1" w:styleId="3BE3373065554586BC8230EA437DB906">
-    <w:name w:val="3BE3373065554586BC8230EA437DB906"/>
-    <w:rsid w:val="00280B53"/>
-  </w:style>
-  <w:style w:type="paragraph" w:customStyle="1" w:styleId="583ACE939C534F3480DF6497C9FED231">
-    <w:name w:val="583ACE939C534F3480DF6497C9FED231"/>
-    <w:rsid w:val="00280B53"/>
-  </w:style>
-  <w:style w:type="paragraph" w:customStyle="1" w:styleId="EA1B35D016ED406DB52181E7D90B2985">
-    <w:name w:val="EA1B35D016ED406DB52181E7D90B2985"/>
-    <w:rsid w:val="00280B53"/>
-  </w:style>
-  <w:style w:type="paragraph" w:customStyle="1" w:styleId="E0DDB43C87B641268BF5323B4E1B2E28">
-    <w:name w:val="E0DDB43C87B641268BF5323B4E1B2E28"/>
-    <w:rsid w:val="00280B53"/>
-  </w:style>
-  <w:style w:type="paragraph" w:customStyle="1" w:styleId="59907183ECD34C3AACC510F9C6750BC7">
-    <w:name w:val="59907183ECD34C3AACC510F9C6750BC7"/>
-    <w:rsid w:val="00280B53"/>
-  </w:style>
-  <w:style w:type="paragraph" w:customStyle="1" w:styleId="D4F389F87C764D0AA831D605AD844A29">
-    <w:name w:val="D4F389F87C764D0AA831D605AD844A29"/>
-    <w:rsid w:val="00280B53"/>
-  </w:style>
-  <w:style w:type="paragraph" w:customStyle="1" w:styleId="6993E7CBE6C7444D84C2FA896D6348FD">
-    <w:name w:val="6993E7CBE6C7444D84C2FA896D6348FD"/>
-    <w:rsid w:val="00280B53"/>
-  </w:style>
-  <w:style w:type="paragraph" w:customStyle="1" w:styleId="78B45EEF33754D1493CE7559222B6711">
-    <w:name w:val="78B45EEF33754D1493CE7559222B6711"/>
-    <w:rsid w:val="00280B53"/>
-  </w:style>
-  <w:style w:type="paragraph" w:customStyle="1" w:styleId="FBC820499A2741C0BF1B551B5816D525">
-    <w:name w:val="FBC820499A2741C0BF1B551B5816D525"/>
-    <w:rsid w:val="00280B53"/>
-  </w:style>
-  <w:style w:type="paragraph" w:customStyle="1" w:styleId="86F4C048DE8244F9B6C9B01D0A735355">
-    <w:name w:val="86F4C048DE8244F9B6C9B01D0A735355"/>
-    <w:rsid w:val="00280B53"/>
-  </w:style>
-  <w:style w:type="paragraph" w:customStyle="1" w:styleId="7FC2A998F0DC4299A9027548236510C8">
-    <w:name w:val="7FC2A998F0DC4299A9027548236510C8"/>
-    <w:rsid w:val="00280B53"/>
-  </w:style>
-  <w:style w:type="paragraph" w:customStyle="1" w:styleId="92F59C13AA8844DAB8703A82488BD802">
-    <w:name w:val="92F59C13AA8844DAB8703A82488BD802"/>
-    <w:rsid w:val="00280B53"/>
-  </w:style>
-  <w:style w:type="paragraph" w:customStyle="1" w:styleId="1644657A9CCA43ACA2188C8C3B82313F">
-    <w:name w:val="1644657A9CCA43ACA2188C8C3B82313F"/>
-    <w:rsid w:val="00280B53"/>
-  </w:style>
-  <w:style w:type="paragraph" w:customStyle="1" w:styleId="0CDC8A562EAB4660BB97143BB338C558">
-    <w:name w:val="0CDC8A562EAB4660BB97143BB338C558"/>
-    <w:rsid w:val="003A4859"/>
-  </w:style>
-  <w:style w:type="paragraph" w:customStyle="1" w:styleId="34359C9B730A4354B66F48F58ABBF0B6">
-    <w:name w:val="34359C9B730A4354B66F48F58ABBF0B6"/>
-    <w:rsid w:val="003A4859"/>
-  </w:style>
-  <w:style w:type="paragraph" w:customStyle="1" w:styleId="0021421687174AAD8FBB7563C95DFC55">
-    <w:name w:val="0021421687174AAD8FBB7563C95DFC55"/>
-    <w:rsid w:val="003A4859"/>
-  </w:style>
-  <w:style w:type="paragraph" w:customStyle="1" w:styleId="43B7BC7FE66D4740B5E848D0B1BE7EA1">
-    <w:name w:val="43B7BC7FE66D4740B5E848D0B1BE7EA1"/>
-    <w:rsid w:val="003A4859"/>
-  </w:style>
-</w:styles>
-</file>
-
-<file path=word/glossary/webSettings.xml><?xml version="1.0" encoding="utf-8"?>
-<w:webSettings xmlns:mc="http://schemas.openxmlformats.org/markup-compatibility/2006" xmlns:r="http://schemas.openxmlformats.org/officeDocument/2006/relationships" xmlns:w="http://schemas.openxmlformats.org/wordprocessingml/2006/main" xmlns:w14="http://schemas.microsoft.com/office/word/2010/wordml" xmlns:w15="http://schemas.microsoft.com/office/word/2012/wordml" mc:Ignorable="w14 w15">
-  <w:optimizeForBrowser/>
-  <w:allowPNG/>
-</w:webSettings>
 </file>
 
 <file path=word/theme/theme1.xml><?xml version="1.0" encoding="utf-8"?>
@@ -8136,7 +7157,7 @@
 <CoverPageProperties xmlns="http://schemas.microsoft.com/office/2006/coverPageProps">
   <PublishDate/>
   <Abstract/>
-  <CompanyAddress>#201, Sai Apartments, Opp. Surathkal Police Station</CompanyAddress>
+  <CompanyAddress>3902 College Main</CompanyAddress>
   <CompanyPhone> 8105655102</CompanyPhone>
   <CompanyFax/>
   <CompanyEmail>sourabhsshenoy@gmail.com</CompanyEmail>
@@ -8187,7 +7208,7 @@
 </file>
 
 <file path=customXml/itemProps4.xml><?xml version="1.0" encoding="utf-8"?>
-<ds:datastoreItem xmlns:ds="http://schemas.openxmlformats.org/officeDocument/2006/customXml" ds:itemID="{A5B13AE7-6CA8-491B-AC61-5F979E54A967}">
+<ds:datastoreItem xmlns:ds="http://schemas.openxmlformats.org/officeDocument/2006/customXml" ds:itemID="{DE3868D3-EA2D-FD4F-A51C-599245397D85}">
   <ds:schemaRefs>
     <ds:schemaRef ds:uri="http://schemas.openxmlformats.org/officeDocument/2006/bibliography"/>
   </ds:schemaRefs>

--- a/Resume/Sourabh S Shenoy - Resume`.docx
+++ b/Resume/Sourabh S Shenoy - Resume`.docx
@@ -106,16 +106,7 @@
           <w:sz w:val="22"/>
           <w:szCs w:val="22"/>
         </w:rPr>
-        <w:t xml:space="preserve">    </w:t>
-      </w:r>
-      <w:proofErr w:type="gramStart"/>
-      <w:r>
-        <w:rPr>
-          <w:color w:val="auto"/>
-          <w:sz w:val="22"/>
-          <w:szCs w:val="22"/>
-        </w:rPr>
-        <w:t xml:space="preserve">  </w:t>
+        <w:t xml:space="preserve">      </w:t>
       </w:r>
       <w:r>
         <w:rPr>
@@ -125,7 +116,6 @@
         </w:rPr>
         <w:t xml:space="preserve"> (</w:t>
       </w:r>
-      <w:proofErr w:type="gramEnd"/>
       <w:r>
         <w:rPr>
           <w:color w:val="auto"/>
@@ -288,18 +278,8 @@
           <w:sz w:val="22"/>
           <w:szCs w:val="22"/>
         </w:rPr>
-        <w:t>https:/github.com/</w:t>
-      </w:r>
-      <w:proofErr w:type="spellStart"/>
-      <w:r>
-        <w:rPr>
-          <w:color w:val="auto"/>
-          <w:sz w:val="22"/>
-          <w:szCs w:val="22"/>
-        </w:rPr>
-        <w:t>sourabhshenoy</w:t>
-      </w:r>
-      <w:proofErr w:type="spellEnd"/>
+        <w:t>https:/github.com/sourabhshenoy</w:t>
+      </w:r>
     </w:p>
     <w:p>
       <w:pPr>
@@ -962,49 +942,17 @@
           <w:sz w:val="22"/>
           <w:szCs w:val="22"/>
         </w:rPr>
-        <w:t>Gained knowledge on Clock Sweep, LRU, 2Q, MRU</w:t>
-      </w:r>
-      <w:r>
-        <w:rPr>
-          <w:color w:val="auto"/>
-          <w:sz w:val="22"/>
-          <w:szCs w:val="22"/>
-        </w:rPr>
-        <w:t xml:space="preserve">, </w:t>
-      </w:r>
-      <w:proofErr w:type="spellStart"/>
-      <w:r>
-        <w:rPr>
-          <w:color w:val="auto"/>
-          <w:sz w:val="22"/>
-          <w:szCs w:val="22"/>
-        </w:rPr>
-        <w:t>Levenshtein</w:t>
-      </w:r>
-      <w:proofErr w:type="spellEnd"/>
-      <w:r>
-        <w:rPr>
-          <w:color w:val="auto"/>
-          <w:sz w:val="22"/>
-          <w:szCs w:val="22"/>
-        </w:rPr>
-        <w:t xml:space="preserve"> Distance,</w:t>
-      </w:r>
-      <w:r>
-        <w:rPr>
-          <w:color w:val="auto"/>
-          <w:sz w:val="22"/>
-          <w:szCs w:val="22"/>
-        </w:rPr>
-        <w:t xml:space="preserve"> Boyer Moore</w:t>
-      </w:r>
-      <w:r>
-        <w:rPr>
-          <w:color w:val="auto"/>
-          <w:sz w:val="22"/>
-          <w:szCs w:val="22"/>
-        </w:rPr>
-        <w:t xml:space="preserve">, </w:t>
+        <w:t>Gained knowledge on Clock Sweep, LRU, 2Q, MRU, Levenshtein</w:t>
+      </w:r>
+      <w:bookmarkStart w:id="0" w:name="_GoBack"/>
+      <w:bookmarkEnd w:id="0"/>
+      <w:r>
+        <w:rPr>
+          <w:color w:val="auto"/>
+          <w:sz w:val="22"/>
+          <w:szCs w:val="22"/>
+        </w:rPr>
+        <w:t xml:space="preserve"> Distance, Boyer Moore, </w:t>
       </w:r>
       <w:r>
         <w:rPr>
@@ -1139,25 +1087,7 @@
           <w:sz w:val="22"/>
           <w:szCs w:val="22"/>
         </w:rPr>
-        <w:t xml:space="preserve"> “</w:t>
-      </w:r>
-      <w:proofErr w:type="spellStart"/>
-      <w:r>
-        <w:rPr>
-          <w:color w:val="auto"/>
-          <w:sz w:val="22"/>
-          <w:szCs w:val="22"/>
-        </w:rPr>
-        <w:t>mInfy</w:t>
-      </w:r>
-      <w:proofErr w:type="spellEnd"/>
-      <w:r>
-        <w:rPr>
-          <w:color w:val="auto"/>
-          <w:sz w:val="22"/>
-          <w:szCs w:val="22"/>
-        </w:rPr>
-        <w:t xml:space="preserve"> Travel Services”, a tool that allows</w:t>
+        <w:t xml:space="preserve"> “mInfy Travel Services”, a tool that allows</w:t>
       </w:r>
       <w:r>
         <w:rPr>
@@ -1357,36 +1287,8 @@
           <w:sz w:val="22"/>
           <w:szCs w:val="22"/>
         </w:rPr>
-        <w:t xml:space="preserve"> </w:t>
-      </w:r>
-      <w:proofErr w:type="spellStart"/>
-      <w:r>
-        <w:rPr>
-          <w:color w:val="auto"/>
-          <w:sz w:val="22"/>
-          <w:szCs w:val="22"/>
-        </w:rPr>
-        <w:t>Tmix</w:t>
-      </w:r>
-      <w:proofErr w:type="spellEnd"/>
-      <w:r>
-        <w:rPr>
-          <w:color w:val="auto"/>
-          <w:sz w:val="22"/>
-          <w:szCs w:val="22"/>
-        </w:rPr>
-        <w:t xml:space="preserve"> and </w:t>
-      </w:r>
-      <w:proofErr w:type="spellStart"/>
-      <w:r>
-        <w:rPr>
-          <w:color w:val="auto"/>
-          <w:sz w:val="22"/>
-          <w:szCs w:val="22"/>
-        </w:rPr>
-        <w:t>DelayBox</w:t>
-      </w:r>
-      <w:proofErr w:type="spellEnd"/>
+        <w:t xml:space="preserve"> Tmix and DelayBox</w:t>
+      </w:r>
       <w:r>
         <w:rPr>
           <w:color w:val="auto"/>
@@ -1575,25 +1477,7 @@
           <w:sz w:val="22"/>
           <w:szCs w:val="22"/>
         </w:rPr>
-        <w:t xml:space="preserve">n </w:t>
-      </w:r>
-      <w:proofErr w:type="spellStart"/>
-      <w:r>
-        <w:rPr>
-          <w:color w:val="auto"/>
-          <w:sz w:val="22"/>
-          <w:szCs w:val="22"/>
-        </w:rPr>
-        <w:t>HiPC</w:t>
-      </w:r>
-      <w:proofErr w:type="spellEnd"/>
-      <w:r>
-        <w:rPr>
-          <w:color w:val="auto"/>
-          <w:sz w:val="22"/>
-          <w:szCs w:val="22"/>
-        </w:rPr>
-        <w:t>, 2015</w:t>
+        <w:t>n HiPC, 2015</w:t>
       </w:r>
     </w:p>
     <w:p>
@@ -1617,25 +1501,7 @@
           <w:sz w:val="22"/>
           <w:szCs w:val="22"/>
         </w:rPr>
-        <w:t xml:space="preserve">Won IEEE TCPP award for “Best Poster”. Also received scholarship from </w:t>
-      </w:r>
-      <w:proofErr w:type="spellStart"/>
-      <w:r>
-        <w:rPr>
-          <w:color w:val="auto"/>
-          <w:sz w:val="22"/>
-          <w:szCs w:val="22"/>
-        </w:rPr>
-        <w:t>HiPC</w:t>
-      </w:r>
-      <w:proofErr w:type="spellEnd"/>
-      <w:r>
-        <w:rPr>
-          <w:color w:val="auto"/>
-          <w:sz w:val="22"/>
-          <w:szCs w:val="22"/>
-        </w:rPr>
-        <w:t xml:space="preserve"> to attend the conference</w:t>
+        <w:t>Won IEEE TCPP award for “Best Poster”. Also received scholarship from HiPC to attend the conference</w:t>
       </w:r>
     </w:p>
     <w:p>
@@ -1757,17 +1623,7 @@
           <w:sz w:val="22"/>
           <w:szCs w:val="22"/>
         </w:rPr>
-        <w:t>International S</w:t>
-      </w:r>
-      <w:bookmarkStart w:id="0" w:name="_GoBack"/>
-      <w:bookmarkEnd w:id="0"/>
-      <w:r>
-        <w:rPr>
-          <w:color w:val="auto"/>
-          <w:sz w:val="22"/>
-          <w:szCs w:val="22"/>
-        </w:rPr>
-        <w:t>ympos</w:t>
+        <w:t>International Sympos</w:t>
       </w:r>
       <w:r>
         <w:rPr>
@@ -1940,25 +1796,7 @@
           <w:sz w:val="22"/>
           <w:szCs w:val="22"/>
         </w:rPr>
-        <w:t>Volunteered as English Teacher to teach underprivileged kids for a year at Make a Difference (</w:t>
-      </w:r>
-      <w:proofErr w:type="spellStart"/>
-      <w:r>
-        <w:rPr>
-          <w:color w:val="auto"/>
-          <w:sz w:val="22"/>
-          <w:szCs w:val="22"/>
-        </w:rPr>
-        <w:t>MaD</w:t>
-      </w:r>
-      <w:proofErr w:type="spellEnd"/>
-      <w:r>
-        <w:rPr>
-          <w:color w:val="auto"/>
-          <w:sz w:val="22"/>
-          <w:szCs w:val="22"/>
-        </w:rPr>
-        <w:t xml:space="preserve">), an NGO, and won </w:t>
+        <w:t xml:space="preserve">Volunteered as English Teacher to teach underprivileged kids for a year at Make a Difference (MaD), an NGO, and won </w:t>
       </w:r>
       <w:r>
         <w:rPr>
@@ -1993,6 +1831,32 @@
           <w:szCs w:val="22"/>
         </w:rPr>
         <w:t xml:space="preserve"> recognition</w:t>
+      </w:r>
+    </w:p>
+    <w:p>
+      <w:pPr>
+        <w:tabs>
+          <w:tab w:val="left" w:pos="2686"/>
+        </w:tabs>
+        <w:rPr>
+          <w:sz w:val="16"/>
+          <w:szCs w:val="16"/>
+        </w:rPr>
+      </w:pPr>
+      <w:r>
+        <w:rPr>
+          <w:b/>
+          <w:sz w:val="16"/>
+          <w:szCs w:val="16"/>
+        </w:rPr>
+        <w:t>Work Authorization:</w:t>
+      </w:r>
+      <w:r>
+        <w:rPr>
+          <w:sz w:val="16"/>
+          <w:szCs w:val="16"/>
+        </w:rPr>
+        <w:t xml:space="preserve"> Eligible to work under Practical Training in the United States</w:t>
       </w:r>
     </w:p>
     <w:sectPr>
@@ -2043,13 +1907,8 @@
       <w:pStyle w:val="Footer"/>
     </w:pPr>
     <w:r>
-      <w:t>https:/github.com/</w:t>
+      <w:t>https:/github.com/sourabhshenoy</w:t>
     </w:r>
-    <w:proofErr w:type="spellStart"/>
-    <w:r>
-      <w:t>sourabhshenoy</w:t>
-    </w:r>
-    <w:proofErr w:type="spellEnd"/>
     <w:r>
       <w:ptab w:relativeTo="margin" w:alignment="right" w:leader="none"/>
     </w:r>
@@ -2068,13 +1927,8 @@
       <w:ind w:left="0"/>
     </w:pPr>
     <w:r>
-      <w:t xml:space="preserve"> https:/github.com/</w:t>
+      <w:t xml:space="preserve"> https:/github.com/sourabhshenoy</w:t>
     </w:r>
-    <w:proofErr w:type="spellStart"/>
-    <w:r>
-      <w:t>sourabhshenoy</w:t>
-    </w:r>
-    <w:proofErr w:type="spellEnd"/>
     <w:r>
       <w:ptab w:relativeTo="margin" w:alignment="right" w:leader="none"/>
     </w:r>
@@ -6373,6 +6227,7 @@
   <w:style w:type="character" w:default="1" w:styleId="DefaultParagraphFont">
     <w:name w:val="Default Paragraph Font"/>
     <w:uiPriority w:val="1"/>
+    <w:semiHidden/>
     <w:unhideWhenUsed/>
   </w:style>
   <w:style w:type="table" w:default="1" w:styleId="TableNormal">
@@ -7208,7 +7063,7 @@
 </file>
 
 <file path=customXml/itemProps4.xml><?xml version="1.0" encoding="utf-8"?>
-<ds:datastoreItem xmlns:ds="http://schemas.openxmlformats.org/officeDocument/2006/customXml" ds:itemID="{DE3868D3-EA2D-FD4F-A51C-599245397D85}">
+<ds:datastoreItem xmlns:ds="http://schemas.openxmlformats.org/officeDocument/2006/customXml" ds:itemID="{F30EC668-1659-A44D-8490-B9362D960E0D}">
   <ds:schemaRefs>
     <ds:schemaRef ds:uri="http://schemas.openxmlformats.org/officeDocument/2006/bibliography"/>
   </ds:schemaRefs>
